--- a/2019-2020-Veri-Yapıları-Final - Cevaplar.docx
+++ b/2019-2020-Veri-Yapıları-Final - Cevaplar.docx
@@ -1,6 +1,6 @@
 
 <file path=word/document.xml><?xml version="1.0" encoding="utf-8"?>
-<w:document xmlns:wpc="http://schemas.microsoft.com/office/word/2010/wordprocessingCanvas" xmlns:mc="http://schemas.openxmlformats.org/markup-compatibility/2006" xmlns:o="urn:schemas-microsoft-com:office:office" xmlns:r="http://schemas.openxmlformats.org/officeDocument/2006/relationships" xmlns:m="http://schemas.openxmlformats.org/officeDocument/2006/math" xmlns:v="urn:schemas-microsoft-com:vml" xmlns:wp14="http://schemas.microsoft.com/office/word/2010/wordprocessingDrawing" xmlns:wp="http://schemas.openxmlformats.org/drawingml/2006/wordprocessingDrawing" xmlns:w10="urn:schemas-microsoft-com:office:word" xmlns:w="http://schemas.openxmlformats.org/wordprocessingml/2006/main" xmlns:w14="http://schemas.microsoft.com/office/word/2010/wordml" xmlns:w15="http://schemas.microsoft.com/office/word/2012/wordml" xmlns:wpg="http://schemas.microsoft.com/office/word/2010/wordprocessingGroup" xmlns:wpi="http://schemas.microsoft.com/office/word/2010/wordprocessingInk" xmlns:wne="http://schemas.microsoft.com/office/word/2006/wordml" xmlns:wps="http://schemas.microsoft.com/office/word/2010/wordprocessingShape" mc:Ignorable="w14 w15 wp14">
+<w:document xmlns:wpc="http://schemas.microsoft.com/office/word/2010/wordprocessingCanvas" xmlns:cx="http://schemas.microsoft.com/office/drawing/2014/chartex" xmlns:cx1="http://schemas.microsoft.com/office/drawing/2015/9/8/chartex" xmlns:cx2="http://schemas.microsoft.com/office/drawing/2015/10/21/chartex" xmlns:cx3="http://schemas.microsoft.com/office/drawing/2016/5/9/chartex" xmlns:cx4="http://schemas.microsoft.com/office/drawing/2016/5/10/chartex" xmlns:cx5="http://schemas.microsoft.com/office/drawing/2016/5/11/chartex" xmlns:cx6="http://schemas.microsoft.com/office/drawing/2016/5/12/chartex" xmlns:cx7="http://schemas.microsoft.com/office/drawing/2016/5/13/chartex" xmlns:cx8="http://schemas.microsoft.com/office/drawing/2016/5/14/chartex" xmlns:mc="http://schemas.openxmlformats.org/markup-compatibility/2006" xmlns:aink="http://schemas.microsoft.com/office/drawing/2016/ink" xmlns:am3d="http://schemas.microsoft.com/office/drawing/2017/model3d" xmlns:o="urn:schemas-microsoft-com:office:office" xmlns:r="http://schemas.openxmlformats.org/officeDocument/2006/relationships" xmlns:m="http://schemas.openxmlformats.org/officeDocument/2006/math" xmlns:v="urn:schemas-microsoft-com:vml" xmlns:wp14="http://schemas.microsoft.com/office/word/2010/wordprocessingDrawing" xmlns:wp="http://schemas.openxmlformats.org/drawingml/2006/wordprocessingDrawing" xmlns:w10="urn:schemas-microsoft-com:office:word" xmlns:w="http://schemas.openxmlformats.org/wordprocessingml/2006/main" xmlns:w14="http://schemas.microsoft.com/office/word/2010/wordml" xmlns:w15="http://schemas.microsoft.com/office/word/2012/wordml" xmlns:w16cid="http://schemas.microsoft.com/office/word/2016/wordml/cid" xmlns:w16se="http://schemas.microsoft.com/office/word/2015/wordml/symex" xmlns:wpg="http://schemas.microsoft.com/office/word/2010/wordprocessingGroup" xmlns:wpi="http://schemas.microsoft.com/office/word/2010/wordprocessingInk" xmlns:wne="http://schemas.microsoft.com/office/word/2006/wordml" xmlns:wps="http://schemas.microsoft.com/office/word/2010/wordprocessingShape" mc:Ignorable="w14 w15 w16se w16cid wp14">
   <w:body>
     <w:tbl>
       <w:tblPr>
@@ -28,6 +28,7 @@
                 <w:szCs w:val="18"/>
               </w:rPr>
             </w:pPr>
+            <w:proofErr w:type="gramStart"/>
             <w:r>
               <w:rPr>
                 <w:b/>
@@ -36,6 +37,7 @@
               </w:rPr>
               <w:t>isim</w:t>
             </w:r>
+            <w:proofErr w:type="gramEnd"/>
           </w:p>
         </w:tc>
         <w:tc>
@@ -174,7 +176,39 @@
           <w:sz w:val="16"/>
           <w:szCs w:val="16"/>
         </w:rPr>
-        <w:t xml:space="preserve"> Aşağıda verilen her bir fonksiyonun çalışma zamanı (run time) karmaşıklığını Big-O cinsinden tahmin ediniz.</w:t>
+        <w:t xml:space="preserve"> Aşağıda verilen her bir fonksiyonun çalışma zamanı (</w:t>
+      </w:r>
+      <w:proofErr w:type="spellStart"/>
+      <w:r>
+        <w:rPr>
+          <w:sz w:val="16"/>
+          <w:szCs w:val="16"/>
+        </w:rPr>
+        <w:t>run</w:t>
+      </w:r>
+      <w:proofErr w:type="spellEnd"/>
+      <w:r>
+        <w:rPr>
+          <w:sz w:val="16"/>
+          <w:szCs w:val="16"/>
+        </w:rPr>
+        <w:t xml:space="preserve"> time) karmaşıklığını </w:t>
+      </w:r>
+      <w:proofErr w:type="spellStart"/>
+      <w:r>
+        <w:rPr>
+          <w:sz w:val="16"/>
+          <w:szCs w:val="16"/>
+        </w:rPr>
+        <w:t>Big</w:t>
+      </w:r>
+      <w:proofErr w:type="spellEnd"/>
+      <w:r>
+        <w:rPr>
+          <w:sz w:val="16"/>
+          <w:szCs w:val="16"/>
+        </w:rPr>
+        <w:t>-O cinsinden tahmin ediniz.</w:t>
       </w:r>
     </w:p>
     <w:p>
@@ -196,6 +230,7 @@
         </w:rPr>
         <w:t xml:space="preserve">I- </w:t>
       </w:r>
+      <w:proofErr w:type="gramStart"/>
       <w:r>
         <w:rPr>
           <w:sz w:val="16"/>
@@ -203,6 +238,7 @@
         </w:rPr>
         <w:t>O(</w:t>
       </w:r>
+      <w:proofErr w:type="gramEnd"/>
       <w:r>
         <w:rPr>
           <w:sz w:val="16"/>
@@ -266,7 +302,23 @@
           <w:sz w:val="16"/>
           <w:szCs w:val="16"/>
         </w:rPr>
-        <w:t xml:space="preserve"> O(nlogn)     </w:t>
+        <w:t xml:space="preserve"> O(</w:t>
+      </w:r>
+      <w:proofErr w:type="spellStart"/>
+      <w:r>
+        <w:rPr>
+          <w:sz w:val="16"/>
+          <w:szCs w:val="16"/>
+        </w:rPr>
+        <w:t>nlogn</w:t>
+      </w:r>
+      <w:proofErr w:type="spellEnd"/>
+      <w:r>
+        <w:rPr>
+          <w:sz w:val="16"/>
+          <w:szCs w:val="16"/>
+        </w:rPr>
+        <w:t xml:space="preserve">)     </w:t>
       </w:r>
       <w:r>
         <w:rPr>
@@ -475,7 +527,23 @@
           <w:sz w:val="16"/>
           <w:szCs w:val="16"/>
         </w:rPr>
-        <w:t xml:space="preserve"> T(n)=(2n</w:t>
+        <w:t xml:space="preserve"> T(n)</w:t>
+      </w:r>
+      <w:proofErr w:type="gramStart"/>
+      <w:r>
+        <w:rPr>
+          <w:sz w:val="16"/>
+          <w:szCs w:val="16"/>
+        </w:rPr>
+        <w:t>=(</w:t>
+      </w:r>
+      <w:proofErr w:type="gramEnd"/>
+      <w:r>
+        <w:rPr>
+          <w:sz w:val="16"/>
+          <w:szCs w:val="16"/>
+        </w:rPr>
+        <w:t>2n</w:t>
       </w:r>
       <w:r>
         <w:rPr>
@@ -580,7 +648,23 @@
           <w:sz w:val="16"/>
           <w:szCs w:val="16"/>
         </w:rPr>
-        <w:t xml:space="preserve"> T(n)=(2n-1)</w:t>
+        <w:t xml:space="preserve"> T(n)</w:t>
+      </w:r>
+      <w:proofErr w:type="gramStart"/>
+      <w:r>
+        <w:rPr>
+          <w:sz w:val="16"/>
+          <w:szCs w:val="16"/>
+        </w:rPr>
+        <w:t>=(</w:t>
+      </w:r>
+      <w:proofErr w:type="gramEnd"/>
+      <w:r>
+        <w:rPr>
+          <w:sz w:val="16"/>
+          <w:szCs w:val="16"/>
+        </w:rPr>
+        <w:t>2n-1)</w:t>
       </w:r>
       <w:r>
         <w:rPr>
@@ -699,8 +783,17 @@
           <w:sz w:val="16"/>
           <w:szCs w:val="16"/>
         </w:rPr>
-        <w:t xml:space="preserve"> T(n)=3(2n-1)+</w:t>
-      </w:r>
+        <w:t xml:space="preserve"> T(n)=3(2n-</w:t>
+      </w:r>
+      <w:proofErr w:type="gramStart"/>
+      <w:r>
+        <w:rPr>
+          <w:sz w:val="16"/>
+          <w:szCs w:val="16"/>
+        </w:rPr>
+        <w:t>1)+</w:t>
+      </w:r>
+      <w:proofErr w:type="gramEnd"/>
       <w:r>
         <w:rPr>
           <w:sz w:val="16"/>
@@ -823,12 +916,71 @@
           <w:szCs w:val="16"/>
         </w:rPr>
       </w:pPr>
-      <w:r>
-        <w:rPr>
-          <w:sz w:val="16"/>
-          <w:szCs w:val="16"/>
-        </w:rPr>
-        <w:t>push(a), push(b),pop(), push(c), top(), push(d), p</w:t>
+      <w:proofErr w:type="spellStart"/>
+      <w:proofErr w:type="gramStart"/>
+      <w:r>
+        <w:rPr>
+          <w:sz w:val="16"/>
+          <w:szCs w:val="16"/>
+        </w:rPr>
+        <w:t>push</w:t>
+      </w:r>
+      <w:proofErr w:type="spellEnd"/>
+      <w:proofErr w:type="gramEnd"/>
+      <w:r>
+        <w:rPr>
+          <w:sz w:val="16"/>
+          <w:szCs w:val="16"/>
+        </w:rPr>
+        <w:t xml:space="preserve">(a), </w:t>
+      </w:r>
+      <w:proofErr w:type="spellStart"/>
+      <w:r>
+        <w:rPr>
+          <w:sz w:val="16"/>
+          <w:szCs w:val="16"/>
+        </w:rPr>
+        <w:t>push</w:t>
+      </w:r>
+      <w:proofErr w:type="spellEnd"/>
+      <w:r>
+        <w:rPr>
+          <w:sz w:val="16"/>
+          <w:szCs w:val="16"/>
+        </w:rPr>
+        <w:t xml:space="preserve">(b),pop(), </w:t>
+      </w:r>
+      <w:proofErr w:type="spellStart"/>
+      <w:r>
+        <w:rPr>
+          <w:sz w:val="16"/>
+          <w:szCs w:val="16"/>
+        </w:rPr>
+        <w:t>push</w:t>
+      </w:r>
+      <w:proofErr w:type="spellEnd"/>
+      <w:r>
+        <w:rPr>
+          <w:sz w:val="16"/>
+          <w:szCs w:val="16"/>
+        </w:rPr>
+        <w:t xml:space="preserve">(c), top(), </w:t>
+      </w:r>
+      <w:proofErr w:type="spellStart"/>
+      <w:r>
+        <w:rPr>
+          <w:sz w:val="16"/>
+          <w:szCs w:val="16"/>
+        </w:rPr>
+        <w:t>push</w:t>
+      </w:r>
+      <w:proofErr w:type="spellEnd"/>
+      <w:r>
+        <w:rPr>
+          <w:sz w:val="16"/>
+          <w:szCs w:val="16"/>
+        </w:rPr>
+        <w:t>(d), p</w:t>
       </w:r>
       <w:r>
         <w:rPr>
@@ -1038,14 +1190,30 @@
           <w:sz w:val="16"/>
           <w:szCs w:val="16"/>
         </w:rPr>
-        <w:t xml:space="preserve"> Bu LIFO yapısında t</w:t>
-      </w:r>
-      <w:r>
-        <w:rPr>
-          <w:sz w:val="16"/>
-          <w:szCs w:val="16"/>
-        </w:rPr>
-        <w:t>op() komutu çıktısı ne olur?</w:t>
+        <w:t xml:space="preserve"> Bu LIFO yapısında </w:t>
+      </w:r>
+      <w:proofErr w:type="gramStart"/>
+      <w:r>
+        <w:rPr>
+          <w:sz w:val="16"/>
+          <w:szCs w:val="16"/>
+        </w:rPr>
+        <w:t>t</w:t>
+      </w:r>
+      <w:r>
+        <w:rPr>
+          <w:sz w:val="16"/>
+          <w:szCs w:val="16"/>
+        </w:rPr>
+        <w:t>op(</w:t>
+      </w:r>
+      <w:proofErr w:type="gramEnd"/>
+      <w:r>
+        <w:rPr>
+          <w:sz w:val="16"/>
+          <w:szCs w:val="16"/>
+        </w:rPr>
+        <w:t>) komutu çıktısı ne olur?</w:t>
       </w:r>
     </w:p>
     <w:p>
@@ -1158,14 +1326,39 @@
           <w:sz w:val="16"/>
           <w:szCs w:val="16"/>
         </w:rPr>
-        <w:t xml:space="preserve">sırası ile push(e), </w:t>
-      </w:r>
-      <w:r>
-        <w:rPr>
-          <w:sz w:val="16"/>
-          <w:szCs w:val="16"/>
-        </w:rPr>
-        <w:t>size() komutu çıktısı ne olur?</w:t>
+        <w:t xml:space="preserve">sırası ile </w:t>
+      </w:r>
+      <w:proofErr w:type="spellStart"/>
+      <w:r>
+        <w:rPr>
+          <w:sz w:val="16"/>
+          <w:szCs w:val="16"/>
+        </w:rPr>
+        <w:t>push</w:t>
+      </w:r>
+      <w:proofErr w:type="spellEnd"/>
+      <w:r>
+        <w:rPr>
+          <w:sz w:val="16"/>
+          <w:szCs w:val="16"/>
+        </w:rPr>
+        <w:t xml:space="preserve">(e), </w:t>
+      </w:r>
+      <w:proofErr w:type="gramStart"/>
+      <w:r>
+        <w:rPr>
+          <w:sz w:val="16"/>
+          <w:szCs w:val="16"/>
+        </w:rPr>
+        <w:t>size(</w:t>
+      </w:r>
+      <w:proofErr w:type="gramEnd"/>
+      <w:r>
+        <w:rPr>
+          <w:sz w:val="16"/>
+          <w:szCs w:val="16"/>
+        </w:rPr>
+        <w:t>) komutu çıktısı ne olur?</w:t>
       </w:r>
     </w:p>
     <w:p>
@@ -1179,12 +1372,21 @@
           <w:szCs w:val="16"/>
         </w:rPr>
       </w:pPr>
-      <w:r>
-        <w:rPr>
-          <w:sz w:val="16"/>
-          <w:szCs w:val="16"/>
-        </w:rPr>
-        <w:t>a)</w:t>
+      <w:proofErr w:type="gramStart"/>
+      <w:r>
+        <w:rPr>
+          <w:sz w:val="16"/>
+          <w:szCs w:val="16"/>
+        </w:rPr>
+        <w:t>a</w:t>
+      </w:r>
+      <w:proofErr w:type="gramEnd"/>
+      <w:r>
+        <w:rPr>
+          <w:sz w:val="16"/>
+          <w:szCs w:val="16"/>
+        </w:rPr>
+        <w:t>)</w:t>
       </w:r>
       <w:r>
         <w:rPr>
@@ -1285,14 +1487,30 @@
           <w:sz w:val="16"/>
           <w:szCs w:val="16"/>
         </w:rPr>
-        <w:t xml:space="preserve"> Bu LIFO yapısında sırası ile p</w:t>
-      </w:r>
-      <w:r>
-        <w:rPr>
-          <w:sz w:val="16"/>
-          <w:szCs w:val="16"/>
-        </w:rPr>
-        <w:t xml:space="preserve">op(), </w:t>
+        <w:t xml:space="preserve"> Bu LIFO yapısında sırası ile </w:t>
+      </w:r>
+      <w:proofErr w:type="gramStart"/>
+      <w:r>
+        <w:rPr>
+          <w:sz w:val="16"/>
+          <w:szCs w:val="16"/>
+        </w:rPr>
+        <w:t>p</w:t>
+      </w:r>
+      <w:r>
+        <w:rPr>
+          <w:sz w:val="16"/>
+          <w:szCs w:val="16"/>
+        </w:rPr>
+        <w:t>op(</w:t>
+      </w:r>
+      <w:proofErr w:type="gramEnd"/>
+      <w:r>
+        <w:rPr>
+          <w:sz w:val="16"/>
+          <w:szCs w:val="16"/>
+        </w:rPr>
+        <w:t xml:space="preserve">), </w:t>
       </w:r>
       <w:r>
         <w:rPr>
@@ -1410,19 +1628,44 @@
           <w:szCs w:val="16"/>
         </w:rPr>
       </w:pPr>
-      <w:r>
-        <w:rPr>
-          <w:sz w:val="16"/>
-          <w:szCs w:val="16"/>
-        </w:rPr>
-        <w:t>insert(c), insert(b),insert(a</w:t>
-      </w:r>
-      <w:r>
-        <w:rPr>
-          <w:sz w:val="16"/>
-          <w:szCs w:val="16"/>
-        </w:rPr>
-        <w:t>), remove(),insert(</w:t>
+      <w:proofErr w:type="gramStart"/>
+      <w:r>
+        <w:rPr>
+          <w:sz w:val="16"/>
+          <w:szCs w:val="16"/>
+        </w:rPr>
+        <w:t>insert</w:t>
+      </w:r>
+      <w:proofErr w:type="gramEnd"/>
+      <w:r>
+        <w:rPr>
+          <w:sz w:val="16"/>
+          <w:szCs w:val="16"/>
+        </w:rPr>
+        <w:t>(c), insert(b),insert(a</w:t>
+      </w:r>
+      <w:r>
+        <w:rPr>
+          <w:sz w:val="16"/>
+          <w:szCs w:val="16"/>
+        </w:rPr>
+        <w:t xml:space="preserve">), </w:t>
+      </w:r>
+      <w:proofErr w:type="spellStart"/>
+      <w:r>
+        <w:rPr>
+          <w:sz w:val="16"/>
+          <w:szCs w:val="16"/>
+        </w:rPr>
+        <w:t>remove</w:t>
+      </w:r>
+      <w:proofErr w:type="spellEnd"/>
+      <w:r>
+        <w:rPr>
+          <w:sz w:val="16"/>
+          <w:szCs w:val="16"/>
+        </w:rPr>
+        <w:t>(),insert(</w:t>
       </w:r>
       <w:r>
         <w:rPr>
@@ -1438,6 +1681,7 @@
         </w:rPr>
         <w:t xml:space="preserve">), </w:t>
       </w:r>
+      <w:proofErr w:type="spellStart"/>
       <w:r>
         <w:rPr>
           <w:sz w:val="16"/>
@@ -1445,6 +1689,7 @@
         </w:rPr>
         <w:t>remove</w:t>
       </w:r>
+      <w:proofErr w:type="spellEnd"/>
       <w:r>
         <w:rPr>
           <w:sz w:val="16"/>
@@ -1652,6 +1897,8 @@
         </w:rPr>
         <w:t xml:space="preserve"> Bu FIFO yapısında sırası ile </w:t>
       </w:r>
+      <w:proofErr w:type="spellStart"/>
+      <w:proofErr w:type="gramStart"/>
       <w:r>
         <w:rPr>
           <w:sz w:val="16"/>
@@ -1659,12 +1906,21 @@
         </w:rPr>
         <w:t>front</w:t>
       </w:r>
-      <w:r>
-        <w:rPr>
-          <w:sz w:val="16"/>
-          <w:szCs w:val="16"/>
-        </w:rPr>
-        <w:t>() komutu çıktısı ne olur?</w:t>
+      <w:proofErr w:type="spellEnd"/>
+      <w:r>
+        <w:rPr>
+          <w:sz w:val="16"/>
+          <w:szCs w:val="16"/>
+        </w:rPr>
+        <w:t>(</w:t>
+      </w:r>
+      <w:proofErr w:type="gramEnd"/>
+      <w:r>
+        <w:rPr>
+          <w:sz w:val="16"/>
+          <w:szCs w:val="16"/>
+        </w:rPr>
+        <w:t>) komutu çıktısı ne olur?</w:t>
       </w:r>
     </w:p>
     <w:p>
@@ -1759,12 +2015,46 @@
         </w:rPr>
         <w:t xml:space="preserve"> Bu FIFO yapısında sırası ile </w:t>
       </w:r>
-      <w:r>
-        <w:rPr>
-          <w:sz w:val="16"/>
-          <w:szCs w:val="16"/>
-        </w:rPr>
-        <w:t>remove(), front()</w:t>
+      <w:proofErr w:type="spellStart"/>
+      <w:proofErr w:type="gramStart"/>
+      <w:r>
+        <w:rPr>
+          <w:sz w:val="16"/>
+          <w:szCs w:val="16"/>
+        </w:rPr>
+        <w:t>remove</w:t>
+      </w:r>
+      <w:proofErr w:type="spellEnd"/>
+      <w:r>
+        <w:rPr>
+          <w:sz w:val="16"/>
+          <w:szCs w:val="16"/>
+        </w:rPr>
+        <w:t>(</w:t>
+      </w:r>
+      <w:proofErr w:type="gramEnd"/>
+      <w:r>
+        <w:rPr>
+          <w:sz w:val="16"/>
+          <w:szCs w:val="16"/>
+        </w:rPr>
+        <w:t xml:space="preserve">), </w:t>
+      </w:r>
+      <w:proofErr w:type="spellStart"/>
+      <w:r>
+        <w:rPr>
+          <w:sz w:val="16"/>
+          <w:szCs w:val="16"/>
+        </w:rPr>
+        <w:t>front</w:t>
+      </w:r>
+      <w:proofErr w:type="spellEnd"/>
+      <w:r>
+        <w:rPr>
+          <w:sz w:val="16"/>
+          <w:szCs w:val="16"/>
+        </w:rPr>
+        <w:t>()</w:t>
       </w:r>
       <w:r>
         <w:rPr>
@@ -1863,7 +2153,48 @@
           <w:sz w:val="16"/>
           <w:szCs w:val="16"/>
         </w:rPr>
-        <w:t xml:space="preserve"> Bu FIFO yapısında sırası ile remove(), insert(e), front() komutu çıktısı ne olur?</w:t>
+        <w:t xml:space="preserve"> Bu FIFO yapısında sırası ile </w:t>
+      </w:r>
+      <w:proofErr w:type="spellStart"/>
+      <w:proofErr w:type="gramStart"/>
+      <w:r>
+        <w:rPr>
+          <w:sz w:val="16"/>
+          <w:szCs w:val="16"/>
+        </w:rPr>
+        <w:t>remove</w:t>
+      </w:r>
+      <w:proofErr w:type="spellEnd"/>
+      <w:r>
+        <w:rPr>
+          <w:sz w:val="16"/>
+          <w:szCs w:val="16"/>
+        </w:rPr>
+        <w:t>(</w:t>
+      </w:r>
+      <w:proofErr w:type="gramEnd"/>
+      <w:r>
+        <w:rPr>
+          <w:sz w:val="16"/>
+          <w:szCs w:val="16"/>
+        </w:rPr>
+        <w:t xml:space="preserve">), insert(e), </w:t>
+      </w:r>
+      <w:proofErr w:type="spellStart"/>
+      <w:r>
+        <w:rPr>
+          <w:sz w:val="16"/>
+          <w:szCs w:val="16"/>
+        </w:rPr>
+        <w:t>front</w:t>
+      </w:r>
+      <w:proofErr w:type="spellEnd"/>
+      <w:r>
+        <w:rPr>
+          <w:sz w:val="16"/>
+          <w:szCs w:val="16"/>
+        </w:rPr>
+        <w:t>() komutu çıktısı ne olur?</w:t>
       </w:r>
     </w:p>
     <w:p>
@@ -2012,7 +2343,23 @@
           <w:sz w:val="16"/>
           <w:szCs w:val="16"/>
         </w:rPr>
-        <w:t>: [0,1,2,3,4,5,6,7,8,9,10…. şeklinde sıralı dizi]</w:t>
+        <w:t xml:space="preserve">: [0,1,2,3,4,5,6,7,8,9,10…. </w:t>
+      </w:r>
+      <w:proofErr w:type="gramStart"/>
+      <w:r>
+        <w:rPr>
+          <w:sz w:val="16"/>
+          <w:szCs w:val="16"/>
+        </w:rPr>
+        <w:t>şeklinde</w:t>
+      </w:r>
+      <w:proofErr w:type="gramEnd"/>
+      <w:r>
+        <w:rPr>
+          <w:sz w:val="16"/>
+          <w:szCs w:val="16"/>
+        </w:rPr>
+        <w:t xml:space="preserve"> sıralı dizi]</w:t>
       </w:r>
     </w:p>
     <w:p>
@@ -2218,6 +2565,7 @@
         </w:rPr>
         <w:t xml:space="preserve">d) </w:t>
       </w:r>
+      <w:proofErr w:type="gramStart"/>
       <w:r>
         <w:rPr>
           <w:color w:val="FF0000"/>
@@ -2232,7 +2580,15 @@
           <w:szCs w:val="16"/>
         </w:rPr>
         <w:tab/>
-        <w:t xml:space="preserve">e) </w:t>
+        <w:t>e</w:t>
+      </w:r>
+      <w:proofErr w:type="gramEnd"/>
+      <w:r>
+        <w:rPr>
+          <w:sz w:val="16"/>
+          <w:szCs w:val="16"/>
+        </w:rPr>
+        <w:t xml:space="preserve">) </w:t>
       </w:r>
       <w:r>
         <w:rPr>
@@ -2274,14 +2630,34 @@
         </w:rPr>
         <w:t xml:space="preserve"> Bu dizide </w:t>
       </w:r>
+      <w:proofErr w:type="spellStart"/>
       <w:r>
         <w:rPr>
           <w:i/>
           <w:sz w:val="16"/>
           <w:szCs w:val="16"/>
         </w:rPr>
-        <w:t>binary search</w:t>
-      </w:r>
+        <w:t>binary</w:t>
+      </w:r>
+      <w:proofErr w:type="spellEnd"/>
+      <w:r>
+        <w:rPr>
+          <w:i/>
+          <w:sz w:val="16"/>
+          <w:szCs w:val="16"/>
+        </w:rPr>
+        <w:t xml:space="preserve"> </w:t>
+      </w:r>
+      <w:proofErr w:type="spellStart"/>
+      <w:r>
+        <w:rPr>
+          <w:i/>
+          <w:sz w:val="16"/>
+          <w:szCs w:val="16"/>
+        </w:rPr>
+        <w:t>search</w:t>
+      </w:r>
+      <w:proofErr w:type="spellEnd"/>
       <w:r>
         <w:rPr>
           <w:sz w:val="16"/>
@@ -2361,6 +2737,7 @@
         <w:tab/>
         <w:t xml:space="preserve">d) </w:t>
       </w:r>
+      <w:proofErr w:type="gramStart"/>
       <w:r>
         <w:rPr>
           <w:sz w:val="16"/>
@@ -2374,25 +2751,1219 @@
           <w:szCs w:val="16"/>
         </w:rPr>
         <w:tab/>
+        <w:t>e</w:t>
+      </w:r>
+      <w:proofErr w:type="gramEnd"/>
+      <w:r>
+        <w:rPr>
+          <w:sz w:val="16"/>
+          <w:szCs w:val="16"/>
+        </w:rPr>
+        <w:t xml:space="preserve">) </w:t>
+      </w:r>
+      <w:r>
+        <w:rPr>
+          <w:sz w:val="16"/>
+          <w:szCs w:val="16"/>
+        </w:rPr>
+        <w:t>5</w:t>
+      </w:r>
+    </w:p>
+    <w:p>
+      <w:pPr>
+        <w:jc w:val="center"/>
+        <w:rPr>
+          <w:i/>
+          <w:sz w:val="16"/>
+          <w:szCs w:val="16"/>
+        </w:rPr>
+      </w:pPr>
+    </w:p>
+    <w:p>
+      <w:pPr>
+        <w:jc w:val="both"/>
+        <w:rPr>
+          <w:b/>
+          <w:sz w:val="16"/>
+          <w:szCs w:val="16"/>
+        </w:rPr>
+      </w:pPr>
+    </w:p>
+    <w:p>
+      <w:pPr>
+        <w:jc w:val="both"/>
+        <w:rPr>
+          <w:b/>
+          <w:sz w:val="16"/>
+          <w:szCs w:val="16"/>
+        </w:rPr>
+      </w:pPr>
+      <w:r>
+        <w:rPr>
+          <w:b/>
+          <w:sz w:val="16"/>
+          <w:szCs w:val="16"/>
+        </w:rPr>
+        <w:t xml:space="preserve">14-15.sorular için: </w:t>
+      </w:r>
+      <w:r>
+        <w:rPr>
+          <w:sz w:val="16"/>
+          <w:szCs w:val="16"/>
+        </w:rPr>
+        <w:t>((</w:t>
+      </w:r>
+      <w:proofErr w:type="spellStart"/>
+      <w:r>
+        <w:rPr>
+          <w:sz w:val="16"/>
+          <w:szCs w:val="16"/>
+        </w:rPr>
+        <w:t>a+</w:t>
+      </w:r>
+      <w:proofErr w:type="gramStart"/>
+      <w:r>
+        <w:rPr>
+          <w:sz w:val="16"/>
+          <w:szCs w:val="16"/>
+        </w:rPr>
+        <w:t>b</w:t>
+      </w:r>
+      <w:proofErr w:type="spellEnd"/>
+      <w:r>
+        <w:rPr>
+          <w:sz w:val="16"/>
+          <w:szCs w:val="16"/>
+        </w:rPr>
+        <w:t>)*</w:t>
+      </w:r>
+      <w:proofErr w:type="gramEnd"/>
+      <w:r>
+        <w:rPr>
+          <w:sz w:val="16"/>
+          <w:szCs w:val="16"/>
+        </w:rPr>
+        <w:t>(c-d))</w:t>
+      </w:r>
+      <w:r>
+        <w:rPr>
+          <w:sz w:val="16"/>
+          <w:szCs w:val="16"/>
+        </w:rPr>
+        <w:t xml:space="preserve"> </w:t>
+      </w:r>
+      <w:proofErr w:type="spellStart"/>
+      <w:r>
+        <w:rPr>
+          <w:sz w:val="16"/>
+          <w:szCs w:val="16"/>
+        </w:rPr>
+        <w:t>infix</w:t>
+      </w:r>
+      <w:proofErr w:type="spellEnd"/>
+      <w:r>
+        <w:rPr>
+          <w:sz w:val="16"/>
+          <w:szCs w:val="16"/>
+        </w:rPr>
+        <w:t xml:space="preserve"> işleminin</w:t>
+      </w:r>
+      <w:r>
+        <w:rPr>
+          <w:sz w:val="16"/>
+          <w:szCs w:val="16"/>
+        </w:rPr>
+        <w:t>?</w:t>
+      </w:r>
+    </w:p>
+    <w:p>
+      <w:pPr>
+        <w:jc w:val="both"/>
+        <w:rPr>
+          <w:b/>
+          <w:sz w:val="16"/>
+          <w:szCs w:val="16"/>
+        </w:rPr>
+      </w:pPr>
+    </w:p>
+    <w:p>
+      <w:pPr>
+        <w:jc w:val="both"/>
+        <w:rPr>
+          <w:sz w:val="16"/>
+          <w:szCs w:val="16"/>
+        </w:rPr>
+      </w:pPr>
+      <w:r>
+        <w:rPr>
+          <w:b/>
+          <w:sz w:val="16"/>
+          <w:szCs w:val="16"/>
+        </w:rPr>
+        <w:t>14</w:t>
+      </w:r>
+      <w:r>
+        <w:rPr>
+          <w:sz w:val="16"/>
+          <w:szCs w:val="16"/>
+        </w:rPr>
+        <w:t xml:space="preserve">) </w:t>
+      </w:r>
+      <w:proofErr w:type="spellStart"/>
+      <w:r>
+        <w:rPr>
+          <w:sz w:val="16"/>
+          <w:szCs w:val="16"/>
+        </w:rPr>
+        <w:t>Postfix</w:t>
+      </w:r>
+      <w:proofErr w:type="spellEnd"/>
+      <w:r>
+        <w:rPr>
+          <w:sz w:val="16"/>
+          <w:szCs w:val="16"/>
+        </w:rPr>
+        <w:t xml:space="preserve"> karşılığı nedir?</w:t>
+      </w:r>
+    </w:p>
+    <w:p>
+      <w:pPr>
+        <w:jc w:val="both"/>
+        <w:rPr>
+          <w:sz w:val="16"/>
+          <w:szCs w:val="16"/>
+        </w:rPr>
+      </w:pPr>
+      <w:r>
+        <w:rPr>
+          <w:sz w:val="16"/>
+          <w:szCs w:val="16"/>
+        </w:rPr>
+        <w:t>a) *+ab</w:t>
+      </w:r>
+      <w:r>
+        <w:rPr>
+          <w:sz w:val="16"/>
+          <w:szCs w:val="16"/>
+        </w:rPr>
+        <w:t>-cd</w:t>
+      </w:r>
+    </w:p>
+    <w:p>
+      <w:pPr>
+        <w:jc w:val="both"/>
+        <w:rPr>
+          <w:sz w:val="16"/>
+          <w:szCs w:val="16"/>
+        </w:rPr>
+      </w:pPr>
+      <w:r>
+        <w:rPr>
+          <w:sz w:val="16"/>
+          <w:szCs w:val="16"/>
+        </w:rPr>
+        <w:t xml:space="preserve">b) </w:t>
+      </w:r>
+      <w:proofErr w:type="spellStart"/>
+      <w:r>
+        <w:rPr>
+          <w:sz w:val="16"/>
+          <w:szCs w:val="16"/>
+        </w:rPr>
+        <w:t>abcd</w:t>
+      </w:r>
+      <w:proofErr w:type="spellEnd"/>
+      <w:r>
+        <w:rPr>
+          <w:sz w:val="16"/>
+          <w:szCs w:val="16"/>
+        </w:rPr>
+        <w:t>*-+</w:t>
+      </w:r>
+    </w:p>
+    <w:p>
+      <w:pPr>
+        <w:jc w:val="both"/>
+        <w:rPr>
+          <w:sz w:val="16"/>
+          <w:szCs w:val="16"/>
+        </w:rPr>
+      </w:pPr>
+      <w:r>
+        <w:rPr>
+          <w:sz w:val="16"/>
+          <w:szCs w:val="16"/>
+        </w:rPr>
+        <w:t xml:space="preserve">c) </w:t>
+      </w:r>
+      <w:proofErr w:type="spellStart"/>
+      <w:r>
+        <w:rPr>
+          <w:sz w:val="16"/>
+          <w:szCs w:val="16"/>
+        </w:rPr>
+        <w:t>abcd</w:t>
+      </w:r>
+      <w:proofErr w:type="spellEnd"/>
+      <w:r>
+        <w:rPr>
+          <w:sz w:val="16"/>
+          <w:szCs w:val="16"/>
+        </w:rPr>
+        <w:t>+-*</w:t>
+      </w:r>
+    </w:p>
+    <w:p>
+      <w:pPr>
+        <w:jc w:val="both"/>
+        <w:rPr>
+          <w:color w:val="FF0000"/>
+          <w:sz w:val="16"/>
+          <w:szCs w:val="16"/>
+        </w:rPr>
+      </w:pPr>
+      <w:r>
+        <w:rPr>
+          <w:color w:val="FF0000"/>
+          <w:sz w:val="16"/>
+          <w:szCs w:val="16"/>
+        </w:rPr>
+        <w:t xml:space="preserve">d) </w:t>
+      </w:r>
+      <w:proofErr w:type="spellStart"/>
+      <w:r>
+        <w:rPr>
+          <w:color w:val="FF0000"/>
+          <w:sz w:val="16"/>
+          <w:szCs w:val="16"/>
+        </w:rPr>
+        <w:t>ab+cd</w:t>
+      </w:r>
+      <w:proofErr w:type="spellEnd"/>
+      <w:r>
+        <w:rPr>
+          <w:color w:val="FF0000"/>
+          <w:sz w:val="16"/>
+          <w:szCs w:val="16"/>
+        </w:rPr>
+        <w:t>-*</w:t>
+      </w:r>
+    </w:p>
+    <w:p>
+      <w:pPr>
+        <w:jc w:val="both"/>
+        <w:rPr>
+          <w:b/>
+          <w:sz w:val="16"/>
+          <w:szCs w:val="16"/>
+        </w:rPr>
+      </w:pPr>
+      <w:r>
+        <w:rPr>
+          <w:sz w:val="16"/>
+          <w:szCs w:val="16"/>
+        </w:rPr>
+        <w:t>e) *-+</w:t>
+      </w:r>
+      <w:proofErr w:type="spellStart"/>
+      <w:r>
+        <w:rPr>
+          <w:sz w:val="16"/>
+          <w:szCs w:val="16"/>
+        </w:rPr>
+        <w:t>abcd</w:t>
+      </w:r>
+      <w:proofErr w:type="spellEnd"/>
+    </w:p>
+    <w:p>
+      <w:pPr>
+        <w:jc w:val="both"/>
+        <w:rPr>
+          <w:b/>
+          <w:sz w:val="16"/>
+          <w:szCs w:val="16"/>
+        </w:rPr>
+      </w:pPr>
+    </w:p>
+    <w:p>
+      <w:pPr>
+        <w:jc w:val="both"/>
+        <w:rPr>
+          <w:b/>
+          <w:sz w:val="16"/>
+          <w:szCs w:val="16"/>
+        </w:rPr>
+      </w:pPr>
+    </w:p>
+    <w:p>
+      <w:pPr>
+        <w:jc w:val="both"/>
+        <w:rPr>
+          <w:b/>
+          <w:sz w:val="16"/>
+          <w:szCs w:val="16"/>
+        </w:rPr>
+      </w:pPr>
+    </w:p>
+    <w:p>
+      <w:pPr>
+        <w:jc w:val="both"/>
+        <w:rPr>
+          <w:b/>
+          <w:sz w:val="16"/>
+          <w:szCs w:val="16"/>
+        </w:rPr>
+      </w:pPr>
+    </w:p>
+    <w:p>
+      <w:pPr>
+        <w:jc w:val="both"/>
+        <w:rPr>
+          <w:sz w:val="16"/>
+          <w:szCs w:val="16"/>
+        </w:rPr>
+      </w:pPr>
+      <w:r>
+        <w:rPr>
+          <w:b/>
+          <w:sz w:val="16"/>
+          <w:szCs w:val="16"/>
+        </w:rPr>
+        <w:t>15</w:t>
+      </w:r>
+      <w:r>
+        <w:rPr>
+          <w:sz w:val="16"/>
+          <w:szCs w:val="16"/>
+        </w:rPr>
+        <w:t xml:space="preserve">) </w:t>
+      </w:r>
+      <w:proofErr w:type="spellStart"/>
+      <w:r>
+        <w:rPr>
+          <w:sz w:val="16"/>
+          <w:szCs w:val="16"/>
+        </w:rPr>
+        <w:t>Prefix</w:t>
+      </w:r>
+      <w:proofErr w:type="spellEnd"/>
+      <w:r>
+        <w:rPr>
+          <w:sz w:val="16"/>
+          <w:szCs w:val="16"/>
+        </w:rPr>
+        <w:t xml:space="preserve"> karşılığı nedir?</w:t>
+      </w:r>
+    </w:p>
+    <w:p>
+      <w:pPr>
+        <w:jc w:val="both"/>
+        <w:rPr>
+          <w:color w:val="FF0000"/>
+          <w:sz w:val="16"/>
+          <w:szCs w:val="16"/>
+        </w:rPr>
+      </w:pPr>
+      <w:r>
+        <w:rPr>
+          <w:color w:val="FF0000"/>
+          <w:sz w:val="16"/>
+          <w:szCs w:val="16"/>
+        </w:rPr>
+        <w:t>a) *+ab-cd</w:t>
+      </w:r>
+    </w:p>
+    <w:p>
+      <w:pPr>
+        <w:jc w:val="both"/>
+        <w:rPr>
+          <w:sz w:val="16"/>
+          <w:szCs w:val="16"/>
+        </w:rPr>
+      </w:pPr>
+      <w:r>
+        <w:rPr>
+          <w:sz w:val="16"/>
+          <w:szCs w:val="16"/>
+        </w:rPr>
+        <w:t xml:space="preserve">b) </w:t>
+      </w:r>
+      <w:proofErr w:type="spellStart"/>
+      <w:r>
+        <w:rPr>
+          <w:sz w:val="16"/>
+          <w:szCs w:val="16"/>
+        </w:rPr>
+        <w:t>abcd</w:t>
+      </w:r>
+      <w:proofErr w:type="spellEnd"/>
+      <w:r>
+        <w:rPr>
+          <w:sz w:val="16"/>
+          <w:szCs w:val="16"/>
+        </w:rPr>
+        <w:t>*-+</w:t>
+      </w:r>
+    </w:p>
+    <w:p>
+      <w:pPr>
+        <w:jc w:val="both"/>
+        <w:rPr>
+          <w:sz w:val="16"/>
+          <w:szCs w:val="16"/>
+        </w:rPr>
+      </w:pPr>
+      <w:r>
+        <w:rPr>
+          <w:sz w:val="16"/>
+          <w:szCs w:val="16"/>
+        </w:rPr>
+        <w:t xml:space="preserve">c) </w:t>
+      </w:r>
+      <w:proofErr w:type="spellStart"/>
+      <w:r>
+        <w:rPr>
+          <w:sz w:val="16"/>
+          <w:szCs w:val="16"/>
+        </w:rPr>
+        <w:t>abcd</w:t>
+      </w:r>
+      <w:proofErr w:type="spellEnd"/>
+      <w:r>
+        <w:rPr>
+          <w:sz w:val="16"/>
+          <w:szCs w:val="16"/>
+        </w:rPr>
+        <w:t>+-*</w:t>
+      </w:r>
+    </w:p>
+    <w:p>
+      <w:pPr>
+        <w:jc w:val="both"/>
+        <w:rPr>
+          <w:sz w:val="16"/>
+          <w:szCs w:val="16"/>
+        </w:rPr>
+      </w:pPr>
+      <w:r>
+        <w:rPr>
+          <w:sz w:val="16"/>
+          <w:szCs w:val="16"/>
+        </w:rPr>
+        <w:t xml:space="preserve">d) </w:t>
+      </w:r>
+      <w:proofErr w:type="spellStart"/>
+      <w:r>
+        <w:rPr>
+          <w:sz w:val="16"/>
+          <w:szCs w:val="16"/>
+        </w:rPr>
+        <w:t>ab+cd</w:t>
+      </w:r>
+      <w:proofErr w:type="spellEnd"/>
+      <w:r>
+        <w:rPr>
+          <w:sz w:val="16"/>
+          <w:szCs w:val="16"/>
+        </w:rPr>
+        <w:t>-*</w:t>
+      </w:r>
+    </w:p>
+    <w:p>
+      <w:pPr>
+        <w:jc w:val="both"/>
+        <w:rPr>
+          <w:b/>
+          <w:sz w:val="16"/>
+          <w:szCs w:val="16"/>
+        </w:rPr>
+      </w:pPr>
+      <w:r>
+        <w:rPr>
+          <w:sz w:val="16"/>
+          <w:szCs w:val="16"/>
+        </w:rPr>
+        <w:t>e) *-+</w:t>
+      </w:r>
+      <w:proofErr w:type="spellStart"/>
+      <w:r>
+        <w:rPr>
+          <w:sz w:val="16"/>
+          <w:szCs w:val="16"/>
+        </w:rPr>
+        <w:t>abcd</w:t>
+      </w:r>
+      <w:proofErr w:type="spellEnd"/>
+    </w:p>
+    <w:p>
+      <w:pPr>
+        <w:jc w:val="both"/>
+        <w:rPr>
+          <w:b/>
+          <w:sz w:val="16"/>
+          <w:szCs w:val="16"/>
+        </w:rPr>
+      </w:pPr>
+    </w:p>
+    <w:p>
+      <w:pPr>
+        <w:jc w:val="both"/>
+        <w:rPr>
+          <w:b/>
+          <w:sz w:val="16"/>
+          <w:szCs w:val="16"/>
+        </w:rPr>
+      </w:pPr>
+      <w:r>
+        <w:rPr>
+          <w:b/>
+          <w:sz w:val="16"/>
+          <w:szCs w:val="16"/>
+        </w:rPr>
+        <w:t xml:space="preserve">16) </w:t>
+      </w:r>
+      <w:r>
+        <w:rPr>
+          <w:sz w:val="16"/>
+          <w:szCs w:val="16"/>
+        </w:rPr>
+        <w:t xml:space="preserve">1 3 + 6 </w:t>
+      </w:r>
+      <w:proofErr w:type="gramStart"/>
+      <w:r>
+        <w:rPr>
+          <w:sz w:val="16"/>
+          <w:szCs w:val="16"/>
+        </w:rPr>
+        <w:t>4 -</w:t>
+      </w:r>
+      <w:proofErr w:type="gramEnd"/>
+      <w:r>
+        <w:rPr>
+          <w:sz w:val="16"/>
+          <w:szCs w:val="16"/>
+        </w:rPr>
+        <w:t xml:space="preserve"> / işlem türü ve sonucu nedir?</w:t>
+      </w:r>
+    </w:p>
+    <w:p>
+      <w:pPr>
+        <w:jc w:val="both"/>
+        <w:rPr>
+          <w:sz w:val="16"/>
+          <w:szCs w:val="16"/>
+        </w:rPr>
+      </w:pPr>
+      <w:r>
+        <w:rPr>
+          <w:sz w:val="16"/>
+          <w:szCs w:val="16"/>
+        </w:rPr>
+        <w:t xml:space="preserve">a) </w:t>
+      </w:r>
+      <w:proofErr w:type="spellStart"/>
+      <w:r>
+        <w:rPr>
+          <w:sz w:val="16"/>
+          <w:szCs w:val="16"/>
+        </w:rPr>
+        <w:t>infix</w:t>
+      </w:r>
+      <w:proofErr w:type="spellEnd"/>
+      <w:r>
+        <w:rPr>
+          <w:sz w:val="16"/>
+          <w:szCs w:val="16"/>
+        </w:rPr>
+        <w:t>, 2</w:t>
+      </w:r>
+    </w:p>
+    <w:p>
+      <w:pPr>
+        <w:jc w:val="both"/>
+        <w:rPr>
+          <w:color w:val="FF0000"/>
+          <w:sz w:val="16"/>
+          <w:szCs w:val="16"/>
+        </w:rPr>
+      </w:pPr>
+      <w:r>
+        <w:rPr>
+          <w:color w:val="FF0000"/>
+          <w:sz w:val="16"/>
+          <w:szCs w:val="16"/>
+        </w:rPr>
+        <w:t xml:space="preserve">b) postfix,2 </w:t>
+      </w:r>
+    </w:p>
+    <w:p>
+      <w:pPr>
+        <w:jc w:val="both"/>
+        <w:rPr>
+          <w:sz w:val="16"/>
+          <w:szCs w:val="16"/>
+        </w:rPr>
+      </w:pPr>
+      <w:r>
+        <w:rPr>
+          <w:sz w:val="16"/>
+          <w:szCs w:val="16"/>
+        </w:rPr>
+        <w:t xml:space="preserve">c) </w:t>
+      </w:r>
+      <w:proofErr w:type="spellStart"/>
+      <w:r>
+        <w:rPr>
+          <w:sz w:val="16"/>
+          <w:szCs w:val="16"/>
+        </w:rPr>
+        <w:t>infix</w:t>
+      </w:r>
+      <w:proofErr w:type="spellEnd"/>
+      <w:r>
+        <w:rPr>
+          <w:sz w:val="16"/>
+          <w:szCs w:val="16"/>
+        </w:rPr>
+        <w:t>, -2</w:t>
+      </w:r>
+    </w:p>
+    <w:p>
+      <w:pPr>
+        <w:jc w:val="both"/>
+        <w:rPr>
+          <w:sz w:val="16"/>
+          <w:szCs w:val="16"/>
+        </w:rPr>
+      </w:pPr>
+      <w:r>
+        <w:rPr>
+          <w:sz w:val="16"/>
+          <w:szCs w:val="16"/>
+        </w:rPr>
+        <w:t xml:space="preserve">d) </w:t>
+      </w:r>
+      <w:proofErr w:type="spellStart"/>
+      <w:r>
+        <w:rPr>
+          <w:sz w:val="16"/>
+          <w:szCs w:val="16"/>
+        </w:rPr>
+        <w:t>postfix</w:t>
+      </w:r>
+      <w:proofErr w:type="spellEnd"/>
+      <w:r>
+        <w:rPr>
+          <w:sz w:val="16"/>
+          <w:szCs w:val="16"/>
+        </w:rPr>
+        <w:t>, -2</w:t>
+      </w:r>
+    </w:p>
+    <w:p>
+      <w:pPr>
+        <w:jc w:val="both"/>
+        <w:rPr>
+          <w:sz w:val="16"/>
+          <w:szCs w:val="16"/>
+        </w:rPr>
+      </w:pPr>
+      <w:r>
+        <w:rPr>
+          <w:sz w:val="16"/>
+          <w:szCs w:val="16"/>
+        </w:rPr>
+        <w:t xml:space="preserve">e) hiçbiri </w:t>
+      </w:r>
+    </w:p>
+    <w:p>
+      <w:pPr>
+        <w:jc w:val="both"/>
+        <w:rPr>
+          <w:b/>
+          <w:sz w:val="16"/>
+          <w:szCs w:val="16"/>
+        </w:rPr>
+      </w:pPr>
+    </w:p>
+    <w:p>
+      <w:pPr>
+        <w:jc w:val="both"/>
+        <w:rPr>
+          <w:sz w:val="16"/>
+          <w:szCs w:val="16"/>
+        </w:rPr>
+      </w:pPr>
+      <w:r>
+        <w:rPr>
+          <w:b/>
+          <w:sz w:val="16"/>
+          <w:szCs w:val="16"/>
+        </w:rPr>
+        <w:t xml:space="preserve">17) </w:t>
+      </w:r>
+      <w:r>
+        <w:rPr>
+          <w:sz w:val="16"/>
+          <w:szCs w:val="16"/>
+        </w:rPr>
+        <w:t>Büyükten küçüğe</w:t>
+      </w:r>
+      <w:r>
+        <w:rPr>
+          <w:sz w:val="16"/>
+          <w:szCs w:val="16"/>
+        </w:rPr>
+        <w:t xml:space="preserve"> sıralı bir dizi</w:t>
+      </w:r>
+      <w:r>
+        <w:rPr>
+          <w:sz w:val="16"/>
+          <w:szCs w:val="16"/>
+        </w:rPr>
+        <w:t>, küçükten büyüğe sıralanmak istenirse</w:t>
+      </w:r>
+      <w:r>
+        <w:rPr>
+          <w:sz w:val="16"/>
+          <w:szCs w:val="16"/>
+        </w:rPr>
+        <w:t xml:space="preserve"> aşağıda </w:t>
+      </w:r>
+      <w:r>
+        <w:rPr>
+          <w:sz w:val="16"/>
+          <w:szCs w:val="16"/>
+        </w:rPr>
+        <w:t>ki sıralama algoritmalarından hangisi</w:t>
+      </w:r>
+      <w:r>
+        <w:rPr>
+          <w:sz w:val="16"/>
+          <w:szCs w:val="16"/>
+        </w:rPr>
+        <w:t>nin</w:t>
+      </w:r>
+      <w:r>
+        <w:rPr>
+          <w:sz w:val="16"/>
+          <w:szCs w:val="16"/>
+        </w:rPr>
+        <w:t xml:space="preserve"> en uzun süre çalış</w:t>
+      </w:r>
+      <w:r>
+        <w:rPr>
+          <w:sz w:val="16"/>
+          <w:szCs w:val="16"/>
+        </w:rPr>
+        <w:t>ması beklenir</w:t>
+      </w:r>
+      <w:r>
+        <w:rPr>
+          <w:sz w:val="16"/>
+          <w:szCs w:val="16"/>
+        </w:rPr>
+        <w:t>?</w:t>
+      </w:r>
+    </w:p>
+    <w:p>
+      <w:pPr>
+        <w:jc w:val="both"/>
+        <w:rPr>
+          <w:sz w:val="16"/>
+          <w:szCs w:val="16"/>
+        </w:rPr>
+      </w:pPr>
+      <w:r>
+        <w:rPr>
+          <w:sz w:val="16"/>
+          <w:szCs w:val="16"/>
+        </w:rPr>
+        <w:t xml:space="preserve">a) Shell </w:t>
+      </w:r>
+      <w:proofErr w:type="spellStart"/>
+      <w:r>
+        <w:rPr>
+          <w:sz w:val="16"/>
+          <w:szCs w:val="16"/>
+        </w:rPr>
+        <w:t>sort</w:t>
+      </w:r>
+      <w:proofErr w:type="spellEnd"/>
+      <w:r>
+        <w:rPr>
+          <w:sz w:val="16"/>
+          <w:szCs w:val="16"/>
+        </w:rPr>
+        <w:t xml:space="preserve">                b) </w:t>
+      </w:r>
+      <w:proofErr w:type="spellStart"/>
+      <w:r>
+        <w:rPr>
+          <w:sz w:val="16"/>
+          <w:szCs w:val="16"/>
+        </w:rPr>
+        <w:t>Quick</w:t>
+      </w:r>
+      <w:proofErr w:type="spellEnd"/>
+      <w:r>
+        <w:rPr>
+          <w:sz w:val="16"/>
+          <w:szCs w:val="16"/>
+        </w:rPr>
+        <w:t xml:space="preserve"> </w:t>
+      </w:r>
+      <w:proofErr w:type="spellStart"/>
+      <w:r>
+        <w:rPr>
+          <w:sz w:val="16"/>
+          <w:szCs w:val="16"/>
+        </w:rPr>
+        <w:t>sort</w:t>
+      </w:r>
+      <w:proofErr w:type="spellEnd"/>
+      <w:r>
+        <w:rPr>
+          <w:sz w:val="16"/>
+          <w:szCs w:val="16"/>
+        </w:rPr>
+        <w:t xml:space="preserve">                    </w:t>
+      </w:r>
+      <w:r>
+        <w:rPr>
+          <w:color w:val="FF0000"/>
+          <w:sz w:val="16"/>
+          <w:szCs w:val="16"/>
+        </w:rPr>
+        <w:t xml:space="preserve">c) </w:t>
+      </w:r>
+      <w:proofErr w:type="spellStart"/>
+      <w:r>
+        <w:rPr>
+          <w:color w:val="FF0000"/>
+          <w:sz w:val="16"/>
+          <w:szCs w:val="16"/>
+        </w:rPr>
+        <w:t>Selection</w:t>
+      </w:r>
+      <w:proofErr w:type="spellEnd"/>
+      <w:r>
+        <w:rPr>
+          <w:color w:val="FF0000"/>
+          <w:sz w:val="16"/>
+          <w:szCs w:val="16"/>
+        </w:rPr>
+        <w:t xml:space="preserve"> </w:t>
+      </w:r>
+      <w:proofErr w:type="spellStart"/>
+      <w:r>
+        <w:rPr>
+          <w:color w:val="FF0000"/>
+          <w:sz w:val="16"/>
+          <w:szCs w:val="16"/>
+        </w:rPr>
+        <w:t>sort</w:t>
+      </w:r>
+      <w:proofErr w:type="spellEnd"/>
+    </w:p>
+    <w:p>
+      <w:pPr>
+        <w:jc w:val="both"/>
+        <w:rPr>
+          <w:sz w:val="16"/>
+          <w:szCs w:val="16"/>
+        </w:rPr>
+      </w:pPr>
+      <w:r>
+        <w:rPr>
+          <w:sz w:val="16"/>
+          <w:szCs w:val="16"/>
+        </w:rPr>
+        <w:t xml:space="preserve">d) </w:t>
+      </w:r>
+      <w:proofErr w:type="spellStart"/>
+      <w:r>
+        <w:rPr>
+          <w:sz w:val="16"/>
+          <w:szCs w:val="16"/>
+        </w:rPr>
+        <w:t>Merge</w:t>
+      </w:r>
+      <w:proofErr w:type="spellEnd"/>
+      <w:r>
+        <w:rPr>
+          <w:sz w:val="16"/>
+          <w:szCs w:val="16"/>
+        </w:rPr>
+        <w:t xml:space="preserve"> </w:t>
+      </w:r>
+      <w:proofErr w:type="spellStart"/>
+      <w:r>
+        <w:rPr>
+          <w:sz w:val="16"/>
+          <w:szCs w:val="16"/>
+        </w:rPr>
+        <w:t>sort</w:t>
+      </w:r>
+      <w:proofErr w:type="spellEnd"/>
+      <w:r>
+        <w:rPr>
+          <w:sz w:val="16"/>
+          <w:szCs w:val="16"/>
+        </w:rPr>
+        <w:t xml:space="preserve">             e) </w:t>
+      </w:r>
+      <w:proofErr w:type="spellStart"/>
+      <w:r>
+        <w:rPr>
+          <w:sz w:val="16"/>
+          <w:szCs w:val="16"/>
+        </w:rPr>
+        <w:t>Bubble</w:t>
+      </w:r>
+      <w:proofErr w:type="spellEnd"/>
+      <w:r>
+        <w:rPr>
+          <w:sz w:val="16"/>
+          <w:szCs w:val="16"/>
+        </w:rPr>
+        <w:t xml:space="preserve"> </w:t>
+      </w:r>
+      <w:proofErr w:type="spellStart"/>
+      <w:r>
+        <w:rPr>
+          <w:sz w:val="16"/>
+          <w:szCs w:val="16"/>
+        </w:rPr>
+        <w:t>sort</w:t>
+      </w:r>
+      <w:proofErr w:type="spellEnd"/>
+    </w:p>
+    <w:p>
+      <w:pPr>
+        <w:rPr>
+          <w:sz w:val="16"/>
+          <w:szCs w:val="16"/>
+        </w:rPr>
+      </w:pPr>
+    </w:p>
+    <w:p>
+      <w:pPr>
+        <w:jc w:val="both"/>
+        <w:rPr>
+          <w:sz w:val="16"/>
+          <w:szCs w:val="16"/>
+        </w:rPr>
+      </w:pPr>
+      <w:r>
+        <w:rPr>
+          <w:b/>
+          <w:sz w:val="16"/>
+          <w:szCs w:val="16"/>
+        </w:rPr>
+        <w:t>18)</w:t>
+      </w:r>
+      <w:r>
+        <w:rPr>
+          <w:sz w:val="16"/>
+          <w:szCs w:val="16"/>
+        </w:rPr>
+        <w:t xml:space="preserve"> </w:t>
+      </w:r>
+      <w:r>
+        <w:rPr>
+          <w:sz w:val="16"/>
+          <w:szCs w:val="16"/>
+        </w:rPr>
+        <w:t>Aşağıdaki sıralama algoritmalarından hangisi yan yana olan iki elemanın karşılaştırılarak yer değiştirilmesi prensibine dayalı olarak çalışır?</w:t>
+      </w:r>
+    </w:p>
+    <w:p>
+      <w:pPr>
+        <w:jc w:val="both"/>
+        <w:rPr>
+          <w:sz w:val="16"/>
+          <w:szCs w:val="16"/>
+        </w:rPr>
+      </w:pPr>
+      <w:r>
+        <w:rPr>
+          <w:sz w:val="16"/>
+          <w:szCs w:val="16"/>
+        </w:rPr>
+        <w:t xml:space="preserve">a) Shell </w:t>
+      </w:r>
+      <w:proofErr w:type="spellStart"/>
+      <w:r>
+        <w:rPr>
+          <w:sz w:val="16"/>
+          <w:szCs w:val="16"/>
+        </w:rPr>
+        <w:t>sort</w:t>
+      </w:r>
+      <w:proofErr w:type="spellEnd"/>
+      <w:r>
+        <w:rPr>
+          <w:sz w:val="16"/>
+          <w:szCs w:val="16"/>
+        </w:rPr>
+        <w:t xml:space="preserve">                </w:t>
+      </w:r>
+      <w:r>
+        <w:rPr>
+          <w:sz w:val="16"/>
+          <w:szCs w:val="16"/>
+        </w:rPr>
+        <w:t xml:space="preserve">b) </w:t>
+      </w:r>
+      <w:proofErr w:type="spellStart"/>
+      <w:r>
+        <w:rPr>
+          <w:sz w:val="16"/>
+          <w:szCs w:val="16"/>
+        </w:rPr>
+        <w:t>Quick</w:t>
+      </w:r>
+      <w:proofErr w:type="spellEnd"/>
+      <w:r>
+        <w:rPr>
+          <w:sz w:val="16"/>
+          <w:szCs w:val="16"/>
+        </w:rPr>
+        <w:t xml:space="preserve"> </w:t>
+      </w:r>
+      <w:proofErr w:type="spellStart"/>
+      <w:r>
+        <w:rPr>
+          <w:sz w:val="16"/>
+          <w:szCs w:val="16"/>
+        </w:rPr>
+        <w:t>sort</w:t>
+      </w:r>
+      <w:proofErr w:type="spellEnd"/>
+      <w:r>
+        <w:rPr>
+          <w:sz w:val="16"/>
+          <w:szCs w:val="16"/>
+        </w:rPr>
+        <w:t xml:space="preserve">                    </w:t>
+      </w:r>
+      <w:r>
+        <w:rPr>
+          <w:sz w:val="16"/>
+          <w:szCs w:val="16"/>
+        </w:rPr>
+        <w:t xml:space="preserve">c) </w:t>
+      </w:r>
+      <w:proofErr w:type="spellStart"/>
+      <w:r>
+        <w:rPr>
+          <w:sz w:val="16"/>
+          <w:szCs w:val="16"/>
+        </w:rPr>
+        <w:t>Selection</w:t>
+      </w:r>
+      <w:proofErr w:type="spellEnd"/>
+      <w:r>
+        <w:rPr>
+          <w:sz w:val="16"/>
+          <w:szCs w:val="16"/>
+        </w:rPr>
+        <w:t xml:space="preserve"> </w:t>
+      </w:r>
+      <w:proofErr w:type="spellStart"/>
+      <w:r>
+        <w:rPr>
+          <w:sz w:val="16"/>
+          <w:szCs w:val="16"/>
+        </w:rPr>
+        <w:t>sort</w:t>
+      </w:r>
+      <w:proofErr w:type="spellEnd"/>
+    </w:p>
+    <w:p>
+      <w:pPr>
+        <w:jc w:val="both"/>
+        <w:rPr>
+          <w:sz w:val="16"/>
+          <w:szCs w:val="16"/>
+        </w:rPr>
+      </w:pPr>
+      <w:r>
+        <w:rPr>
+          <w:sz w:val="16"/>
+          <w:szCs w:val="16"/>
+        </w:rPr>
+        <w:t xml:space="preserve">d) </w:t>
+      </w:r>
+      <w:proofErr w:type="spellStart"/>
+      <w:r>
+        <w:rPr>
+          <w:sz w:val="16"/>
+          <w:szCs w:val="16"/>
+        </w:rPr>
+        <w:t>Merge</w:t>
+      </w:r>
+      <w:proofErr w:type="spellEnd"/>
+      <w:r>
+        <w:rPr>
+          <w:sz w:val="16"/>
+          <w:szCs w:val="16"/>
+        </w:rPr>
+        <w:t xml:space="preserve"> </w:t>
+      </w:r>
+      <w:proofErr w:type="spellStart"/>
+      <w:r>
+        <w:rPr>
+          <w:sz w:val="16"/>
+          <w:szCs w:val="16"/>
+        </w:rPr>
+        <w:t>sort</w:t>
+      </w:r>
+      <w:proofErr w:type="spellEnd"/>
+      <w:r>
+        <w:rPr>
+          <w:sz w:val="16"/>
+          <w:szCs w:val="16"/>
+        </w:rPr>
+        <w:t xml:space="preserve">             </w:t>
+      </w:r>
+      <w:r>
+        <w:rPr>
+          <w:color w:val="FF0000"/>
+          <w:sz w:val="16"/>
+          <w:szCs w:val="16"/>
+        </w:rPr>
         <w:t xml:space="preserve">e) </w:t>
       </w:r>
-      <w:r>
-        <w:rPr>
-          <w:sz w:val="16"/>
-          <w:szCs w:val="16"/>
-        </w:rPr>
-        <w:t>5</w:t>
-      </w:r>
-    </w:p>
-    <w:p>
-      <w:pPr>
-        <w:jc w:val="center"/>
-        <w:rPr>
-          <w:i/>
-          <w:sz w:val="16"/>
-          <w:szCs w:val="16"/>
-        </w:rPr>
-      </w:pPr>
+      <w:proofErr w:type="spellStart"/>
+      <w:r>
+        <w:rPr>
+          <w:color w:val="FF0000"/>
+          <w:sz w:val="16"/>
+          <w:szCs w:val="16"/>
+        </w:rPr>
+        <w:t>Bubble</w:t>
+      </w:r>
+      <w:proofErr w:type="spellEnd"/>
+      <w:r>
+        <w:rPr>
+          <w:color w:val="FF0000"/>
+          <w:sz w:val="16"/>
+          <w:szCs w:val="16"/>
+        </w:rPr>
+        <w:t xml:space="preserve"> </w:t>
+      </w:r>
+      <w:proofErr w:type="spellStart"/>
+      <w:r>
+        <w:rPr>
+          <w:color w:val="FF0000"/>
+          <w:sz w:val="16"/>
+          <w:szCs w:val="16"/>
+        </w:rPr>
+        <w:t>sort</w:t>
+      </w:r>
+      <w:proofErr w:type="spellEnd"/>
     </w:p>
     <w:p>
       <w:pPr>
@@ -2408,583 +3979,576 @@
       <w:pPr>
         <w:jc w:val="both"/>
         <w:rPr>
+          <w:sz w:val="16"/>
+          <w:szCs w:val="16"/>
+        </w:rPr>
+      </w:pPr>
+      <w:r>
+        <w:rPr>
           <w:b/>
           <w:sz w:val="16"/>
           <w:szCs w:val="16"/>
         </w:rPr>
-      </w:pPr>
-      <w:r>
+        <w:t>19)</w:t>
+      </w:r>
+      <w:r>
+        <w:rPr>
+          <w:sz w:val="16"/>
+          <w:szCs w:val="16"/>
+        </w:rPr>
+        <w:t xml:space="preserve"> </w:t>
+      </w:r>
+      <w:proofErr w:type="spellStart"/>
+      <w:r>
+        <w:rPr>
+          <w:sz w:val="16"/>
+          <w:szCs w:val="16"/>
+        </w:rPr>
+        <w:t>Big</w:t>
+      </w:r>
+      <w:proofErr w:type="spellEnd"/>
+      <w:r>
+        <w:rPr>
+          <w:sz w:val="16"/>
+          <w:szCs w:val="16"/>
+        </w:rPr>
+        <w:t xml:space="preserve">-O </w:t>
+      </w:r>
+      <w:proofErr w:type="spellStart"/>
+      <w:r>
+        <w:rPr>
+          <w:sz w:val="16"/>
+          <w:szCs w:val="16"/>
+        </w:rPr>
+        <w:t>notasyonuna</w:t>
+      </w:r>
+      <w:proofErr w:type="spellEnd"/>
+      <w:r>
+        <w:rPr>
+          <w:sz w:val="16"/>
+          <w:szCs w:val="16"/>
+        </w:rPr>
+        <w:t xml:space="preserve"> göre sırasıyla </w:t>
+      </w:r>
+      <w:r>
+        <w:rPr>
+          <w:sz w:val="16"/>
+          <w:szCs w:val="16"/>
+        </w:rPr>
+        <w:t>O(n), O(n</w:t>
+      </w:r>
+      <w:r>
+        <w:rPr>
+          <w:sz w:val="16"/>
+          <w:szCs w:val="16"/>
+          <w:vertAlign w:val="superscript"/>
+        </w:rPr>
+        <w:t>2</w:t>
+      </w:r>
+      <w:r>
+        <w:rPr>
+          <w:sz w:val="16"/>
+          <w:szCs w:val="16"/>
+        </w:rPr>
+        <w:t>), O(</w:t>
+      </w:r>
+      <w:r>
+        <w:rPr>
+          <w:sz w:val="16"/>
+          <w:szCs w:val="16"/>
+        </w:rPr>
+        <w:t>2^n</w:t>
+      </w:r>
+      <w:r>
+        <w:rPr>
+          <w:sz w:val="16"/>
+          <w:szCs w:val="16"/>
+        </w:rPr>
+        <w:t>)</w:t>
+      </w:r>
+      <w:r>
+        <w:rPr>
+          <w:sz w:val="16"/>
+          <w:szCs w:val="16"/>
+        </w:rPr>
+        <w:t xml:space="preserve"> isimlendirmesi hangi şıkta doğru verilmiştir.</w:t>
+      </w:r>
+    </w:p>
+    <w:p>
+      <w:pPr>
+        <w:jc w:val="both"/>
+        <w:rPr>
+          <w:sz w:val="16"/>
+          <w:szCs w:val="16"/>
+        </w:rPr>
+      </w:pPr>
+      <w:r>
+        <w:rPr>
+          <w:sz w:val="16"/>
+          <w:szCs w:val="16"/>
+        </w:rPr>
+        <w:t xml:space="preserve">a) </w:t>
+      </w:r>
+      <w:proofErr w:type="spellStart"/>
+      <w:r>
+        <w:rPr>
+          <w:sz w:val="16"/>
+          <w:szCs w:val="16"/>
+        </w:rPr>
+        <w:t>Contstant</w:t>
+      </w:r>
+      <w:proofErr w:type="spellEnd"/>
+      <w:r>
+        <w:rPr>
+          <w:sz w:val="16"/>
+          <w:szCs w:val="16"/>
+        </w:rPr>
+        <w:t xml:space="preserve">, </w:t>
+      </w:r>
+      <w:proofErr w:type="spellStart"/>
+      <w:r>
+        <w:rPr>
+          <w:sz w:val="16"/>
+          <w:szCs w:val="16"/>
+        </w:rPr>
+        <w:t>Linear</w:t>
+      </w:r>
+      <w:proofErr w:type="spellEnd"/>
+      <w:r>
+        <w:rPr>
+          <w:sz w:val="16"/>
+          <w:szCs w:val="16"/>
+        </w:rPr>
+        <w:t xml:space="preserve">, </w:t>
+      </w:r>
+      <w:proofErr w:type="spellStart"/>
+      <w:r>
+        <w:rPr>
+          <w:sz w:val="16"/>
+          <w:szCs w:val="16"/>
+        </w:rPr>
+        <w:t>Cubic</w:t>
+      </w:r>
+      <w:proofErr w:type="spellEnd"/>
+    </w:p>
+    <w:p>
+      <w:pPr>
+        <w:jc w:val="both"/>
+        <w:rPr>
+          <w:color w:val="FF0000"/>
+          <w:sz w:val="16"/>
+          <w:szCs w:val="16"/>
+        </w:rPr>
+      </w:pPr>
+      <w:r>
+        <w:rPr>
+          <w:color w:val="FF0000"/>
+          <w:sz w:val="16"/>
+          <w:szCs w:val="16"/>
+        </w:rPr>
+        <w:t xml:space="preserve">b) </w:t>
+      </w:r>
+      <w:proofErr w:type="spellStart"/>
+      <w:proofErr w:type="gramStart"/>
+      <w:r>
+        <w:rPr>
+          <w:color w:val="FF0000"/>
+          <w:sz w:val="16"/>
+          <w:szCs w:val="16"/>
+        </w:rPr>
+        <w:t>Linear</w:t>
+      </w:r>
+      <w:proofErr w:type="spellEnd"/>
+      <w:r>
+        <w:rPr>
+          <w:color w:val="FF0000"/>
+          <w:sz w:val="16"/>
+          <w:szCs w:val="16"/>
+        </w:rPr>
+        <w:t xml:space="preserve">, </w:t>
+      </w:r>
+      <w:r>
+        <w:rPr>
+          <w:color w:val="FF0000"/>
+          <w:sz w:val="16"/>
+          <w:szCs w:val="16"/>
+        </w:rPr>
+        <w:t xml:space="preserve"> </w:t>
+      </w:r>
+      <w:proofErr w:type="spellStart"/>
+      <w:r>
+        <w:rPr>
+          <w:color w:val="FF0000"/>
+          <w:sz w:val="16"/>
+          <w:szCs w:val="16"/>
+        </w:rPr>
+        <w:t>Quadratic</w:t>
+      </w:r>
+      <w:proofErr w:type="spellEnd"/>
+      <w:proofErr w:type="gramEnd"/>
+      <w:r>
+        <w:rPr>
+          <w:color w:val="FF0000"/>
+          <w:sz w:val="16"/>
+          <w:szCs w:val="16"/>
+        </w:rPr>
+        <w:t xml:space="preserve">, </w:t>
+      </w:r>
+      <w:proofErr w:type="spellStart"/>
+      <w:r>
+        <w:rPr>
+          <w:color w:val="FF0000"/>
+          <w:sz w:val="16"/>
+          <w:szCs w:val="16"/>
+        </w:rPr>
+        <w:t>Exponential</w:t>
+      </w:r>
+      <w:proofErr w:type="spellEnd"/>
+    </w:p>
+    <w:p>
+      <w:pPr>
+        <w:jc w:val="both"/>
+        <w:rPr>
+          <w:sz w:val="16"/>
+          <w:szCs w:val="16"/>
+        </w:rPr>
+      </w:pPr>
+      <w:r>
+        <w:rPr>
+          <w:sz w:val="16"/>
+          <w:szCs w:val="16"/>
+        </w:rPr>
+        <w:t xml:space="preserve">c) </w:t>
+      </w:r>
+      <w:proofErr w:type="spellStart"/>
+      <w:proofErr w:type="gramStart"/>
+      <w:r>
+        <w:rPr>
+          <w:sz w:val="16"/>
+          <w:szCs w:val="16"/>
+        </w:rPr>
+        <w:t>Linear</w:t>
+      </w:r>
+      <w:proofErr w:type="spellEnd"/>
+      <w:r>
+        <w:rPr>
+          <w:sz w:val="16"/>
+          <w:szCs w:val="16"/>
+        </w:rPr>
+        <w:t xml:space="preserve">,  </w:t>
+      </w:r>
+      <w:proofErr w:type="spellStart"/>
+      <w:r>
+        <w:rPr>
+          <w:sz w:val="16"/>
+          <w:szCs w:val="16"/>
+        </w:rPr>
+        <w:t>Cubic</w:t>
+      </w:r>
+      <w:proofErr w:type="spellEnd"/>
+      <w:proofErr w:type="gramEnd"/>
+      <w:r>
+        <w:rPr>
+          <w:sz w:val="16"/>
+          <w:szCs w:val="16"/>
+        </w:rPr>
+        <w:t xml:space="preserve">, </w:t>
+      </w:r>
+      <w:proofErr w:type="spellStart"/>
+      <w:r>
+        <w:rPr>
+          <w:sz w:val="16"/>
+          <w:szCs w:val="16"/>
+        </w:rPr>
+        <w:t>Exponential</w:t>
+      </w:r>
+      <w:proofErr w:type="spellEnd"/>
+    </w:p>
+    <w:p>
+      <w:pPr>
+        <w:jc w:val="both"/>
+        <w:rPr>
+          <w:sz w:val="16"/>
+          <w:szCs w:val="16"/>
+        </w:rPr>
+      </w:pPr>
+      <w:r>
+        <w:rPr>
+          <w:sz w:val="16"/>
+          <w:szCs w:val="16"/>
+        </w:rPr>
+        <w:t xml:space="preserve">d) </w:t>
+      </w:r>
+      <w:proofErr w:type="spellStart"/>
+      <w:proofErr w:type="gramStart"/>
+      <w:r>
+        <w:rPr>
+          <w:sz w:val="16"/>
+          <w:szCs w:val="16"/>
+        </w:rPr>
+        <w:t>Linear</w:t>
+      </w:r>
+      <w:proofErr w:type="spellEnd"/>
+      <w:r>
+        <w:rPr>
+          <w:sz w:val="16"/>
+          <w:szCs w:val="16"/>
+        </w:rPr>
+        <w:t>,  Logaritmik</w:t>
+      </w:r>
+      <w:proofErr w:type="gramEnd"/>
+      <w:r>
+        <w:rPr>
+          <w:sz w:val="16"/>
+          <w:szCs w:val="16"/>
+        </w:rPr>
+        <w:t xml:space="preserve">, </w:t>
+      </w:r>
+      <w:proofErr w:type="spellStart"/>
+      <w:r>
+        <w:rPr>
+          <w:sz w:val="16"/>
+          <w:szCs w:val="16"/>
+        </w:rPr>
+        <w:t>Exponential</w:t>
+      </w:r>
+      <w:proofErr w:type="spellEnd"/>
+    </w:p>
+    <w:p>
+      <w:pPr>
+        <w:jc w:val="both"/>
+        <w:rPr>
+          <w:sz w:val="16"/>
+          <w:szCs w:val="16"/>
+        </w:rPr>
+      </w:pPr>
+      <w:r>
+        <w:rPr>
+          <w:sz w:val="16"/>
+          <w:szCs w:val="16"/>
+        </w:rPr>
+        <w:t xml:space="preserve">e) </w:t>
+      </w:r>
+      <w:proofErr w:type="spellStart"/>
+      <w:r>
+        <w:rPr>
+          <w:sz w:val="16"/>
+          <w:szCs w:val="16"/>
+        </w:rPr>
+        <w:t>Quadratic</w:t>
+      </w:r>
+      <w:proofErr w:type="spellEnd"/>
+      <w:r>
+        <w:rPr>
+          <w:sz w:val="16"/>
+          <w:szCs w:val="16"/>
+        </w:rPr>
+        <w:t xml:space="preserve">, </w:t>
+      </w:r>
+      <w:proofErr w:type="spellStart"/>
+      <w:r>
+        <w:rPr>
+          <w:sz w:val="16"/>
+          <w:szCs w:val="16"/>
+        </w:rPr>
+        <w:t>Linear</w:t>
+      </w:r>
+      <w:proofErr w:type="spellEnd"/>
+      <w:r>
+        <w:rPr>
+          <w:sz w:val="16"/>
+          <w:szCs w:val="16"/>
+        </w:rPr>
+        <w:t xml:space="preserve">, </w:t>
+      </w:r>
+      <w:proofErr w:type="spellStart"/>
+      <w:r>
+        <w:rPr>
+          <w:sz w:val="16"/>
+          <w:szCs w:val="16"/>
+        </w:rPr>
+        <w:t>Exponential</w:t>
+      </w:r>
+      <w:proofErr w:type="spellEnd"/>
+    </w:p>
+    <w:p>
+      <w:pPr>
+        <w:jc w:val="both"/>
         <w:rPr>
           <w:b/>
           <w:sz w:val="16"/>
           <w:szCs w:val="16"/>
         </w:rPr>
-        <w:t xml:space="preserve">14-15.sorular için: </w:t>
-      </w:r>
-      <w:r>
-        <w:rPr>
-          <w:sz w:val="16"/>
-          <w:szCs w:val="16"/>
-        </w:rPr>
-        <w:t>((a+b)*(c-d))</w:t>
-      </w:r>
-      <w:r>
-        <w:rPr>
-          <w:sz w:val="16"/>
-          <w:szCs w:val="16"/>
-        </w:rPr>
-        <w:t xml:space="preserve"> infix işleminin</w:t>
-      </w:r>
-      <w:r>
-        <w:rPr>
-          <w:sz w:val="16"/>
-          <w:szCs w:val="16"/>
-        </w:rPr>
-        <w:t>?</w:t>
-      </w:r>
-    </w:p>
-    <w:p>
-      <w:pPr>
-        <w:jc w:val="both"/>
+      </w:pPr>
+    </w:p>
+    <w:p>
+      <w:pPr>
+        <w:jc w:val="both"/>
+        <w:rPr>
+          <w:sz w:val="16"/>
+          <w:szCs w:val="16"/>
+        </w:rPr>
+      </w:pPr>
+      <w:r>
         <w:rPr>
           <w:b/>
           <w:sz w:val="16"/>
           <w:szCs w:val="16"/>
         </w:rPr>
-      </w:pPr>
-    </w:p>
-    <w:p>
-      <w:pPr>
-        <w:jc w:val="both"/>
-        <w:rPr>
-          <w:sz w:val="16"/>
-          <w:szCs w:val="16"/>
-        </w:rPr>
-      </w:pPr>
-      <w:r>
-        <w:rPr>
-          <w:b/>
-          <w:sz w:val="16"/>
-          <w:szCs w:val="16"/>
-        </w:rPr>
-        <w:t>14</w:t>
-      </w:r>
-      <w:r>
-        <w:rPr>
-          <w:sz w:val="16"/>
-          <w:szCs w:val="16"/>
-        </w:rPr>
-        <w:t>) Postfix karşılığı nedir?</w:t>
-      </w:r>
-    </w:p>
-    <w:p>
-      <w:pPr>
-        <w:jc w:val="both"/>
-        <w:rPr>
-          <w:sz w:val="16"/>
-          <w:szCs w:val="16"/>
-        </w:rPr>
-      </w:pPr>
-      <w:r>
-        <w:rPr>
-          <w:sz w:val="16"/>
-          <w:szCs w:val="16"/>
-        </w:rPr>
-        <w:t>a) *+ab</w:t>
-      </w:r>
-      <w:r>
-        <w:rPr>
-          <w:sz w:val="16"/>
-          <w:szCs w:val="16"/>
-        </w:rPr>
-        <w:t>-cd</w:t>
-      </w:r>
-    </w:p>
-    <w:p>
-      <w:pPr>
-        <w:jc w:val="both"/>
-        <w:rPr>
-          <w:sz w:val="16"/>
-          <w:szCs w:val="16"/>
-        </w:rPr>
-      </w:pPr>
-      <w:r>
-        <w:rPr>
-          <w:sz w:val="16"/>
-          <w:szCs w:val="16"/>
-        </w:rPr>
-        <w:t>b) abcd*-+</w:t>
-      </w:r>
-    </w:p>
-    <w:p>
-      <w:pPr>
-        <w:jc w:val="both"/>
-        <w:rPr>
-          <w:sz w:val="16"/>
-          <w:szCs w:val="16"/>
-        </w:rPr>
-      </w:pPr>
-      <w:r>
-        <w:rPr>
-          <w:sz w:val="16"/>
-          <w:szCs w:val="16"/>
-        </w:rPr>
-        <w:t>c) abcd+-*</w:t>
-      </w:r>
-    </w:p>
-    <w:p>
-      <w:pPr>
-        <w:jc w:val="both"/>
+        <w:t>20)</w:t>
+      </w:r>
+      <w:r>
+        <w:rPr>
+          <w:sz w:val="16"/>
+          <w:szCs w:val="16"/>
+        </w:rPr>
+        <w:t xml:space="preserve"> </w:t>
+      </w:r>
+      <w:r>
+        <w:rPr>
+          <w:sz w:val="16"/>
+          <w:szCs w:val="16"/>
+        </w:rPr>
+        <w:t xml:space="preserve">Aşağıdaki kavramlardan hangisi </w:t>
+      </w:r>
+      <w:proofErr w:type="spellStart"/>
+      <w:r>
+        <w:rPr>
+          <w:sz w:val="16"/>
+          <w:szCs w:val="16"/>
+        </w:rPr>
+        <w:t>Graflarla</w:t>
+      </w:r>
+      <w:proofErr w:type="spellEnd"/>
+      <w:r>
+        <w:rPr>
+          <w:sz w:val="16"/>
+          <w:szCs w:val="16"/>
+        </w:rPr>
+        <w:t xml:space="preserve"> ilintili bir kavram değildir.</w:t>
+      </w:r>
+    </w:p>
+    <w:p>
+      <w:pPr>
+        <w:jc w:val="both"/>
+        <w:rPr>
+          <w:sz w:val="16"/>
+          <w:szCs w:val="16"/>
+        </w:rPr>
+      </w:pPr>
+      <w:r>
+        <w:rPr>
+          <w:sz w:val="16"/>
+          <w:szCs w:val="16"/>
+        </w:rPr>
+        <w:t xml:space="preserve">a) </w:t>
+      </w:r>
+      <w:proofErr w:type="spellStart"/>
+      <w:r>
+        <w:rPr>
+          <w:sz w:val="16"/>
+          <w:szCs w:val="16"/>
+        </w:rPr>
+        <w:t>Vertex</w:t>
+      </w:r>
+      <w:proofErr w:type="spellEnd"/>
+      <w:r>
+        <w:rPr>
+          <w:sz w:val="16"/>
+          <w:szCs w:val="16"/>
+        </w:rPr>
+        <w:t xml:space="preserve">                  </w:t>
+      </w:r>
+      <w:r>
+        <w:rPr>
+          <w:sz w:val="16"/>
+          <w:szCs w:val="16"/>
+        </w:rPr>
+        <w:t xml:space="preserve">b) </w:t>
+      </w:r>
+      <w:proofErr w:type="spellStart"/>
+      <w:r>
+        <w:rPr>
+          <w:sz w:val="16"/>
+          <w:szCs w:val="16"/>
+        </w:rPr>
+        <w:t>Node</w:t>
+      </w:r>
+      <w:proofErr w:type="spellEnd"/>
+      <w:r>
+        <w:rPr>
+          <w:sz w:val="16"/>
+          <w:szCs w:val="16"/>
+        </w:rPr>
+        <w:t xml:space="preserve">                          </w:t>
+      </w:r>
+      <w:r>
+        <w:rPr>
+          <w:sz w:val="16"/>
+          <w:szCs w:val="16"/>
+        </w:rPr>
+        <w:t xml:space="preserve">c) </w:t>
+      </w:r>
+      <w:proofErr w:type="spellStart"/>
+      <w:r>
+        <w:rPr>
+          <w:sz w:val="16"/>
+          <w:szCs w:val="16"/>
+        </w:rPr>
+        <w:t>Edge</w:t>
+      </w:r>
+      <w:proofErr w:type="spellEnd"/>
+    </w:p>
+    <w:p>
+      <w:pPr>
+        <w:jc w:val="both"/>
+        <w:rPr>
+          <w:sz w:val="16"/>
+          <w:szCs w:val="16"/>
+        </w:rPr>
+      </w:pPr>
+      <w:r>
         <w:rPr>
           <w:color w:val="FF0000"/>
           <w:sz w:val="16"/>
           <w:szCs w:val="16"/>
         </w:rPr>
-      </w:pPr>
+        <w:t xml:space="preserve">d) </w:t>
+      </w:r>
+      <w:proofErr w:type="spellStart"/>
       <w:r>
         <w:rPr>
           <w:color w:val="FF0000"/>
           <w:sz w:val="16"/>
           <w:szCs w:val="16"/>
         </w:rPr>
-        <w:t>d) ab+cd-*</w:t>
-      </w:r>
-    </w:p>
-    <w:p>
-      <w:pPr>
-        <w:jc w:val="both"/>
-        <w:rPr>
-          <w:b/>
-          <w:sz w:val="16"/>
-          <w:szCs w:val="16"/>
-        </w:rPr>
-      </w:pPr>
-      <w:r>
-        <w:rPr>
-          <w:sz w:val="16"/>
-          <w:szCs w:val="16"/>
-        </w:rPr>
-        <w:t>e) *-+abcd</w:t>
-      </w:r>
-    </w:p>
-    <w:p>
-      <w:pPr>
-        <w:jc w:val="both"/>
-        <w:rPr>
-          <w:b/>
-          <w:sz w:val="16"/>
-          <w:szCs w:val="16"/>
-        </w:rPr>
-      </w:pPr>
-    </w:p>
-    <w:p>
-      <w:pPr>
-        <w:jc w:val="both"/>
-        <w:rPr>
-          <w:b/>
-          <w:sz w:val="16"/>
-          <w:szCs w:val="16"/>
-        </w:rPr>
-      </w:pPr>
-    </w:p>
-    <w:p>
-      <w:pPr>
-        <w:jc w:val="both"/>
-        <w:rPr>
-          <w:b/>
-          <w:sz w:val="16"/>
-          <w:szCs w:val="16"/>
-        </w:rPr>
-      </w:pPr>
-    </w:p>
-    <w:p>
-      <w:pPr>
-        <w:jc w:val="both"/>
-        <w:rPr>
-          <w:b/>
-          <w:sz w:val="16"/>
-          <w:szCs w:val="16"/>
-        </w:rPr>
-      </w:pPr>
-    </w:p>
-    <w:p>
-      <w:pPr>
-        <w:jc w:val="both"/>
-        <w:rPr>
-          <w:sz w:val="16"/>
-          <w:szCs w:val="16"/>
-        </w:rPr>
-      </w:pPr>
-      <w:r>
-        <w:rPr>
-          <w:b/>
-          <w:sz w:val="16"/>
-          <w:szCs w:val="16"/>
-        </w:rPr>
-        <w:t>15</w:t>
-      </w:r>
-      <w:r>
-        <w:rPr>
-          <w:sz w:val="16"/>
-          <w:szCs w:val="16"/>
-        </w:rPr>
-        <w:t>) Prefix karşılığı nedir?</w:t>
-      </w:r>
-    </w:p>
-    <w:p>
-      <w:pPr>
-        <w:jc w:val="both"/>
+        <w:t>Leaf</w:t>
+      </w:r>
+      <w:proofErr w:type="spellEnd"/>
+      <w:r>
         <w:rPr>
           <w:color w:val="FF0000"/>
           <w:sz w:val="16"/>
           <w:szCs w:val="16"/>
         </w:rPr>
-      </w:pPr>
-      <w:r>
-        <w:rPr>
-          <w:color w:val="FF0000"/>
-          <w:sz w:val="16"/>
-          <w:szCs w:val="16"/>
-        </w:rPr>
-        <w:t>a) *+ab-cd</w:t>
-      </w:r>
-    </w:p>
-    <w:p>
-      <w:pPr>
-        <w:jc w:val="both"/>
-        <w:rPr>
-          <w:sz w:val="16"/>
-          <w:szCs w:val="16"/>
-        </w:rPr>
-      </w:pPr>
-      <w:r>
-        <w:rPr>
-          <w:sz w:val="16"/>
-          <w:szCs w:val="16"/>
-        </w:rPr>
-        <w:t>b) abcd*-+</w:t>
-      </w:r>
-    </w:p>
-    <w:p>
-      <w:pPr>
-        <w:jc w:val="both"/>
-        <w:rPr>
-          <w:sz w:val="16"/>
-          <w:szCs w:val="16"/>
-        </w:rPr>
-      </w:pPr>
-      <w:r>
-        <w:rPr>
-          <w:sz w:val="16"/>
-          <w:szCs w:val="16"/>
-        </w:rPr>
-        <w:t>c) abcd+-*</w:t>
-      </w:r>
-    </w:p>
-    <w:p>
-      <w:pPr>
-        <w:jc w:val="both"/>
-        <w:rPr>
-          <w:sz w:val="16"/>
-          <w:szCs w:val="16"/>
-        </w:rPr>
-      </w:pPr>
-      <w:r>
-        <w:rPr>
-          <w:sz w:val="16"/>
-          <w:szCs w:val="16"/>
-        </w:rPr>
-        <w:t>d) ab+cd-*</w:t>
-      </w:r>
-    </w:p>
-    <w:p>
-      <w:pPr>
-        <w:jc w:val="both"/>
-        <w:rPr>
-          <w:b/>
-          <w:sz w:val="16"/>
-          <w:szCs w:val="16"/>
-        </w:rPr>
-      </w:pPr>
-      <w:r>
-        <w:rPr>
-          <w:sz w:val="16"/>
-          <w:szCs w:val="16"/>
-        </w:rPr>
-        <w:t>e) *-+abcd</w:t>
-      </w:r>
-    </w:p>
-    <w:p>
-      <w:pPr>
-        <w:jc w:val="both"/>
-        <w:rPr>
-          <w:b/>
-          <w:sz w:val="16"/>
-          <w:szCs w:val="16"/>
-        </w:rPr>
-      </w:pPr>
-    </w:p>
-    <w:p>
-      <w:pPr>
-        <w:jc w:val="both"/>
-        <w:rPr>
-          <w:b/>
-          <w:sz w:val="16"/>
-          <w:szCs w:val="16"/>
-        </w:rPr>
-      </w:pPr>
-      <w:r>
-        <w:rPr>
-          <w:b/>
-          <w:sz w:val="16"/>
-          <w:szCs w:val="16"/>
-        </w:rPr>
-        <w:t xml:space="preserve">16) </w:t>
-      </w:r>
-      <w:r>
-        <w:rPr>
-          <w:sz w:val="16"/>
-          <w:szCs w:val="16"/>
-        </w:rPr>
-        <w:t>1 3 + 6 4 - / işlem türü ve sonucu nedir?</w:t>
-      </w:r>
-    </w:p>
-    <w:p>
-      <w:pPr>
-        <w:jc w:val="both"/>
-        <w:rPr>
-          <w:sz w:val="16"/>
-          <w:szCs w:val="16"/>
-        </w:rPr>
-      </w:pPr>
-      <w:r>
-        <w:rPr>
-          <w:sz w:val="16"/>
-          <w:szCs w:val="16"/>
-        </w:rPr>
-        <w:t>a) infix, 2</w:t>
-      </w:r>
-    </w:p>
-    <w:p>
-      <w:pPr>
-        <w:jc w:val="both"/>
-        <w:rPr>
-          <w:color w:val="FF0000"/>
-          <w:sz w:val="16"/>
-          <w:szCs w:val="16"/>
-        </w:rPr>
-      </w:pPr>
-      <w:r>
-        <w:rPr>
-          <w:color w:val="FF0000"/>
-          <w:sz w:val="16"/>
-          <w:szCs w:val="16"/>
-        </w:rPr>
-        <w:t xml:space="preserve">b) postfix,2 </w:t>
-      </w:r>
-    </w:p>
-    <w:p>
-      <w:pPr>
-        <w:jc w:val="both"/>
-        <w:rPr>
-          <w:sz w:val="16"/>
-          <w:szCs w:val="16"/>
-        </w:rPr>
-      </w:pPr>
-      <w:r>
-        <w:rPr>
-          <w:sz w:val="16"/>
-          <w:szCs w:val="16"/>
-        </w:rPr>
-        <w:t>c) infix, -2</w:t>
-      </w:r>
-    </w:p>
-    <w:p>
-      <w:pPr>
-        <w:jc w:val="both"/>
-        <w:rPr>
-          <w:sz w:val="16"/>
-          <w:szCs w:val="16"/>
-        </w:rPr>
-      </w:pPr>
-      <w:r>
-        <w:rPr>
-          <w:sz w:val="16"/>
-          <w:szCs w:val="16"/>
-        </w:rPr>
-        <w:t>d) postfix, -2</w:t>
-      </w:r>
-    </w:p>
-    <w:p>
-      <w:pPr>
-        <w:jc w:val="both"/>
-        <w:rPr>
-          <w:sz w:val="16"/>
-          <w:szCs w:val="16"/>
-        </w:rPr>
-      </w:pPr>
-      <w:r>
-        <w:rPr>
-          <w:sz w:val="16"/>
-          <w:szCs w:val="16"/>
-        </w:rPr>
-        <w:t xml:space="preserve">e) hiçbiri </w:t>
-      </w:r>
-    </w:p>
-    <w:p>
-      <w:pPr>
-        <w:jc w:val="both"/>
-        <w:rPr>
-          <w:b/>
-          <w:sz w:val="16"/>
-          <w:szCs w:val="16"/>
-        </w:rPr>
-      </w:pPr>
-    </w:p>
-    <w:p>
-      <w:pPr>
-        <w:jc w:val="both"/>
-        <w:rPr>
-          <w:sz w:val="16"/>
-          <w:szCs w:val="16"/>
-        </w:rPr>
-      </w:pPr>
-      <w:r>
-        <w:rPr>
-          <w:b/>
-          <w:sz w:val="16"/>
-          <w:szCs w:val="16"/>
-        </w:rPr>
-        <w:t xml:space="preserve">17) </w:t>
-      </w:r>
-      <w:r>
-        <w:rPr>
-          <w:sz w:val="16"/>
-          <w:szCs w:val="16"/>
-        </w:rPr>
-        <w:t>Büyükten küçüğe</w:t>
-      </w:r>
-      <w:r>
-        <w:rPr>
-          <w:sz w:val="16"/>
-          <w:szCs w:val="16"/>
-        </w:rPr>
-        <w:t xml:space="preserve"> sıralı bir dizi</w:t>
-      </w:r>
-      <w:r>
-        <w:rPr>
-          <w:sz w:val="16"/>
-          <w:szCs w:val="16"/>
-        </w:rPr>
-        <w:t>, küçükten büyüğe sıralanmak istenirse</w:t>
-      </w:r>
-      <w:r>
-        <w:rPr>
-          <w:sz w:val="16"/>
-          <w:szCs w:val="16"/>
-        </w:rPr>
-        <w:t xml:space="preserve"> aşağıda </w:t>
-      </w:r>
-      <w:r>
-        <w:rPr>
-          <w:sz w:val="16"/>
-          <w:szCs w:val="16"/>
-        </w:rPr>
-        <w:t>ki sıralama algoritmalarından hangisi</w:t>
-      </w:r>
-      <w:r>
-        <w:rPr>
-          <w:sz w:val="16"/>
-          <w:szCs w:val="16"/>
-        </w:rPr>
-        <w:t>nin</w:t>
-      </w:r>
-      <w:r>
-        <w:rPr>
-          <w:sz w:val="16"/>
-          <w:szCs w:val="16"/>
-        </w:rPr>
-        <w:t xml:space="preserve"> en uzun süre çalış</w:t>
-      </w:r>
-      <w:r>
-        <w:rPr>
-          <w:sz w:val="16"/>
-          <w:szCs w:val="16"/>
-        </w:rPr>
-        <w:t>ması beklenir</w:t>
-      </w:r>
-      <w:r>
-        <w:rPr>
-          <w:sz w:val="16"/>
-          <w:szCs w:val="16"/>
-        </w:rPr>
-        <w:t>?</w:t>
-      </w:r>
-    </w:p>
-    <w:p>
-      <w:pPr>
-        <w:jc w:val="both"/>
-        <w:rPr>
-          <w:sz w:val="16"/>
-          <w:szCs w:val="16"/>
-        </w:rPr>
-      </w:pPr>
-      <w:r>
-        <w:rPr>
-          <w:sz w:val="16"/>
-          <w:szCs w:val="16"/>
-        </w:rPr>
-        <w:t xml:space="preserve">a) Shell sort                b) Quick sort                    </w:t>
-      </w:r>
-      <w:r>
-        <w:rPr>
-          <w:color w:val="FF0000"/>
-          <w:sz w:val="16"/>
-          <w:szCs w:val="16"/>
-        </w:rPr>
-        <w:t>c) Selection sort</w:t>
-      </w:r>
-    </w:p>
-    <w:p>
-      <w:pPr>
-        <w:jc w:val="both"/>
-        <w:rPr>
-          <w:sz w:val="16"/>
-          <w:szCs w:val="16"/>
-        </w:rPr>
-      </w:pPr>
-      <w:r>
-        <w:rPr>
-          <w:sz w:val="16"/>
-          <w:szCs w:val="16"/>
-        </w:rPr>
-        <w:t>d) Merge sort             e) Bubble sort</w:t>
-      </w:r>
-    </w:p>
-    <w:p>
-      <w:pPr>
-        <w:rPr>
-          <w:sz w:val="16"/>
-          <w:szCs w:val="16"/>
-        </w:rPr>
-      </w:pPr>
-    </w:p>
-    <w:p>
-      <w:pPr>
-        <w:jc w:val="both"/>
-        <w:rPr>
-          <w:sz w:val="16"/>
-          <w:szCs w:val="16"/>
-        </w:rPr>
-      </w:pPr>
-      <w:r>
-        <w:rPr>
-          <w:b/>
-          <w:sz w:val="16"/>
-          <w:szCs w:val="16"/>
-        </w:rPr>
-        <w:t>18)</w:t>
-      </w:r>
+        <w:t xml:space="preserve">                      </w:t>
+      </w:r>
+      <w:r>
+        <w:rPr>
+          <w:sz w:val="16"/>
+          <w:szCs w:val="16"/>
+        </w:rPr>
+        <w:t xml:space="preserve">e) </w:t>
+      </w:r>
+      <w:proofErr w:type="spellStart"/>
+      <w:r>
+        <w:rPr>
+          <w:sz w:val="16"/>
+          <w:szCs w:val="16"/>
+        </w:rPr>
+        <w:t>Adjanency</w:t>
+      </w:r>
+      <w:proofErr w:type="spellEnd"/>
       <w:r>
         <w:rPr>
           <w:sz w:val="16"/>
@@ -2992,437 +4556,15 @@
         </w:rPr>
         <w:t xml:space="preserve"> </w:t>
       </w:r>
-      <w:r>
-        <w:rPr>
-          <w:sz w:val="16"/>
-          <w:szCs w:val="16"/>
-        </w:rPr>
-        <w:t>Aşağıdaki sıralama algoritmalarından hangisi yan yana olan iki elemanın karşılaştırılarak yer değiştirilmesi prensibine dayalı olarak çalışır?</w:t>
-      </w:r>
-    </w:p>
-    <w:p>
-      <w:pPr>
-        <w:jc w:val="both"/>
-        <w:rPr>
-          <w:sz w:val="16"/>
-          <w:szCs w:val="16"/>
-        </w:rPr>
-      </w:pPr>
-      <w:r>
-        <w:rPr>
-          <w:sz w:val="16"/>
-          <w:szCs w:val="16"/>
-        </w:rPr>
-        <w:t>a) Shell sort</w:t>
-      </w:r>
-      <w:r>
-        <w:rPr>
-          <w:sz w:val="16"/>
-          <w:szCs w:val="16"/>
-        </w:rPr>
-        <w:t xml:space="preserve">                </w:t>
-      </w:r>
-      <w:r>
-        <w:rPr>
-          <w:sz w:val="16"/>
-          <w:szCs w:val="16"/>
-        </w:rPr>
-        <w:t>b) Quick sort</w:t>
-      </w:r>
-      <w:r>
-        <w:rPr>
-          <w:sz w:val="16"/>
-          <w:szCs w:val="16"/>
-        </w:rPr>
-        <w:t xml:space="preserve">                    </w:t>
-      </w:r>
-      <w:r>
-        <w:rPr>
-          <w:sz w:val="16"/>
-          <w:szCs w:val="16"/>
-        </w:rPr>
-        <w:t>c) Selection sort</w:t>
-      </w:r>
-    </w:p>
-    <w:p>
-      <w:pPr>
-        <w:jc w:val="both"/>
-        <w:rPr>
-          <w:sz w:val="16"/>
-          <w:szCs w:val="16"/>
-        </w:rPr>
-      </w:pPr>
-      <w:r>
-        <w:rPr>
-          <w:sz w:val="16"/>
-          <w:szCs w:val="16"/>
-        </w:rPr>
-        <w:t>d) Merge sort</w:t>
-      </w:r>
-      <w:r>
-        <w:rPr>
-          <w:sz w:val="16"/>
-          <w:szCs w:val="16"/>
-        </w:rPr>
-        <w:t xml:space="preserve">             </w:t>
-      </w:r>
-      <w:r>
-        <w:rPr>
-          <w:color w:val="FF0000"/>
-          <w:sz w:val="16"/>
-          <w:szCs w:val="16"/>
-        </w:rPr>
-        <w:t>e) Bubble sort</w:t>
-      </w:r>
-    </w:p>
-    <w:p>
-      <w:pPr>
-        <w:jc w:val="both"/>
-        <w:rPr>
-          <w:b/>
-          <w:sz w:val="16"/>
-          <w:szCs w:val="16"/>
-        </w:rPr>
-      </w:pPr>
-    </w:p>
-    <w:p>
-      <w:pPr>
-        <w:jc w:val="both"/>
-        <w:rPr>
-          <w:sz w:val="16"/>
-          <w:szCs w:val="16"/>
-        </w:rPr>
-      </w:pPr>
-      <w:r>
-        <w:rPr>
-          <w:b/>
-          <w:sz w:val="16"/>
-          <w:szCs w:val="16"/>
-        </w:rPr>
-        <w:t>19)</w:t>
-      </w:r>
-      <w:r>
-        <w:rPr>
-          <w:sz w:val="16"/>
-          <w:szCs w:val="16"/>
-        </w:rPr>
-        <w:t xml:space="preserve"> </w:t>
-      </w:r>
-      <w:r>
-        <w:rPr>
-          <w:sz w:val="16"/>
-          <w:szCs w:val="16"/>
-        </w:rPr>
-        <w:t xml:space="preserve">Big-O notasyonuna göre sırasıyla </w:t>
-      </w:r>
-      <w:r>
-        <w:rPr>
-          <w:sz w:val="16"/>
-          <w:szCs w:val="16"/>
-        </w:rPr>
-        <w:t>O(n), O(n</w:t>
-      </w:r>
-      <w:r>
-        <w:rPr>
-          <w:sz w:val="16"/>
-          <w:szCs w:val="16"/>
-          <w:vertAlign w:val="superscript"/>
-        </w:rPr>
-        <w:t>2</w:t>
-      </w:r>
-      <w:r>
-        <w:rPr>
-          <w:sz w:val="16"/>
-          <w:szCs w:val="16"/>
-        </w:rPr>
-        <w:t>), O(</w:t>
-      </w:r>
-      <w:r>
-        <w:rPr>
-          <w:sz w:val="16"/>
-          <w:szCs w:val="16"/>
-        </w:rPr>
-        <w:t>2^n</w:t>
-      </w:r>
-      <w:r>
-        <w:rPr>
-          <w:sz w:val="16"/>
-          <w:szCs w:val="16"/>
-        </w:rPr>
-        <w:t>)</w:t>
-      </w:r>
-      <w:r>
-        <w:rPr>
-          <w:sz w:val="16"/>
-          <w:szCs w:val="16"/>
-        </w:rPr>
-        <w:t xml:space="preserve"> isimlendirmesi hangi şıkta doğru verilmiştir.</w:t>
-      </w:r>
-    </w:p>
-    <w:p>
-      <w:pPr>
-        <w:jc w:val="both"/>
-        <w:rPr>
-          <w:sz w:val="16"/>
-          <w:szCs w:val="16"/>
-        </w:rPr>
-      </w:pPr>
-      <w:r>
-        <w:rPr>
-          <w:sz w:val="16"/>
-          <w:szCs w:val="16"/>
-        </w:rPr>
-        <w:t xml:space="preserve">a) </w:t>
-      </w:r>
-      <w:r>
-        <w:rPr>
-          <w:sz w:val="16"/>
-          <w:szCs w:val="16"/>
-        </w:rPr>
-        <w:t>Contstant, Linear, Cubic</w:t>
-      </w:r>
-    </w:p>
-    <w:p>
-      <w:pPr>
-        <w:jc w:val="both"/>
-        <w:rPr>
-          <w:color w:val="FF0000"/>
-          <w:sz w:val="16"/>
-          <w:szCs w:val="16"/>
-        </w:rPr>
-      </w:pPr>
-      <w:r>
-        <w:rPr>
-          <w:color w:val="FF0000"/>
-          <w:sz w:val="16"/>
-          <w:szCs w:val="16"/>
-        </w:rPr>
-        <w:t xml:space="preserve">b) </w:t>
-      </w:r>
-      <w:r>
-        <w:rPr>
-          <w:color w:val="FF0000"/>
-          <w:sz w:val="16"/>
-          <w:szCs w:val="16"/>
-        </w:rPr>
-        <w:t xml:space="preserve">Linear, </w:t>
-      </w:r>
-      <w:r>
-        <w:rPr>
-          <w:color w:val="FF0000"/>
-          <w:sz w:val="16"/>
-          <w:szCs w:val="16"/>
-        </w:rPr>
-        <w:t xml:space="preserve"> </w:t>
-      </w:r>
-      <w:r>
-        <w:rPr>
-          <w:color w:val="FF0000"/>
-          <w:sz w:val="16"/>
-          <w:szCs w:val="16"/>
-        </w:rPr>
-        <w:t>Quadratic, Exponential</w:t>
-      </w:r>
-    </w:p>
-    <w:p>
-      <w:pPr>
-        <w:jc w:val="both"/>
-        <w:rPr>
-          <w:sz w:val="16"/>
-          <w:szCs w:val="16"/>
-        </w:rPr>
-      </w:pPr>
-      <w:r>
-        <w:rPr>
-          <w:sz w:val="16"/>
-          <w:szCs w:val="16"/>
-        </w:rPr>
-        <w:t xml:space="preserve">c) </w:t>
-      </w:r>
-      <w:r>
-        <w:rPr>
-          <w:sz w:val="16"/>
-          <w:szCs w:val="16"/>
-        </w:rPr>
-        <w:t>Linear,  Cubic, Exponential</w:t>
-      </w:r>
-    </w:p>
-    <w:p>
-      <w:pPr>
-        <w:jc w:val="both"/>
-        <w:rPr>
-          <w:sz w:val="16"/>
-          <w:szCs w:val="16"/>
-        </w:rPr>
-      </w:pPr>
-      <w:r>
-        <w:rPr>
-          <w:sz w:val="16"/>
-          <w:szCs w:val="16"/>
-        </w:rPr>
-        <w:t xml:space="preserve">d) </w:t>
-      </w:r>
-      <w:r>
-        <w:rPr>
-          <w:sz w:val="16"/>
-          <w:szCs w:val="16"/>
-        </w:rPr>
-        <w:t>Linear,  Logaritmik, Exponential</w:t>
-      </w:r>
-    </w:p>
-    <w:p>
-      <w:pPr>
-        <w:jc w:val="both"/>
-        <w:rPr>
-          <w:sz w:val="16"/>
-          <w:szCs w:val="16"/>
-        </w:rPr>
-      </w:pPr>
-      <w:r>
-        <w:rPr>
-          <w:sz w:val="16"/>
-          <w:szCs w:val="16"/>
-        </w:rPr>
-        <w:t xml:space="preserve">e) </w:t>
-      </w:r>
-      <w:r>
-        <w:rPr>
-          <w:sz w:val="16"/>
-          <w:szCs w:val="16"/>
-        </w:rPr>
-        <w:t>Quadratic, Linear, Exponential</w:t>
-      </w:r>
-    </w:p>
-    <w:p>
-      <w:pPr>
-        <w:jc w:val="both"/>
-        <w:rPr>
-          <w:b/>
-          <w:sz w:val="16"/>
-          <w:szCs w:val="16"/>
-        </w:rPr>
-      </w:pPr>
-    </w:p>
-    <w:p>
-      <w:pPr>
-        <w:jc w:val="both"/>
-        <w:rPr>
-          <w:sz w:val="16"/>
-          <w:szCs w:val="16"/>
-        </w:rPr>
-      </w:pPr>
-      <w:r>
-        <w:rPr>
-          <w:b/>
-          <w:sz w:val="16"/>
-          <w:szCs w:val="16"/>
-        </w:rPr>
-        <w:t>20)</w:t>
-      </w:r>
-      <w:r>
-        <w:rPr>
-          <w:sz w:val="16"/>
-          <w:szCs w:val="16"/>
-        </w:rPr>
-        <w:t xml:space="preserve"> </w:t>
-      </w:r>
-      <w:r>
-        <w:rPr>
-          <w:sz w:val="16"/>
-          <w:szCs w:val="16"/>
-        </w:rPr>
-        <w:t>Aşağıdaki kavramlardan hangisi Graflarla ilintili bir kavram değildir.</w:t>
-      </w:r>
-    </w:p>
-    <w:p>
-      <w:pPr>
-        <w:jc w:val="both"/>
-        <w:rPr>
-          <w:sz w:val="16"/>
-          <w:szCs w:val="16"/>
-        </w:rPr>
-      </w:pPr>
-      <w:r>
-        <w:rPr>
-          <w:sz w:val="16"/>
-          <w:szCs w:val="16"/>
-        </w:rPr>
-        <w:t xml:space="preserve">a) </w:t>
-      </w:r>
-      <w:r>
-        <w:rPr>
-          <w:sz w:val="16"/>
-          <w:szCs w:val="16"/>
-        </w:rPr>
-        <w:t xml:space="preserve">Vertex                  </w:t>
-      </w:r>
-      <w:r>
-        <w:rPr>
-          <w:sz w:val="16"/>
-          <w:szCs w:val="16"/>
-        </w:rPr>
-        <w:t xml:space="preserve">b) </w:t>
-      </w:r>
-      <w:r>
-        <w:rPr>
-          <w:sz w:val="16"/>
-          <w:szCs w:val="16"/>
-        </w:rPr>
-        <w:t xml:space="preserve">Node                          </w:t>
-      </w:r>
-      <w:r>
-        <w:rPr>
-          <w:sz w:val="16"/>
-          <w:szCs w:val="16"/>
-        </w:rPr>
-        <w:t xml:space="preserve">c) </w:t>
-      </w:r>
-      <w:r>
-        <w:rPr>
-          <w:sz w:val="16"/>
-          <w:szCs w:val="16"/>
-        </w:rPr>
-        <w:t>Edge</w:t>
-      </w:r>
-    </w:p>
-    <w:p>
-      <w:pPr>
-        <w:jc w:val="both"/>
-        <w:rPr>
-          <w:sz w:val="16"/>
-          <w:szCs w:val="16"/>
-        </w:rPr>
-      </w:pPr>
-      <w:r>
-        <w:rPr>
-          <w:color w:val="FF0000"/>
-          <w:sz w:val="16"/>
-          <w:szCs w:val="16"/>
-        </w:rPr>
-        <w:t xml:space="preserve">d) </w:t>
-      </w:r>
-      <w:r>
-        <w:rPr>
-          <w:color w:val="FF0000"/>
-          <w:sz w:val="16"/>
-          <w:szCs w:val="16"/>
-        </w:rPr>
-        <w:t xml:space="preserve">Leaf                      </w:t>
-      </w:r>
-      <w:r>
-        <w:rPr>
-          <w:sz w:val="16"/>
-          <w:szCs w:val="16"/>
-        </w:rPr>
-        <w:t xml:space="preserve">e) </w:t>
-      </w:r>
-      <w:r>
-        <w:rPr>
-          <w:sz w:val="16"/>
-          <w:szCs w:val="16"/>
-        </w:rPr>
-        <w:t>Adjanency matrix</w:t>
-      </w:r>
+      <w:proofErr w:type="spellStart"/>
+      <w:r>
+        <w:rPr>
+          <w:sz w:val="16"/>
+          <w:szCs w:val="16"/>
+        </w:rPr>
+        <w:t>matrix</w:t>
+      </w:r>
+      <w:proofErr w:type="spellEnd"/>
     </w:p>
     <w:p>
       <w:pPr>
@@ -3678,6 +4820,7 @@
               </w:rPr>
               <w:t xml:space="preserve"> </w:t>
             </w:r>
+            <w:proofErr w:type="spellStart"/>
             <w:r>
               <w:rPr>
                 <w:b/>
@@ -3685,8 +4828,29 @@
                 <w:sz w:val="18"/>
                 <w:szCs w:val="18"/>
               </w:rPr>
-              <w:t>binary search</w:t>
-            </w:r>
+              <w:t>binary</w:t>
+            </w:r>
+            <w:proofErr w:type="spellEnd"/>
+            <w:r>
+              <w:rPr>
+                <w:b/>
+                <w:i/>
+                <w:sz w:val="18"/>
+                <w:szCs w:val="18"/>
+              </w:rPr>
+              <w:t xml:space="preserve"> </w:t>
+            </w:r>
+            <w:proofErr w:type="spellStart"/>
+            <w:r>
+              <w:rPr>
+                <w:b/>
+                <w:i/>
+                <w:sz w:val="18"/>
+                <w:szCs w:val="18"/>
+              </w:rPr>
+              <w:t>search</w:t>
+            </w:r>
+            <w:proofErr w:type="spellEnd"/>
             <w:r>
               <w:rPr>
                 <w:sz w:val="18"/>
@@ -3727,7 +4891,23 @@
                 <w:sz w:val="18"/>
                 <w:szCs w:val="18"/>
               </w:rPr>
-              <w:t xml:space="preserve"> (leaf)</w:t>
+              <w:t xml:space="preserve"> (</w:t>
+            </w:r>
+            <w:proofErr w:type="spellStart"/>
+            <w:r>
+              <w:rPr>
+                <w:sz w:val="18"/>
+                <w:szCs w:val="18"/>
+              </w:rPr>
+              <w:t>leaf</w:t>
+            </w:r>
+            <w:proofErr w:type="spellEnd"/>
+            <w:r>
+              <w:rPr>
+                <w:sz w:val="18"/>
+                <w:szCs w:val="18"/>
+              </w:rPr>
+              <w:t>)</w:t>
             </w:r>
             <w:r>
               <w:rPr>
@@ -3743,6 +4923,7 @@
               </w:rPr>
               <w:t xml:space="preserve"> (</w:t>
             </w:r>
+            <w:proofErr w:type="spellStart"/>
             <w:r>
               <w:rPr>
                 <w:b/>
@@ -3750,8 +4931,9 @@
                 <w:sz w:val="18"/>
                 <w:szCs w:val="18"/>
               </w:rPr>
-              <w:t xml:space="preserve">full </w:t>
-            </w:r>
+              <w:t>full</w:t>
+            </w:r>
+            <w:proofErr w:type="spellEnd"/>
             <w:r>
               <w:rPr>
                 <w:b/>
@@ -3759,8 +4941,9 @@
                 <w:sz w:val="18"/>
                 <w:szCs w:val="18"/>
               </w:rPr>
-              <w:t xml:space="preserve">and complete </w:t>
-            </w:r>
+              <w:t xml:space="preserve"> </w:t>
+            </w:r>
+            <w:proofErr w:type="spellStart"/>
             <w:r>
               <w:rPr>
                 <w:b/>
@@ -3768,8 +4951,69 @@
                 <w:sz w:val="18"/>
                 <w:szCs w:val="18"/>
               </w:rPr>
-              <w:t>binary tree</w:t>
-            </w:r>
+              <w:t>and</w:t>
+            </w:r>
+            <w:proofErr w:type="spellEnd"/>
+            <w:r>
+              <w:rPr>
+                <w:b/>
+                <w:i/>
+                <w:sz w:val="18"/>
+                <w:szCs w:val="18"/>
+              </w:rPr>
+              <w:t xml:space="preserve"> </w:t>
+            </w:r>
+            <w:proofErr w:type="spellStart"/>
+            <w:r>
+              <w:rPr>
+                <w:b/>
+                <w:i/>
+                <w:sz w:val="18"/>
+                <w:szCs w:val="18"/>
+              </w:rPr>
+              <w:t>complete</w:t>
+            </w:r>
+            <w:proofErr w:type="spellEnd"/>
+            <w:r>
+              <w:rPr>
+                <w:b/>
+                <w:i/>
+                <w:sz w:val="18"/>
+                <w:szCs w:val="18"/>
+              </w:rPr>
+              <w:t xml:space="preserve"> </w:t>
+            </w:r>
+            <w:proofErr w:type="spellStart"/>
+            <w:r>
+              <w:rPr>
+                <w:b/>
+                <w:i/>
+                <w:sz w:val="18"/>
+                <w:szCs w:val="18"/>
+              </w:rPr>
+              <w:t>binary</w:t>
+            </w:r>
+            <w:proofErr w:type="spellEnd"/>
+            <w:r>
+              <w:rPr>
+                <w:b/>
+                <w:i/>
+                <w:sz w:val="18"/>
+                <w:szCs w:val="18"/>
+              </w:rPr>
+              <w:t xml:space="preserve"> </w:t>
+            </w:r>
+            <w:proofErr w:type="spellStart"/>
+            <w:r>
+              <w:rPr>
+                <w:b/>
+                <w:i/>
+                <w:sz w:val="18"/>
+                <w:szCs w:val="18"/>
+              </w:rPr>
+              <w:t>tree</w:t>
+            </w:r>
+            <w:proofErr w:type="spellEnd"/>
             <w:r>
               <w:rPr>
                 <w:b/>
@@ -3861,33 +5105,50 @@
               </w:rPr>
               <w:t xml:space="preserve">                      </w:t>
             </w:r>
-            <w:r>
-              <w:object w:dxaOrig="7260" w:dyaOrig="3030">
-                <v:shapetype id="_x0000_t75" coordsize="21600,21600" o:spt="75" o:preferrelative="t" path="m@4@5l@4@11@9@11@9@5xe" filled="f" stroked="f">
-                  <v:stroke joinstyle="miter"/>
-                  <v:formulas>
-                    <v:f eqn="if lineDrawn pixelLineWidth 0"/>
-                    <v:f eqn="sum @0 1 0"/>
-                    <v:f eqn="sum 0 0 @1"/>
-                    <v:f eqn="prod @2 1 2"/>
-                    <v:f eqn="prod @3 21600 pixelWidth"/>
-                    <v:f eqn="prod @3 21600 pixelHeight"/>
-                    <v:f eqn="sum @0 0 1"/>
-                    <v:f eqn="prod @6 1 2"/>
-                    <v:f eqn="prod @7 21600 pixelWidth"/>
-                    <v:f eqn="sum @8 21600 0"/>
-                    <v:f eqn="prod @7 21600 pixelHeight"/>
-                    <v:f eqn="sum @10 21600 0"/>
-                  </v:formulas>
-                  <v:path o:extrusionok="f" gradientshapeok="t" o:connecttype="rect"/>
-                  <o:lock v:ext="edit" aspectratio="t"/>
-                </v:shapetype>
-                <v:shape id="_x0000_i1025" type="#_x0000_t75" style="width:204.75pt;height:85.5pt" o:ole="">
-                  <v:imagedata r:id="rId6" o:title=""/>
-                </v:shape>
-                <o:OLEObject Type="Embed" ProgID="PBrush" ShapeID="_x0000_i1025" DrawAspect="Content" ObjectID="_1640596119" r:id="rId7"/>
-              </w:object>
-            </w:r>
+            <w:bookmarkStart w:id="0" w:name="_GoBack"/>
+            <w:r>
+              <w:rPr>
+                <w:b/>
+                <w:sz w:val="18"/>
+                <w:szCs w:val="18"/>
+              </w:rPr>
+              <w:drawing>
+                <wp:inline distT="0" distB="0" distL="0" distR="0" wp14:anchorId="4E60B519" wp14:editId="62BAF45E">
+                  <wp:extent cx="2352431" cy="1236023"/>
+                  <wp:effectExtent l="0" t="0" r="0" b="0"/>
+                  <wp:docPr id="9" name="Resim 9"/>
+                  <wp:cNvGraphicFramePr>
+                    <a:graphicFrameLocks xmlns:a="http://schemas.openxmlformats.org/drawingml/2006/main" noChangeAspect="1"/>
+                  </wp:cNvGraphicFramePr>
+                  <a:graphic xmlns:a="http://schemas.openxmlformats.org/drawingml/2006/main">
+                    <a:graphicData uri="http://schemas.openxmlformats.org/drawingml/2006/picture">
+                      <pic:pic xmlns:pic="http://schemas.openxmlformats.org/drawingml/2006/picture">
+                        <pic:nvPicPr>
+                          <pic:cNvPr id="1" name=""/>
+                          <pic:cNvPicPr/>
+                        </pic:nvPicPr>
+                        <pic:blipFill>
+                          <a:blip r:embed="rId6"/>
+                          <a:stretch>
+                            <a:fillRect/>
+                          </a:stretch>
+                        </pic:blipFill>
+                        <pic:spPr>
+                          <a:xfrm>
+                            <a:off x="0" y="0"/>
+                            <a:ext cx="2361649" cy="1240866"/>
+                          </a:xfrm>
+                          <a:prstGeom prst="rect">
+                            <a:avLst/>
+                          </a:prstGeom>
+                        </pic:spPr>
+                      </pic:pic>
+                    </a:graphicData>
+                  </a:graphic>
+                </wp:inline>
+              </w:drawing>
+            </w:r>
+            <w:bookmarkEnd w:id="0"/>
           </w:p>
           <w:p>
             <w:pPr>
@@ -3905,19 +5166,277 @@
                 <w:szCs w:val="18"/>
               </w:rPr>
             </w:pPr>
-            <w:r>
-              <w:rPr>
-                <w:sz w:val="18"/>
-                <w:szCs w:val="18"/>
-              </w:rPr>
-              <w:t>Binary search tree ağaçlar inorder dolaşıldığında sıralı bir dizi elde edilecekti!</w:t>
-            </w:r>
-            <w:r>
-              <w:rPr>
-                <w:sz w:val="18"/>
-                <w:szCs w:val="18"/>
-              </w:rPr>
-              <w:t xml:space="preserve"> Ağacın ve yaprakların (2,4,8,15) düzeyi 2 (full and complete şartları sağlanıyor). Binary search tree ağaçlarda parent child’tan  büyük olacak ve left child, right child’ten küçük olacaktı.</w:t>
+            <w:proofErr w:type="spellStart"/>
+            <w:r>
+              <w:rPr>
+                <w:sz w:val="18"/>
+                <w:szCs w:val="18"/>
+              </w:rPr>
+              <w:t>Binary</w:t>
+            </w:r>
+            <w:proofErr w:type="spellEnd"/>
+            <w:r>
+              <w:rPr>
+                <w:sz w:val="18"/>
+                <w:szCs w:val="18"/>
+              </w:rPr>
+              <w:t xml:space="preserve"> </w:t>
+            </w:r>
+            <w:proofErr w:type="spellStart"/>
+            <w:r>
+              <w:rPr>
+                <w:sz w:val="18"/>
+                <w:szCs w:val="18"/>
+              </w:rPr>
+              <w:t>search</w:t>
+            </w:r>
+            <w:proofErr w:type="spellEnd"/>
+            <w:r>
+              <w:rPr>
+                <w:sz w:val="18"/>
+                <w:szCs w:val="18"/>
+              </w:rPr>
+              <w:t xml:space="preserve"> </w:t>
+            </w:r>
+            <w:proofErr w:type="spellStart"/>
+            <w:r>
+              <w:rPr>
+                <w:sz w:val="18"/>
+                <w:szCs w:val="18"/>
+              </w:rPr>
+              <w:t>tree</w:t>
+            </w:r>
+            <w:proofErr w:type="spellEnd"/>
+            <w:r>
+              <w:rPr>
+                <w:sz w:val="18"/>
+                <w:szCs w:val="18"/>
+              </w:rPr>
+              <w:t xml:space="preserve"> ağaçlar </w:t>
+            </w:r>
+            <w:proofErr w:type="spellStart"/>
+            <w:r>
+              <w:rPr>
+                <w:sz w:val="18"/>
+                <w:szCs w:val="18"/>
+              </w:rPr>
+              <w:t>inorder</w:t>
+            </w:r>
+            <w:proofErr w:type="spellEnd"/>
+            <w:r>
+              <w:rPr>
+                <w:sz w:val="18"/>
+                <w:szCs w:val="18"/>
+              </w:rPr>
+              <w:t xml:space="preserve"> dolaşıldığında sıralı bir dizi elde edilecekti!</w:t>
+            </w:r>
+            <w:r>
+              <w:rPr>
+                <w:sz w:val="18"/>
+                <w:szCs w:val="18"/>
+              </w:rPr>
+              <w:t xml:space="preserve"> Ağacın ve yaprakların (2,4,8,15) düzeyi 2 (</w:t>
+            </w:r>
+            <w:proofErr w:type="spellStart"/>
+            <w:r>
+              <w:rPr>
+                <w:sz w:val="18"/>
+                <w:szCs w:val="18"/>
+              </w:rPr>
+              <w:t>full</w:t>
+            </w:r>
+            <w:proofErr w:type="spellEnd"/>
+            <w:r>
+              <w:rPr>
+                <w:sz w:val="18"/>
+                <w:szCs w:val="18"/>
+              </w:rPr>
+              <w:t xml:space="preserve"> </w:t>
+            </w:r>
+            <w:proofErr w:type="spellStart"/>
+            <w:r>
+              <w:rPr>
+                <w:sz w:val="18"/>
+                <w:szCs w:val="18"/>
+              </w:rPr>
+              <w:t>and</w:t>
+            </w:r>
+            <w:proofErr w:type="spellEnd"/>
+            <w:r>
+              <w:rPr>
+                <w:sz w:val="18"/>
+                <w:szCs w:val="18"/>
+              </w:rPr>
+              <w:t xml:space="preserve"> </w:t>
+            </w:r>
+            <w:proofErr w:type="spellStart"/>
+            <w:r>
+              <w:rPr>
+                <w:sz w:val="18"/>
+                <w:szCs w:val="18"/>
+              </w:rPr>
+              <w:t>complete</w:t>
+            </w:r>
+            <w:proofErr w:type="spellEnd"/>
+            <w:r>
+              <w:rPr>
+                <w:sz w:val="18"/>
+                <w:szCs w:val="18"/>
+              </w:rPr>
+              <w:t xml:space="preserve"> şartları sağlanıyor). </w:t>
+            </w:r>
+            <w:proofErr w:type="spellStart"/>
+            <w:r>
+              <w:rPr>
+                <w:sz w:val="18"/>
+                <w:szCs w:val="18"/>
+              </w:rPr>
+              <w:t>Binary</w:t>
+            </w:r>
+            <w:proofErr w:type="spellEnd"/>
+            <w:r>
+              <w:rPr>
+                <w:sz w:val="18"/>
+                <w:szCs w:val="18"/>
+              </w:rPr>
+              <w:t xml:space="preserve"> </w:t>
+            </w:r>
+            <w:proofErr w:type="spellStart"/>
+            <w:r>
+              <w:rPr>
+                <w:sz w:val="18"/>
+                <w:szCs w:val="18"/>
+              </w:rPr>
+              <w:t>search</w:t>
+            </w:r>
+            <w:proofErr w:type="spellEnd"/>
+            <w:r>
+              <w:rPr>
+                <w:sz w:val="18"/>
+                <w:szCs w:val="18"/>
+              </w:rPr>
+              <w:t xml:space="preserve"> </w:t>
+            </w:r>
+            <w:proofErr w:type="spellStart"/>
+            <w:r>
+              <w:rPr>
+                <w:sz w:val="18"/>
+                <w:szCs w:val="18"/>
+              </w:rPr>
+              <w:t>tree</w:t>
+            </w:r>
+            <w:proofErr w:type="spellEnd"/>
+            <w:r>
+              <w:rPr>
+                <w:sz w:val="18"/>
+                <w:szCs w:val="18"/>
+              </w:rPr>
+              <w:t xml:space="preserve"> ağaçlarda </w:t>
+            </w:r>
+            <w:proofErr w:type="spellStart"/>
+            <w:r>
+              <w:rPr>
+                <w:sz w:val="18"/>
+                <w:szCs w:val="18"/>
+              </w:rPr>
+              <w:t>parent</w:t>
+            </w:r>
+            <w:proofErr w:type="spellEnd"/>
+            <w:r>
+              <w:rPr>
+                <w:sz w:val="18"/>
+                <w:szCs w:val="18"/>
+              </w:rPr>
+              <w:t xml:space="preserve"> </w:t>
+            </w:r>
+            <w:proofErr w:type="spellStart"/>
+            <w:proofErr w:type="gramStart"/>
+            <w:r>
+              <w:rPr>
+                <w:sz w:val="18"/>
+                <w:szCs w:val="18"/>
+              </w:rPr>
+              <w:t>child’tan</w:t>
+            </w:r>
+            <w:proofErr w:type="spellEnd"/>
+            <w:r>
+              <w:rPr>
+                <w:sz w:val="18"/>
+                <w:szCs w:val="18"/>
+              </w:rPr>
+              <w:t xml:space="preserve">  büyük</w:t>
+            </w:r>
+            <w:proofErr w:type="gramEnd"/>
+            <w:r>
+              <w:rPr>
+                <w:sz w:val="18"/>
+                <w:szCs w:val="18"/>
+              </w:rPr>
+              <w:t xml:space="preserve"> olacak ve </w:t>
+            </w:r>
+            <w:proofErr w:type="spellStart"/>
+            <w:r>
+              <w:rPr>
+                <w:sz w:val="18"/>
+                <w:szCs w:val="18"/>
+              </w:rPr>
+              <w:t>left</w:t>
+            </w:r>
+            <w:proofErr w:type="spellEnd"/>
+            <w:r>
+              <w:rPr>
+                <w:sz w:val="18"/>
+                <w:szCs w:val="18"/>
+              </w:rPr>
+              <w:t xml:space="preserve"> </w:t>
+            </w:r>
+            <w:proofErr w:type="spellStart"/>
+            <w:r>
+              <w:rPr>
+                <w:sz w:val="18"/>
+                <w:szCs w:val="18"/>
+              </w:rPr>
+              <w:t>child</w:t>
+            </w:r>
+            <w:proofErr w:type="spellEnd"/>
+            <w:r>
+              <w:rPr>
+                <w:sz w:val="18"/>
+                <w:szCs w:val="18"/>
+              </w:rPr>
+              <w:t xml:space="preserve">, </w:t>
+            </w:r>
+            <w:proofErr w:type="spellStart"/>
+            <w:r>
+              <w:rPr>
+                <w:sz w:val="18"/>
+                <w:szCs w:val="18"/>
+              </w:rPr>
+              <w:t>right</w:t>
+            </w:r>
+            <w:proofErr w:type="spellEnd"/>
+            <w:r>
+              <w:rPr>
+                <w:sz w:val="18"/>
+                <w:szCs w:val="18"/>
+              </w:rPr>
+              <w:t xml:space="preserve"> </w:t>
+            </w:r>
+            <w:proofErr w:type="spellStart"/>
+            <w:r>
+              <w:rPr>
+                <w:sz w:val="18"/>
+                <w:szCs w:val="18"/>
+              </w:rPr>
+              <w:t>child’ten</w:t>
+            </w:r>
+            <w:proofErr w:type="spellEnd"/>
+            <w:r>
+              <w:rPr>
+                <w:sz w:val="18"/>
+                <w:szCs w:val="18"/>
+              </w:rPr>
+              <w:t xml:space="preserve"> küçük olacaktı.</w:t>
             </w:r>
           </w:p>
         </w:tc>
@@ -3943,6 +5462,7 @@
               </w:rPr>
               <w:t xml:space="preserve">22) </w:t>
             </w:r>
+            <w:proofErr w:type="spellStart"/>
             <w:r>
               <w:rPr>
                 <w:sz w:val="18"/>
@@ -3955,15 +5475,57 @@
                 <w:sz w:val="18"/>
                 <w:szCs w:val="18"/>
               </w:rPr>
-              <w:t>ağıda verilen ağaç Preorder</w:t>
-            </w:r>
-            <w:r>
-              <w:rPr>
-                <w:sz w:val="18"/>
-                <w:szCs w:val="18"/>
-              </w:rPr>
-              <w:t>, Postorder, Inorder</w:t>
-            </w:r>
+              <w:t>ağıda</w:t>
+            </w:r>
+            <w:proofErr w:type="spellEnd"/>
+            <w:r>
+              <w:rPr>
+                <w:sz w:val="18"/>
+                <w:szCs w:val="18"/>
+              </w:rPr>
+              <w:t xml:space="preserve"> verilen ağaç </w:t>
+            </w:r>
+            <w:proofErr w:type="spellStart"/>
+            <w:r>
+              <w:rPr>
+                <w:sz w:val="18"/>
+                <w:szCs w:val="18"/>
+              </w:rPr>
+              <w:t>Preorder</w:t>
+            </w:r>
+            <w:proofErr w:type="spellEnd"/>
+            <w:r>
+              <w:rPr>
+                <w:sz w:val="18"/>
+                <w:szCs w:val="18"/>
+              </w:rPr>
+              <w:t xml:space="preserve">, </w:t>
+            </w:r>
+            <w:proofErr w:type="spellStart"/>
+            <w:r>
+              <w:rPr>
+                <w:sz w:val="18"/>
+                <w:szCs w:val="18"/>
+              </w:rPr>
+              <w:t>Postorder</w:t>
+            </w:r>
+            <w:proofErr w:type="spellEnd"/>
+            <w:r>
+              <w:rPr>
+                <w:sz w:val="18"/>
+                <w:szCs w:val="18"/>
+              </w:rPr>
+              <w:t xml:space="preserve">, </w:t>
+            </w:r>
+            <w:proofErr w:type="spellStart"/>
+            <w:r>
+              <w:rPr>
+                <w:sz w:val="18"/>
+                <w:szCs w:val="18"/>
+              </w:rPr>
+              <w:t>Inorder</w:t>
+            </w:r>
+            <w:proofErr w:type="spellEnd"/>
             <w:r>
               <w:rPr>
                 <w:sz w:val="18"/>
@@ -4060,7 +5622,7 @@
                           <pic:cNvPicPr/>
                         </pic:nvPicPr>
                         <pic:blipFill>
-                          <a:blip r:embed="rId8"/>
+                          <a:blip r:embed="rId7"/>
                           <a:stretch>
                             <a:fillRect/>
                           </a:stretch>
@@ -4224,6 +5786,7 @@
                 <w:szCs w:val="18"/>
               </w:rPr>
             </w:pPr>
+            <w:proofErr w:type="spellStart"/>
             <w:r>
               <w:rPr>
                 <w:b/>
@@ -4232,6 +5795,7 @@
               </w:rPr>
               <w:t>Preorder</w:t>
             </w:r>
+            <w:proofErr w:type="spellEnd"/>
             <w:r>
               <w:rPr>
                 <w:b/>
@@ -4387,6 +5951,8 @@
                 <w:szCs w:val="18"/>
               </w:rPr>
             </w:pPr>
+            <w:proofErr w:type="spellStart"/>
+            <w:proofErr w:type="gramStart"/>
             <w:r>
               <w:rPr>
                 <w:b/>
@@ -4395,6 +5961,7 @@
               </w:rPr>
               <w:t>Postorder</w:t>
             </w:r>
+            <w:proofErr w:type="spellEnd"/>
             <w:r>
               <w:rPr>
                 <w:b/>
@@ -4409,7 +5976,16 @@
                 <w:sz w:val="18"/>
                 <w:szCs w:val="18"/>
               </w:rPr>
-              <w:t>=&gt;</w:t>
+              <w:t>=</w:t>
+            </w:r>
+            <w:proofErr w:type="gramEnd"/>
+            <w:r>
+              <w:rPr>
+                <w:b/>
+                <w:sz w:val="18"/>
+                <w:szCs w:val="18"/>
+              </w:rPr>
+              <w:t>&gt;</w:t>
             </w:r>
             <w:r>
               <w:rPr>
@@ -4569,6 +6145,7 @@
                 <w:szCs w:val="18"/>
               </w:rPr>
             </w:pPr>
+            <w:proofErr w:type="spellStart"/>
             <w:r>
               <w:rPr>
                 <w:b/>
@@ -4577,6 +6154,7 @@
               </w:rPr>
               <w:t>Inorder</w:t>
             </w:r>
+            <w:proofErr w:type="spellEnd"/>
             <w:r>
               <w:rPr>
                 <w:b/>
@@ -4799,7 +6377,23 @@
                 <w:sz w:val="18"/>
                 <w:szCs w:val="18"/>
               </w:rPr>
-              <w:t>Komşuluk matrisi aşağıda verilen grafı türünü yazarak oluşturunuz.</w:t>
+              <w:t xml:space="preserve">Komşuluk matrisi aşağıda verilen </w:t>
+            </w:r>
+            <w:proofErr w:type="spellStart"/>
+            <w:r>
+              <w:rPr>
+                <w:sz w:val="18"/>
+                <w:szCs w:val="18"/>
+              </w:rPr>
+              <w:t>grafı</w:t>
+            </w:r>
+            <w:proofErr w:type="spellEnd"/>
+            <w:r>
+              <w:rPr>
+                <w:sz w:val="18"/>
+                <w:szCs w:val="18"/>
+              </w:rPr>
+              <w:t xml:space="preserve"> türünü yazarak oluşturunuz.</w:t>
             </w:r>
             <w:r>
               <w:rPr>
@@ -4823,6 +6417,7 @@
               </w:rPr>
               <w:t>14</w:t>
             </w:r>
+            <w:proofErr w:type="gramStart"/>
             <w:r>
               <w:rPr>
                 <w:b/>
@@ -4843,7 +6438,15 @@
                 <w:sz w:val="18"/>
                 <w:szCs w:val="18"/>
               </w:rPr>
-              <w:t xml:space="preserve">              </w:t>
+              <w:t xml:space="preserve">   </w:t>
+            </w:r>
+            <w:proofErr w:type="gramEnd"/>
+            <w:r>
+              <w:rPr>
+                <w:sz w:val="18"/>
+                <w:szCs w:val="18"/>
+              </w:rPr>
+              <w:t xml:space="preserve">           </w:t>
             </w:r>
             <w:r>
               <w:rPr>
@@ -4872,8 +6475,8 @@
               <w:tblLook w:val="04A0" w:firstRow="1" w:lastRow="0" w:firstColumn="1" w:lastColumn="0" w:noHBand="0" w:noVBand="1"/>
             </w:tblPr>
             <w:tblGrid>
-              <w:gridCol w:w="2493"/>
-              <w:gridCol w:w="7371"/>
+              <w:gridCol w:w="2488"/>
+              <w:gridCol w:w="7376"/>
             </w:tblGrid>
             <w:tr>
               <w:tc>
@@ -4914,7 +6517,7 @@
                                 <pic:cNvPicPr/>
                               </pic:nvPicPr>
                               <pic:blipFill>
-                                <a:blip r:embed="rId9"/>
+                                <a:blip r:embed="rId8"/>
                                 <a:stretch>
                                   <a:fillRect/>
                                 </a:stretch>
@@ -4951,11 +6554,33 @@
                     </w:rPr>
                   </w:pPr>
                   <w:r>
+                    <w:rPr>
+                      <w:noProof/>
+                    </w:rPr>
                     <w:object w:dxaOrig="7155" w:dyaOrig="2835">
-                      <v:shape id="_x0000_i1026" type="#_x0000_t75" style="width:357.75pt;height:141.75pt" o:ole="">
-                        <v:imagedata r:id="rId10" o:title=""/>
+                      <v:shapetype id="_x0000_t75" coordsize="21600,21600" o:spt="75" o:preferrelative="t" path="m@4@5l@4@11@9@11@9@5xe" filled="f" stroked="f">
+                        <v:stroke joinstyle="miter"/>
+                        <v:formulas>
+                          <v:f eqn="if lineDrawn pixelLineWidth 0"/>
+                          <v:f eqn="sum @0 1 0"/>
+                          <v:f eqn="sum 0 0 @1"/>
+                          <v:f eqn="prod @2 1 2"/>
+                          <v:f eqn="prod @3 21600 pixelWidth"/>
+                          <v:f eqn="prod @3 21600 pixelHeight"/>
+                          <v:f eqn="sum @0 0 1"/>
+                          <v:f eqn="prod @6 1 2"/>
+                          <v:f eqn="prod @7 21600 pixelWidth"/>
+                          <v:f eqn="sum @8 21600 0"/>
+                          <v:f eqn="prod @7 21600 pixelHeight"/>
+                          <v:f eqn="sum @10 21600 0"/>
+                        </v:formulas>
+                        <v:path o:extrusionok="f" gradientshapeok="t" o:connecttype="rect"/>
+                        <o:lock v:ext="edit" aspectratio="t"/>
+                      </v:shapetype>
+                      <v:shape id="_x0000_i1025" type="#_x0000_t75" alt="" style="width:357.55pt;height:141.55pt;mso-width-percent:0;mso-height-percent:0;mso-width-percent:0;mso-height-percent:0" o:ole="">
+                        <v:imagedata r:id="rId9" o:title=""/>
                       </v:shape>
-                      <o:OLEObject Type="Embed" ProgID="PBrush" ShapeID="_x0000_i1026" DrawAspect="Content" ObjectID="_1640596120" r:id="rId11"/>
+                      <o:OLEObject Type="Embed" ProgID="PBrush" ShapeID="_x0000_i1025" DrawAspect="Content" ObjectID="_1640634465" r:id="rId10"/>
                     </w:object>
                   </w:r>
                 </w:p>
@@ -5012,7 +6637,55 @@
                 <w:sz w:val="18"/>
                 <w:szCs w:val="18"/>
               </w:rPr>
-              <w:t>bir graftır 0 veya sonsuz node’lar arasında bir vertex olmadığını, 1 ise olduğunu gösterir.</w:t>
+              <w:t xml:space="preserve">bir </w:t>
+            </w:r>
+            <w:proofErr w:type="spellStart"/>
+            <w:r>
+              <w:rPr>
+                <w:sz w:val="18"/>
+                <w:szCs w:val="18"/>
+              </w:rPr>
+              <w:t>graftır</w:t>
+            </w:r>
+            <w:proofErr w:type="spellEnd"/>
+            <w:r>
+              <w:rPr>
+                <w:sz w:val="18"/>
+                <w:szCs w:val="18"/>
+              </w:rPr>
+              <w:t xml:space="preserve"> 0 veya sonsuz </w:t>
+            </w:r>
+            <w:proofErr w:type="spellStart"/>
+            <w:r>
+              <w:rPr>
+                <w:sz w:val="18"/>
+                <w:szCs w:val="18"/>
+              </w:rPr>
+              <w:t>node’lar</w:t>
+            </w:r>
+            <w:proofErr w:type="spellEnd"/>
+            <w:r>
+              <w:rPr>
+                <w:sz w:val="18"/>
+                <w:szCs w:val="18"/>
+              </w:rPr>
+              <w:t xml:space="preserve"> arasında bir </w:t>
+            </w:r>
+            <w:proofErr w:type="spellStart"/>
+            <w:r>
+              <w:rPr>
+                <w:sz w:val="18"/>
+                <w:szCs w:val="18"/>
+              </w:rPr>
+              <w:t>vertex</w:t>
+            </w:r>
+            <w:proofErr w:type="spellEnd"/>
+            <w:r>
+              <w:rPr>
+                <w:sz w:val="18"/>
+                <w:szCs w:val="18"/>
+              </w:rPr>
+              <w:t xml:space="preserve"> olmadığını, 1 ise olduğunu gösterir.</w:t>
             </w:r>
             <w:r>
               <w:rPr>
@@ -5028,8 +6701,6 @@
               </w:rPr>
               <w:t>, yani satırdaki adres kaynak, sütundaki adres hedeftir. Örneğin 1’den 2’ye gidiş olmasına rağmen 2’den 1’e gidiş yoktur.</w:t>
             </w:r>
-            <w:bookmarkStart w:id="0" w:name="_GoBack"/>
-            <w:bookmarkEnd w:id="0"/>
           </w:p>
           <w:p>
             <w:pPr>
@@ -5076,7 +6747,39 @@
                 <w:sz w:val="18"/>
                 <w:szCs w:val="18"/>
               </w:rPr>
-              <w:t>yatay yada dikey çizimler olabilir rakamlar yerine harflendirme yapanlarda şekil doğru ise doğru cevap olarak kabul edilir.</w:t>
+              <w:t xml:space="preserve">yatay </w:t>
+            </w:r>
+            <w:proofErr w:type="gramStart"/>
+            <w:r>
+              <w:rPr>
+                <w:sz w:val="18"/>
+                <w:szCs w:val="18"/>
+              </w:rPr>
+              <w:t>yada</w:t>
+            </w:r>
+            <w:proofErr w:type="gramEnd"/>
+            <w:r>
+              <w:rPr>
+                <w:sz w:val="18"/>
+                <w:szCs w:val="18"/>
+              </w:rPr>
+              <w:t xml:space="preserve"> dikey çizimler olabilir rakamlar yerine </w:t>
+            </w:r>
+            <w:proofErr w:type="spellStart"/>
+            <w:r>
+              <w:rPr>
+                <w:sz w:val="18"/>
+                <w:szCs w:val="18"/>
+              </w:rPr>
+              <w:t>harflendirme</w:t>
+            </w:r>
+            <w:proofErr w:type="spellEnd"/>
+            <w:r>
+              <w:rPr>
+                <w:sz w:val="18"/>
+                <w:szCs w:val="18"/>
+              </w:rPr>
+              <w:t xml:space="preserve"> yapanlarda şekil doğru ise doğru cevap olarak kabul edilir.</w:t>
             </w:r>
           </w:p>
           <w:p>
@@ -5161,7 +6864,29 @@
                 <w:szCs w:val="18"/>
                 <w:shd w:val="clear" w:color="auto" w:fill="FFFFFF"/>
               </w:rPr>
-              <w:t xml:space="preserve"> şeklinde sıralı giden ilk 50 fibonacci sayısını bulan programı</w:t>
+              <w:t xml:space="preserve"> şeklinde sıralı giden ilk 50 </w:t>
+            </w:r>
+            <w:proofErr w:type="spellStart"/>
+            <w:r>
+              <w:rPr>
+                <w:rFonts w:ascii="Calibri" w:hAnsi="Calibri" w:cs="Calibri"/>
+                <w:color w:val="222222"/>
+                <w:sz w:val="18"/>
+                <w:szCs w:val="18"/>
+                <w:shd w:val="clear" w:color="auto" w:fill="FFFFFF"/>
+              </w:rPr>
+              <w:t>fibonacci</w:t>
+            </w:r>
+            <w:proofErr w:type="spellEnd"/>
+            <w:r>
+              <w:rPr>
+                <w:rFonts w:ascii="Calibri" w:hAnsi="Calibri" w:cs="Calibri"/>
+                <w:color w:val="222222"/>
+                <w:sz w:val="18"/>
+                <w:szCs w:val="18"/>
+                <w:shd w:val="clear" w:color="auto" w:fill="FFFFFF"/>
+              </w:rPr>
+              <w:t xml:space="preserve"> sayısını bulan programı</w:t>
             </w:r>
             <w:r>
               <w:rPr>
@@ -5267,7 +6992,7 @@
               </w:rPr>
               <w:t xml:space="preserve">Sorunun cevabı </w:t>
             </w:r>
-            <w:hyperlink r:id="rId12" w:history="1">
+            <w:hyperlink r:id="rId11" w:history="1">
               <w:r>
                 <w:rPr>
                   <w:rStyle w:val="Kpr"/>
@@ -5289,7 +7014,23 @@
                 <w:sz w:val="18"/>
                 <w:szCs w:val="18"/>
               </w:rPr>
-              <w:t>de var, rekürsif programlama an</w:t>
+              <w:t xml:space="preserve">de var, </w:t>
+            </w:r>
+            <w:proofErr w:type="spellStart"/>
+            <w:r>
+              <w:rPr>
+                <w:sz w:val="18"/>
+                <w:szCs w:val="18"/>
+              </w:rPr>
+              <w:t>rekürsif</w:t>
+            </w:r>
+            <w:proofErr w:type="spellEnd"/>
+            <w:r>
+              <w:rPr>
+                <w:sz w:val="18"/>
+                <w:szCs w:val="18"/>
+              </w:rPr>
+              <w:t xml:space="preserve"> programlama an</w:t>
             </w:r>
             <w:r>
               <w:rPr>
@@ -5324,14 +7065,62 @@
                 <w:sz w:val="18"/>
                 <w:szCs w:val="18"/>
               </w:rPr>
-              <w:t xml:space="preserve"> anlattık. Rekürsiflikte depolama yoktu, </w:t>
-            </w:r>
-            <w:r>
-              <w:rPr>
-                <w:sz w:val="18"/>
-                <w:szCs w:val="18"/>
-              </w:rPr>
-              <w:t>dinamik programlamada ise depolama var. Çoğu durumda dinamik programlama rekürsif programladan daha hızlı çalışır.</w:t>
+              <w:t xml:space="preserve"> anlattık. </w:t>
+            </w:r>
+            <w:proofErr w:type="spellStart"/>
+            <w:r>
+              <w:rPr>
+                <w:sz w:val="18"/>
+                <w:szCs w:val="18"/>
+              </w:rPr>
+              <w:t>Rekürsiflikte</w:t>
+            </w:r>
+            <w:proofErr w:type="spellEnd"/>
+            <w:r>
+              <w:rPr>
+                <w:sz w:val="18"/>
+                <w:szCs w:val="18"/>
+              </w:rPr>
+              <w:t xml:space="preserve"> depolama yoktu, </w:t>
+            </w:r>
+            <w:r>
+              <w:rPr>
+                <w:sz w:val="18"/>
+                <w:szCs w:val="18"/>
+              </w:rPr>
+              <w:t xml:space="preserve">dinamik programlamada ise depolama var. Çoğu durumda dinamik programlama </w:t>
+            </w:r>
+            <w:proofErr w:type="spellStart"/>
+            <w:r>
+              <w:rPr>
+                <w:sz w:val="18"/>
+                <w:szCs w:val="18"/>
+              </w:rPr>
+              <w:t>rekürsif</w:t>
+            </w:r>
+            <w:proofErr w:type="spellEnd"/>
+            <w:r>
+              <w:rPr>
+                <w:sz w:val="18"/>
+                <w:szCs w:val="18"/>
+              </w:rPr>
+              <w:t xml:space="preserve"> </w:t>
+            </w:r>
+            <w:proofErr w:type="spellStart"/>
+            <w:r>
+              <w:rPr>
+                <w:sz w:val="18"/>
+                <w:szCs w:val="18"/>
+              </w:rPr>
+              <w:t>programladan</w:t>
+            </w:r>
+            <w:proofErr w:type="spellEnd"/>
+            <w:r>
+              <w:rPr>
+                <w:sz w:val="18"/>
+                <w:szCs w:val="18"/>
+              </w:rPr>
+              <w:t xml:space="preserve"> daha hızlı çalışır.</w:t>
             </w:r>
           </w:p>
           <w:p>
@@ -5512,7 +7301,7 @@
 </file>
 
 <file path=word/numbering.xml><?xml version="1.0" encoding="utf-8"?>
-<w:numbering xmlns:wpc="http://schemas.microsoft.com/office/word/2010/wordprocessingCanvas" xmlns:mc="http://schemas.openxmlformats.org/markup-compatibility/2006" xmlns:o="urn:schemas-microsoft-com:office:office" xmlns:r="http://schemas.openxmlformats.org/officeDocument/2006/relationships" xmlns:m="http://schemas.openxmlformats.org/officeDocument/2006/math" xmlns:v="urn:schemas-microsoft-com:vml" xmlns:wp14="http://schemas.microsoft.com/office/word/2010/wordprocessingDrawing" xmlns:wp="http://schemas.openxmlformats.org/drawingml/2006/wordprocessingDrawing" xmlns:w10="urn:schemas-microsoft-com:office:word" xmlns:w="http://schemas.openxmlformats.org/wordprocessingml/2006/main" xmlns:w14="http://schemas.microsoft.com/office/word/2010/wordml" xmlns:w15="http://schemas.microsoft.com/office/word/2012/wordml" xmlns:wpg="http://schemas.microsoft.com/office/word/2010/wordprocessingGroup" xmlns:wpi="http://schemas.microsoft.com/office/word/2010/wordprocessingInk" xmlns:wne="http://schemas.microsoft.com/office/word/2006/wordml" xmlns:wps="http://schemas.microsoft.com/office/word/2010/wordprocessingShape" mc:Ignorable="w14 w15 wp14">
+<w:numbering xmlns:wpc="http://schemas.microsoft.com/office/word/2010/wordprocessingCanvas" xmlns:cx="http://schemas.microsoft.com/office/drawing/2014/chartex" xmlns:cx1="http://schemas.microsoft.com/office/drawing/2015/9/8/chartex" xmlns:cx2="http://schemas.microsoft.com/office/drawing/2015/10/21/chartex" xmlns:cx3="http://schemas.microsoft.com/office/drawing/2016/5/9/chartex" xmlns:cx4="http://schemas.microsoft.com/office/drawing/2016/5/10/chartex" xmlns:cx5="http://schemas.microsoft.com/office/drawing/2016/5/11/chartex" xmlns:cx6="http://schemas.microsoft.com/office/drawing/2016/5/12/chartex" xmlns:cx7="http://schemas.microsoft.com/office/drawing/2016/5/13/chartex" xmlns:cx8="http://schemas.microsoft.com/office/drawing/2016/5/14/chartex" xmlns:mc="http://schemas.openxmlformats.org/markup-compatibility/2006" xmlns:aink="http://schemas.microsoft.com/office/drawing/2016/ink" xmlns:am3d="http://schemas.microsoft.com/office/drawing/2017/model3d" xmlns:o="urn:schemas-microsoft-com:office:office" xmlns:r="http://schemas.openxmlformats.org/officeDocument/2006/relationships" xmlns:m="http://schemas.openxmlformats.org/officeDocument/2006/math" xmlns:v="urn:schemas-microsoft-com:vml" xmlns:wp14="http://schemas.microsoft.com/office/word/2010/wordprocessingDrawing" xmlns:wp="http://schemas.openxmlformats.org/drawingml/2006/wordprocessingDrawing" xmlns:w10="urn:schemas-microsoft-com:office:word" xmlns:w="http://schemas.openxmlformats.org/wordprocessingml/2006/main" xmlns:w14="http://schemas.microsoft.com/office/word/2010/wordml" xmlns:w15="http://schemas.microsoft.com/office/word/2012/wordml" xmlns:w16cid="http://schemas.microsoft.com/office/word/2016/wordml/cid" xmlns:w16se="http://schemas.microsoft.com/office/word/2015/wordml/symex" xmlns:wpg="http://schemas.microsoft.com/office/word/2010/wordprocessingGroup" xmlns:wpi="http://schemas.microsoft.com/office/word/2010/wordprocessingInk" xmlns:wne="http://schemas.microsoft.com/office/word/2006/wordml" xmlns:wps="http://schemas.microsoft.com/office/word/2010/wordprocessingShape" mc:Ignorable="w14 w15 w16se w16cid wp14">
   <w:abstractNum w:abstractNumId="0" w15:restartNumberingAfterBreak="0">
     <w:nsid w:val="07FB58E5"/>
     <w:multiLevelType w:val="hybridMultilevel"/>
@@ -5701,7 +7490,7 @@
 </file>
 
 <file path=word/styles.xml><?xml version="1.0" encoding="utf-8"?>
-<w:styles xmlns:mc="http://schemas.openxmlformats.org/markup-compatibility/2006" xmlns:r="http://schemas.openxmlformats.org/officeDocument/2006/relationships" xmlns:w="http://schemas.openxmlformats.org/wordprocessingml/2006/main" xmlns:w14="http://schemas.microsoft.com/office/word/2010/wordml" xmlns:w15="http://schemas.microsoft.com/office/word/2012/wordml" mc:Ignorable="w14 w15">
+<w:styles xmlns:mc="http://schemas.openxmlformats.org/markup-compatibility/2006" xmlns:r="http://schemas.openxmlformats.org/officeDocument/2006/relationships" xmlns:w="http://schemas.openxmlformats.org/wordprocessingml/2006/main" xmlns:w14="http://schemas.microsoft.com/office/word/2010/wordml" xmlns:w15="http://schemas.microsoft.com/office/word/2012/wordml" xmlns:w16cid="http://schemas.microsoft.com/office/word/2016/wordml/cid" xmlns:w16se="http://schemas.microsoft.com/office/word/2015/wordml/symex" mc:Ignorable="w14 w15 w16se w16cid">
   <w:docDefaults>
     <w:rPrDefault>
       <w:rPr>
@@ -5713,7 +7502,7 @@
     </w:rPrDefault>
     <w:pPrDefault/>
   </w:docDefaults>
-  <w:latentStyles w:defLockedState="0" w:defUIPriority="99" w:defSemiHidden="0" w:defUnhideWhenUsed="0" w:defQFormat="0" w:count="371">
+  <w:latentStyles w:defLockedState="0" w:defUIPriority="99" w:defSemiHidden="0" w:defUnhideWhenUsed="0" w:defQFormat="0" w:count="375">
     <w:lsdException w:name="Normal" w:uiPriority="0" w:qFormat="1"/>
     <w:lsdException w:name="heading 1" w:uiPriority="9" w:qFormat="1"/>
     <w:lsdException w:name="heading 2" w:semiHidden="1" w:uiPriority="9" w:unhideWhenUsed="1" w:qFormat="1"/>
@@ -5819,7 +7608,6 @@
     <w:lsdException w:name="HTML Sample" w:semiHidden="1" w:unhideWhenUsed="1"/>
     <w:lsdException w:name="HTML Typewriter" w:semiHidden="1" w:unhideWhenUsed="1"/>
     <w:lsdException w:name="HTML Variable" w:semiHidden="1" w:unhideWhenUsed="1"/>
-    <w:lsdException w:name="Normal Table" w:semiHidden="1" w:unhideWhenUsed="1"/>
     <w:lsdException w:name="annotation subject" w:semiHidden="1" w:unhideWhenUsed="1"/>
     <w:lsdException w:name="No List" w:semiHidden="1" w:unhideWhenUsed="1"/>
     <w:lsdException w:name="Outline List 1" w:semiHidden="1" w:unhideWhenUsed="1"/>
@@ -5863,10 +7651,8 @@
     <w:lsdException w:name="Table Elegant" w:semiHidden="1" w:unhideWhenUsed="1"/>
     <w:lsdException w:name="Table Professional" w:semiHidden="1" w:unhideWhenUsed="1"/>
     <w:lsdException w:name="Table Subtle 1" w:semiHidden="1" w:unhideWhenUsed="1"/>
-    <w:lsdException w:name="Table Subtle 2" w:semiHidden="1" w:unhideWhenUsed="1"/>
     <w:lsdException w:name="Table Web 1" w:semiHidden="1" w:unhideWhenUsed="1"/>
     <w:lsdException w:name="Table Web 2" w:semiHidden="1" w:unhideWhenUsed="1"/>
-    <w:lsdException w:name="Table Web 3" w:semiHidden="1" w:unhideWhenUsed="1"/>
     <w:lsdException w:name="Balloon Text" w:semiHidden="1" w:unhideWhenUsed="1"/>
     <w:lsdException w:name="Table Grid" w:uiPriority="39"/>
     <w:lsdException w:name="Table Theme" w:semiHidden="1" w:unhideWhenUsed="1"/>
@@ -6085,6 +7871,10 @@
     <w:lsdException w:name="List Table 5 Dark Accent 6" w:uiPriority="50"/>
     <w:lsdException w:name="List Table 6 Colorful Accent 6" w:uiPriority="51"/>
     <w:lsdException w:name="List Table 7 Colorful Accent 6" w:uiPriority="52"/>
+    <w:lsdException w:name="Mention" w:semiHidden="1" w:unhideWhenUsed="1"/>
+    <w:lsdException w:name="Smart Hyperlink" w:semiHidden="1" w:unhideWhenUsed="1"/>
+    <w:lsdException w:name="Hashtag" w:semiHidden="1" w:unhideWhenUsed="1"/>
+    <w:lsdException w:name="Unresolved Mention" w:semiHidden="1" w:unhideWhenUsed="1"/>
   </w:latentStyles>
   <w:style w:type="paragraph" w:default="1" w:styleId="Normal">
     <w:name w:val="Normal"/>

--- a/2019-2020-Veri-Yapıları-Final - Cevaplar.docx
+++ b/2019-2020-Veri-Yapıları-Final - Cevaplar.docx
@@ -728,20 +728,28 @@
         </w:rPr>
         <w:tab/>
       </w:r>
+      <w:bookmarkStart w:id="0" w:name="_GoBack"/>
+      <w:r>
+        <w:rPr>
+          <w:sz w:val="16"/>
+          <w:szCs w:val="16"/>
+        </w:rPr>
+        <w:t>b) II</w:t>
+      </w:r>
+      <w:bookmarkEnd w:id="0"/>
+      <w:r>
+        <w:rPr>
+          <w:sz w:val="16"/>
+          <w:szCs w:val="16"/>
+        </w:rPr>
+        <w:tab/>
+      </w:r>
       <w:r>
         <w:rPr>
           <w:color w:val="FF0000"/>
           <w:sz w:val="16"/>
           <w:szCs w:val="16"/>
         </w:rPr>
-        <w:t>b) II</w:t>
-      </w:r>
-      <w:r>
-        <w:rPr>
-          <w:sz w:val="16"/>
-          <w:szCs w:val="16"/>
-        </w:rPr>
-        <w:tab/>
         <w:t>c) III</w:t>
       </w:r>
       <w:r>
@@ -5105,10 +5113,10 @@
               </w:rPr>
               <w:t xml:space="preserve">                      </w:t>
             </w:r>
-            <w:bookmarkStart w:id="0" w:name="_GoBack"/>
-            <w:r>
-              <w:rPr>
-                <w:b/>
+            <w:r>
+              <w:rPr>
+                <w:b/>
+                <w:noProof/>
                 <w:sz w:val="18"/>
                 <w:szCs w:val="18"/>
               </w:rPr>
@@ -5148,7 +5156,6 @@
                 </wp:inline>
               </w:drawing>
             </w:r>
-            <w:bookmarkEnd w:id="0"/>
           </w:p>
           <w:p>
             <w:pPr>
@@ -6580,7 +6587,7 @@
                       <v:shape id="_x0000_i1025" type="#_x0000_t75" alt="" style="width:357.55pt;height:141.55pt;mso-width-percent:0;mso-height-percent:0;mso-width-percent:0;mso-height-percent:0" o:ole="">
                         <v:imagedata r:id="rId9" o:title=""/>
                       </v:shape>
-                      <o:OLEObject Type="Embed" ProgID="PBrush" ShapeID="_x0000_i1025" DrawAspect="Content" ObjectID="_1640634465" r:id="rId10"/>
+                      <o:OLEObject Type="Embed" ProgID="PBrush" ShapeID="_x0000_i1025" DrawAspect="Content" ObjectID="_1640635123" r:id="rId10"/>
                     </w:object>
                   </w:r>
                 </w:p>
@@ -7608,6 +7615,7 @@
     <w:lsdException w:name="HTML Sample" w:semiHidden="1" w:unhideWhenUsed="1"/>
     <w:lsdException w:name="HTML Typewriter" w:semiHidden="1" w:unhideWhenUsed="1"/>
     <w:lsdException w:name="HTML Variable" w:semiHidden="1" w:unhideWhenUsed="1"/>
+    <w:lsdException w:name="Normal Table" w:semiHidden="1" w:unhideWhenUsed="1"/>
     <w:lsdException w:name="annotation subject" w:semiHidden="1" w:unhideWhenUsed="1"/>
     <w:lsdException w:name="No List" w:semiHidden="1" w:unhideWhenUsed="1"/>
     <w:lsdException w:name="Outline List 1" w:semiHidden="1" w:unhideWhenUsed="1"/>
@@ -7651,8 +7659,10 @@
     <w:lsdException w:name="Table Elegant" w:semiHidden="1" w:unhideWhenUsed="1"/>
     <w:lsdException w:name="Table Professional" w:semiHidden="1" w:unhideWhenUsed="1"/>
     <w:lsdException w:name="Table Subtle 1" w:semiHidden="1" w:unhideWhenUsed="1"/>
+    <w:lsdException w:name="Table Subtle 2" w:semiHidden="1" w:unhideWhenUsed="1"/>
     <w:lsdException w:name="Table Web 1" w:semiHidden="1" w:unhideWhenUsed="1"/>
     <w:lsdException w:name="Table Web 2" w:semiHidden="1" w:unhideWhenUsed="1"/>
+    <w:lsdException w:name="Table Web 3" w:semiHidden="1" w:unhideWhenUsed="1"/>
     <w:lsdException w:name="Balloon Text" w:semiHidden="1" w:unhideWhenUsed="1"/>
     <w:lsdException w:name="Table Grid" w:uiPriority="39"/>
     <w:lsdException w:name="Table Theme" w:semiHidden="1" w:unhideWhenUsed="1"/>

--- a/2019-2020-Veri-Yapıları-Final - Cevaplar.docx
+++ b/2019-2020-Veri-Yapıları-Final - Cevaplar.docx
@@ -28,7 +28,6 @@
                 <w:szCs w:val="18"/>
               </w:rPr>
             </w:pPr>
-            <w:proofErr w:type="gramStart"/>
             <w:r>
               <w:rPr>
                 <w:b/>
@@ -37,7 +36,6 @@
               </w:rPr>
               <w:t>isim</w:t>
             </w:r>
-            <w:proofErr w:type="gramEnd"/>
           </w:p>
         </w:tc>
         <w:tc>
@@ -176,39 +174,7 @@
           <w:sz w:val="16"/>
           <w:szCs w:val="16"/>
         </w:rPr>
-        <w:t xml:space="preserve"> Aşağıda verilen her bir fonksiyonun çalışma zamanı (</w:t>
-      </w:r>
-      <w:proofErr w:type="spellStart"/>
-      <w:r>
-        <w:rPr>
-          <w:sz w:val="16"/>
-          <w:szCs w:val="16"/>
-        </w:rPr>
-        <w:t>run</w:t>
-      </w:r>
-      <w:proofErr w:type="spellEnd"/>
-      <w:r>
-        <w:rPr>
-          <w:sz w:val="16"/>
-          <w:szCs w:val="16"/>
-        </w:rPr>
-        <w:t xml:space="preserve"> time) karmaşıklığını </w:t>
-      </w:r>
-      <w:proofErr w:type="spellStart"/>
-      <w:r>
-        <w:rPr>
-          <w:sz w:val="16"/>
-          <w:szCs w:val="16"/>
-        </w:rPr>
-        <w:t>Big</w:t>
-      </w:r>
-      <w:proofErr w:type="spellEnd"/>
-      <w:r>
-        <w:rPr>
-          <w:sz w:val="16"/>
-          <w:szCs w:val="16"/>
-        </w:rPr>
-        <w:t>-O cinsinden tahmin ediniz.</w:t>
+        <w:t xml:space="preserve"> Aşağıda verilen her bir fonksiyonun çalışma zamanı (run time) karmaşıklığını Big-O cinsinden tahmin ediniz.</w:t>
       </w:r>
     </w:p>
     <w:p>
@@ -230,7 +196,6 @@
         </w:rPr>
         <w:t xml:space="preserve">I- </w:t>
       </w:r>
-      <w:proofErr w:type="gramStart"/>
       <w:r>
         <w:rPr>
           <w:sz w:val="16"/>
@@ -238,7 +203,6 @@
         </w:rPr>
         <w:t>O(</w:t>
       </w:r>
-      <w:proofErr w:type="gramEnd"/>
       <w:r>
         <w:rPr>
           <w:sz w:val="16"/>
@@ -302,23 +266,7 @@
           <w:sz w:val="16"/>
           <w:szCs w:val="16"/>
         </w:rPr>
-        <w:t xml:space="preserve"> O(</w:t>
-      </w:r>
-      <w:proofErr w:type="spellStart"/>
-      <w:r>
-        <w:rPr>
-          <w:sz w:val="16"/>
-          <w:szCs w:val="16"/>
-        </w:rPr>
-        <w:t>nlogn</w:t>
-      </w:r>
-      <w:proofErr w:type="spellEnd"/>
-      <w:r>
-        <w:rPr>
-          <w:sz w:val="16"/>
-          <w:szCs w:val="16"/>
-        </w:rPr>
-        <w:t xml:space="preserve">)     </w:t>
+        <w:t xml:space="preserve"> O(nlogn)     </w:t>
       </w:r>
       <w:r>
         <w:rPr>
@@ -527,23 +475,7 @@
           <w:sz w:val="16"/>
           <w:szCs w:val="16"/>
         </w:rPr>
-        <w:t xml:space="preserve"> T(n)</w:t>
-      </w:r>
-      <w:proofErr w:type="gramStart"/>
-      <w:r>
-        <w:rPr>
-          <w:sz w:val="16"/>
-          <w:szCs w:val="16"/>
-        </w:rPr>
-        <w:t>=(</w:t>
-      </w:r>
-      <w:proofErr w:type="gramEnd"/>
-      <w:r>
-        <w:rPr>
-          <w:sz w:val="16"/>
-          <w:szCs w:val="16"/>
-        </w:rPr>
-        <w:t>2n</w:t>
+        <w:t xml:space="preserve"> T(n)=(2n</w:t>
       </w:r>
       <w:r>
         <w:rPr>
@@ -648,23 +580,7 @@
           <w:sz w:val="16"/>
           <w:szCs w:val="16"/>
         </w:rPr>
-        <w:t xml:space="preserve"> T(n)</w:t>
-      </w:r>
-      <w:proofErr w:type="gramStart"/>
-      <w:r>
-        <w:rPr>
-          <w:sz w:val="16"/>
-          <w:szCs w:val="16"/>
-        </w:rPr>
-        <w:t>=(</w:t>
-      </w:r>
-      <w:proofErr w:type="gramEnd"/>
-      <w:r>
-        <w:rPr>
-          <w:sz w:val="16"/>
-          <w:szCs w:val="16"/>
-        </w:rPr>
-        <w:t>2n-1)</w:t>
+        <w:t xml:space="preserve"> T(n)=(2n-1)</w:t>
       </w:r>
       <w:r>
         <w:rPr>
@@ -727,29 +643,14 @@
           <w:szCs w:val="16"/>
         </w:rPr>
         <w:tab/>
-      </w:r>
-      <w:bookmarkStart w:id="0" w:name="_GoBack"/>
-      <w:r>
-        <w:rPr>
-          <w:sz w:val="16"/>
-          <w:szCs w:val="16"/>
-        </w:rPr>
         <w:t>b) II</w:t>
       </w:r>
-      <w:bookmarkEnd w:id="0"/>
       <w:r>
         <w:rPr>
           <w:sz w:val="16"/>
           <w:szCs w:val="16"/>
         </w:rPr>
         <w:tab/>
-      </w:r>
-      <w:r>
-        <w:rPr>
-          <w:color w:val="FF0000"/>
-          <w:sz w:val="16"/>
-          <w:szCs w:val="16"/>
-        </w:rPr>
         <w:t>c) III</w:t>
       </w:r>
       <w:r>
@@ -758,6 +659,13 @@
           <w:szCs w:val="16"/>
         </w:rPr>
         <w:tab/>
+      </w:r>
+      <w:r>
+        <w:rPr>
+          <w:color w:val="C00000"/>
+          <w:sz w:val="16"/>
+          <w:szCs w:val="16"/>
+        </w:rPr>
         <w:t>d) IV</w:t>
       </w:r>
       <w:r>
@@ -791,17 +699,8 @@
           <w:sz w:val="16"/>
           <w:szCs w:val="16"/>
         </w:rPr>
-        <w:t xml:space="preserve"> T(n)=3(2n-</w:t>
-      </w:r>
-      <w:proofErr w:type="gramStart"/>
-      <w:r>
-        <w:rPr>
-          <w:sz w:val="16"/>
-          <w:szCs w:val="16"/>
-        </w:rPr>
-        <w:t>1)+</w:t>
-      </w:r>
-      <w:proofErr w:type="gramEnd"/>
+        <w:t xml:space="preserve"> T(n)=3(2n-1)+</w:t>
+      </w:r>
       <w:r>
         <w:rPr>
           <w:sz w:val="16"/>
@@ -867,6 +766,8 @@
         <w:tab/>
         <w:t>e) V</w:t>
       </w:r>
+      <w:bookmarkStart w:id="0" w:name="_GoBack"/>
+      <w:bookmarkEnd w:id="0"/>
     </w:p>
     <w:p>
       <w:pPr>
@@ -924,71 +825,12 @@
           <w:szCs w:val="16"/>
         </w:rPr>
       </w:pPr>
-      <w:proofErr w:type="spellStart"/>
-      <w:proofErr w:type="gramStart"/>
-      <w:r>
-        <w:rPr>
-          <w:sz w:val="16"/>
-          <w:szCs w:val="16"/>
-        </w:rPr>
-        <w:t>push</w:t>
-      </w:r>
-      <w:proofErr w:type="spellEnd"/>
-      <w:proofErr w:type="gramEnd"/>
-      <w:r>
-        <w:rPr>
-          <w:sz w:val="16"/>
-          <w:szCs w:val="16"/>
-        </w:rPr>
-        <w:t xml:space="preserve">(a), </w:t>
-      </w:r>
-      <w:proofErr w:type="spellStart"/>
-      <w:r>
-        <w:rPr>
-          <w:sz w:val="16"/>
-          <w:szCs w:val="16"/>
-        </w:rPr>
-        <w:t>push</w:t>
-      </w:r>
-      <w:proofErr w:type="spellEnd"/>
-      <w:r>
-        <w:rPr>
-          <w:sz w:val="16"/>
-          <w:szCs w:val="16"/>
-        </w:rPr>
-        <w:t xml:space="preserve">(b),pop(), </w:t>
-      </w:r>
-      <w:proofErr w:type="spellStart"/>
-      <w:r>
-        <w:rPr>
-          <w:sz w:val="16"/>
-          <w:szCs w:val="16"/>
-        </w:rPr>
-        <w:t>push</w:t>
-      </w:r>
-      <w:proofErr w:type="spellEnd"/>
-      <w:r>
-        <w:rPr>
-          <w:sz w:val="16"/>
-          <w:szCs w:val="16"/>
-        </w:rPr>
-        <w:t xml:space="preserve">(c), top(), </w:t>
-      </w:r>
-      <w:proofErr w:type="spellStart"/>
-      <w:r>
-        <w:rPr>
-          <w:sz w:val="16"/>
-          <w:szCs w:val="16"/>
-        </w:rPr>
-        <w:t>push</w:t>
-      </w:r>
-      <w:proofErr w:type="spellEnd"/>
-      <w:r>
-        <w:rPr>
-          <w:sz w:val="16"/>
-          <w:szCs w:val="16"/>
-        </w:rPr>
-        <w:t>(d), p</w:t>
+      <w:r>
+        <w:rPr>
+          <w:sz w:val="16"/>
+          <w:szCs w:val="16"/>
+        </w:rPr>
+        <w:t>push(a), push(b),pop(), push(c), top(), push(d), p</w:t>
       </w:r>
       <w:r>
         <w:rPr>
@@ -1198,30 +1040,14 @@
           <w:sz w:val="16"/>
           <w:szCs w:val="16"/>
         </w:rPr>
-        <w:t xml:space="preserve"> Bu LIFO yapısında </w:t>
-      </w:r>
-      <w:proofErr w:type="gramStart"/>
-      <w:r>
-        <w:rPr>
-          <w:sz w:val="16"/>
-          <w:szCs w:val="16"/>
-        </w:rPr>
-        <w:t>t</w:t>
-      </w:r>
-      <w:r>
-        <w:rPr>
-          <w:sz w:val="16"/>
-          <w:szCs w:val="16"/>
-        </w:rPr>
-        <w:t>op(</w:t>
-      </w:r>
-      <w:proofErr w:type="gramEnd"/>
-      <w:r>
-        <w:rPr>
-          <w:sz w:val="16"/>
-          <w:szCs w:val="16"/>
-        </w:rPr>
-        <w:t>) komutu çıktısı ne olur?</w:t>
+        <w:t xml:space="preserve"> Bu LIFO yapısında t</w:t>
+      </w:r>
+      <w:r>
+        <w:rPr>
+          <w:sz w:val="16"/>
+          <w:szCs w:val="16"/>
+        </w:rPr>
+        <w:t>op() komutu çıktısı ne olur?</w:t>
       </w:r>
     </w:p>
     <w:p>
@@ -1334,39 +1160,14 @@
           <w:sz w:val="16"/>
           <w:szCs w:val="16"/>
         </w:rPr>
-        <w:t xml:space="preserve">sırası ile </w:t>
-      </w:r>
-      <w:proofErr w:type="spellStart"/>
-      <w:r>
-        <w:rPr>
-          <w:sz w:val="16"/>
-          <w:szCs w:val="16"/>
-        </w:rPr>
-        <w:t>push</w:t>
-      </w:r>
-      <w:proofErr w:type="spellEnd"/>
-      <w:r>
-        <w:rPr>
-          <w:sz w:val="16"/>
-          <w:szCs w:val="16"/>
-        </w:rPr>
-        <w:t xml:space="preserve">(e), </w:t>
-      </w:r>
-      <w:proofErr w:type="gramStart"/>
-      <w:r>
-        <w:rPr>
-          <w:sz w:val="16"/>
-          <w:szCs w:val="16"/>
-        </w:rPr>
-        <w:t>size(</w:t>
-      </w:r>
-      <w:proofErr w:type="gramEnd"/>
-      <w:r>
-        <w:rPr>
-          <w:sz w:val="16"/>
-          <w:szCs w:val="16"/>
-        </w:rPr>
-        <w:t>) komutu çıktısı ne olur?</w:t>
+        <w:t xml:space="preserve">sırası ile push(e), </w:t>
+      </w:r>
+      <w:r>
+        <w:rPr>
+          <w:sz w:val="16"/>
+          <w:szCs w:val="16"/>
+        </w:rPr>
+        <w:t>size() komutu çıktısı ne olur?</w:t>
       </w:r>
     </w:p>
     <w:p>
@@ -1380,21 +1181,12 @@
           <w:szCs w:val="16"/>
         </w:rPr>
       </w:pPr>
-      <w:proofErr w:type="gramStart"/>
-      <w:r>
-        <w:rPr>
-          <w:sz w:val="16"/>
-          <w:szCs w:val="16"/>
-        </w:rPr>
-        <w:t>a</w:t>
-      </w:r>
-      <w:proofErr w:type="gramEnd"/>
-      <w:r>
-        <w:rPr>
-          <w:sz w:val="16"/>
-          <w:szCs w:val="16"/>
-        </w:rPr>
-        <w:t>)</w:t>
+      <w:r>
+        <w:rPr>
+          <w:sz w:val="16"/>
+          <w:szCs w:val="16"/>
+        </w:rPr>
+        <w:t>a)</w:t>
       </w:r>
       <w:r>
         <w:rPr>
@@ -1495,30 +1287,14 @@
           <w:sz w:val="16"/>
           <w:szCs w:val="16"/>
         </w:rPr>
-        <w:t xml:space="preserve"> Bu LIFO yapısında sırası ile </w:t>
-      </w:r>
-      <w:proofErr w:type="gramStart"/>
-      <w:r>
-        <w:rPr>
-          <w:sz w:val="16"/>
-          <w:szCs w:val="16"/>
-        </w:rPr>
-        <w:t>p</w:t>
-      </w:r>
-      <w:r>
-        <w:rPr>
-          <w:sz w:val="16"/>
-          <w:szCs w:val="16"/>
-        </w:rPr>
-        <w:t>op(</w:t>
-      </w:r>
-      <w:proofErr w:type="gramEnd"/>
-      <w:r>
-        <w:rPr>
-          <w:sz w:val="16"/>
-          <w:szCs w:val="16"/>
-        </w:rPr>
-        <w:t xml:space="preserve">), </w:t>
+        <w:t xml:space="preserve"> Bu LIFO yapısında sırası ile p</w:t>
+      </w:r>
+      <w:r>
+        <w:rPr>
+          <w:sz w:val="16"/>
+          <w:szCs w:val="16"/>
+        </w:rPr>
+        <w:t xml:space="preserve">op(), </w:t>
       </w:r>
       <w:r>
         <w:rPr>
@@ -1636,21 +1412,26 @@
           <w:szCs w:val="16"/>
         </w:rPr>
       </w:pPr>
-      <w:proofErr w:type="gramStart"/>
-      <w:r>
-        <w:rPr>
-          <w:sz w:val="16"/>
-          <w:szCs w:val="16"/>
-        </w:rPr>
-        <w:t>insert</w:t>
-      </w:r>
-      <w:proofErr w:type="gramEnd"/>
-      <w:r>
-        <w:rPr>
-          <w:sz w:val="16"/>
-          <w:szCs w:val="16"/>
-        </w:rPr>
-        <w:t>(c), insert(b),insert(a</w:t>
+      <w:r>
+        <w:rPr>
+          <w:sz w:val="16"/>
+          <w:szCs w:val="16"/>
+        </w:rPr>
+        <w:t>insert(c), insert(b),insert(a</w:t>
+      </w:r>
+      <w:r>
+        <w:rPr>
+          <w:sz w:val="16"/>
+          <w:szCs w:val="16"/>
+        </w:rPr>
+        <w:t>), remove(),insert(</w:t>
+      </w:r>
+      <w:r>
+        <w:rPr>
+          <w:sz w:val="16"/>
+          <w:szCs w:val="16"/>
+        </w:rPr>
+        <w:t>d</w:t>
       </w:r>
       <w:r>
         <w:rPr>
@@ -1659,7 +1440,6 @@
         </w:rPr>
         <w:t xml:space="preserve">), </w:t>
       </w:r>
-      <w:proofErr w:type="spellStart"/>
       <w:r>
         <w:rPr>
           <w:sz w:val="16"/>
@@ -1667,37 +1447,6 @@
         </w:rPr>
         <w:t>remove</w:t>
       </w:r>
-      <w:proofErr w:type="spellEnd"/>
-      <w:r>
-        <w:rPr>
-          <w:sz w:val="16"/>
-          <w:szCs w:val="16"/>
-        </w:rPr>
-        <w:t>(),insert(</w:t>
-      </w:r>
-      <w:r>
-        <w:rPr>
-          <w:sz w:val="16"/>
-          <w:szCs w:val="16"/>
-        </w:rPr>
-        <w:t>d</w:t>
-      </w:r>
-      <w:r>
-        <w:rPr>
-          <w:sz w:val="16"/>
-          <w:szCs w:val="16"/>
-        </w:rPr>
-        <w:t xml:space="preserve">), </w:t>
-      </w:r>
-      <w:proofErr w:type="spellStart"/>
-      <w:r>
-        <w:rPr>
-          <w:sz w:val="16"/>
-          <w:szCs w:val="16"/>
-        </w:rPr>
-        <w:t>remove</w:t>
-      </w:r>
-      <w:proofErr w:type="spellEnd"/>
       <w:r>
         <w:rPr>
           <w:sz w:val="16"/>
@@ -1905,8 +1654,6 @@
         </w:rPr>
         <w:t xml:space="preserve"> Bu FIFO yapısında sırası ile </w:t>
       </w:r>
-      <w:proofErr w:type="spellStart"/>
-      <w:proofErr w:type="gramStart"/>
       <w:r>
         <w:rPr>
           <w:sz w:val="16"/>
@@ -1914,21 +1661,12 @@
         </w:rPr>
         <w:t>front</w:t>
       </w:r>
-      <w:proofErr w:type="spellEnd"/>
-      <w:r>
-        <w:rPr>
-          <w:sz w:val="16"/>
-          <w:szCs w:val="16"/>
-        </w:rPr>
-        <w:t>(</w:t>
-      </w:r>
-      <w:proofErr w:type="gramEnd"/>
-      <w:r>
-        <w:rPr>
-          <w:sz w:val="16"/>
-          <w:szCs w:val="16"/>
-        </w:rPr>
-        <w:t>) komutu çıktısı ne olur?</w:t>
+      <w:r>
+        <w:rPr>
+          <w:sz w:val="16"/>
+          <w:szCs w:val="16"/>
+        </w:rPr>
+        <w:t>() komutu çıktısı ne olur?</w:t>
       </w:r>
     </w:p>
     <w:p>
@@ -2023,46 +1761,12 @@
         </w:rPr>
         <w:t xml:space="preserve"> Bu FIFO yapısında sırası ile </w:t>
       </w:r>
-      <w:proofErr w:type="spellStart"/>
-      <w:proofErr w:type="gramStart"/>
-      <w:r>
-        <w:rPr>
-          <w:sz w:val="16"/>
-          <w:szCs w:val="16"/>
-        </w:rPr>
-        <w:t>remove</w:t>
-      </w:r>
-      <w:proofErr w:type="spellEnd"/>
-      <w:r>
-        <w:rPr>
-          <w:sz w:val="16"/>
-          <w:szCs w:val="16"/>
-        </w:rPr>
-        <w:t>(</w:t>
-      </w:r>
-      <w:proofErr w:type="gramEnd"/>
-      <w:r>
-        <w:rPr>
-          <w:sz w:val="16"/>
-          <w:szCs w:val="16"/>
-        </w:rPr>
-        <w:t xml:space="preserve">), </w:t>
-      </w:r>
-      <w:proofErr w:type="spellStart"/>
-      <w:r>
-        <w:rPr>
-          <w:sz w:val="16"/>
-          <w:szCs w:val="16"/>
-        </w:rPr>
-        <w:t>front</w:t>
-      </w:r>
-      <w:proofErr w:type="spellEnd"/>
-      <w:r>
-        <w:rPr>
-          <w:sz w:val="16"/>
-          <w:szCs w:val="16"/>
-        </w:rPr>
-        <w:t>()</w:t>
+      <w:r>
+        <w:rPr>
+          <w:sz w:val="16"/>
+          <w:szCs w:val="16"/>
+        </w:rPr>
+        <w:t>remove(), front()</w:t>
       </w:r>
       <w:r>
         <w:rPr>
@@ -2161,48 +1865,7 @@
           <w:sz w:val="16"/>
           <w:szCs w:val="16"/>
         </w:rPr>
-        <w:t xml:space="preserve"> Bu FIFO yapısında sırası ile </w:t>
-      </w:r>
-      <w:proofErr w:type="spellStart"/>
-      <w:proofErr w:type="gramStart"/>
-      <w:r>
-        <w:rPr>
-          <w:sz w:val="16"/>
-          <w:szCs w:val="16"/>
-        </w:rPr>
-        <w:t>remove</w:t>
-      </w:r>
-      <w:proofErr w:type="spellEnd"/>
-      <w:r>
-        <w:rPr>
-          <w:sz w:val="16"/>
-          <w:szCs w:val="16"/>
-        </w:rPr>
-        <w:t>(</w:t>
-      </w:r>
-      <w:proofErr w:type="gramEnd"/>
-      <w:r>
-        <w:rPr>
-          <w:sz w:val="16"/>
-          <w:szCs w:val="16"/>
-        </w:rPr>
-        <w:t xml:space="preserve">), insert(e), </w:t>
-      </w:r>
-      <w:proofErr w:type="spellStart"/>
-      <w:r>
-        <w:rPr>
-          <w:sz w:val="16"/>
-          <w:szCs w:val="16"/>
-        </w:rPr>
-        <w:t>front</w:t>
-      </w:r>
-      <w:proofErr w:type="spellEnd"/>
-      <w:r>
-        <w:rPr>
-          <w:sz w:val="16"/>
-          <w:szCs w:val="16"/>
-        </w:rPr>
-        <w:t>() komutu çıktısı ne olur?</w:t>
+        <w:t xml:space="preserve"> Bu FIFO yapısında sırası ile remove(), insert(e), front() komutu çıktısı ne olur?</w:t>
       </w:r>
     </w:p>
     <w:p>
@@ -2351,23 +2014,7 @@
           <w:sz w:val="16"/>
           <w:szCs w:val="16"/>
         </w:rPr>
-        <w:t xml:space="preserve">: [0,1,2,3,4,5,6,7,8,9,10…. </w:t>
-      </w:r>
-      <w:proofErr w:type="gramStart"/>
-      <w:r>
-        <w:rPr>
-          <w:sz w:val="16"/>
-          <w:szCs w:val="16"/>
-        </w:rPr>
-        <w:t>şeklinde</w:t>
-      </w:r>
-      <w:proofErr w:type="gramEnd"/>
-      <w:r>
-        <w:rPr>
-          <w:sz w:val="16"/>
-          <w:szCs w:val="16"/>
-        </w:rPr>
-        <w:t xml:space="preserve"> sıralı dizi]</w:t>
+        <w:t>: [0,1,2,3,4,5,6,7,8,9,10…. şeklinde sıralı dizi]</w:t>
       </w:r>
     </w:p>
     <w:p>
@@ -2573,7 +2220,6 @@
         </w:rPr>
         <w:t xml:space="preserve">d) </w:t>
       </w:r>
-      <w:proofErr w:type="gramStart"/>
       <w:r>
         <w:rPr>
           <w:color w:val="FF0000"/>
@@ -2588,15 +2234,7 @@
           <w:szCs w:val="16"/>
         </w:rPr>
         <w:tab/>
-        <w:t>e</w:t>
-      </w:r>
-      <w:proofErr w:type="gramEnd"/>
-      <w:r>
-        <w:rPr>
-          <w:sz w:val="16"/>
-          <w:szCs w:val="16"/>
-        </w:rPr>
-        <w:t xml:space="preserve">) </w:t>
+        <w:t xml:space="preserve">e) </w:t>
       </w:r>
       <w:r>
         <w:rPr>
@@ -2638,34 +2276,14 @@
         </w:rPr>
         <w:t xml:space="preserve"> Bu dizide </w:t>
       </w:r>
-      <w:proofErr w:type="spellStart"/>
       <w:r>
         <w:rPr>
           <w:i/>
           <w:sz w:val="16"/>
           <w:szCs w:val="16"/>
         </w:rPr>
-        <w:t>binary</w:t>
-      </w:r>
-      <w:proofErr w:type="spellEnd"/>
-      <w:r>
-        <w:rPr>
-          <w:i/>
-          <w:sz w:val="16"/>
-          <w:szCs w:val="16"/>
-        </w:rPr>
-        <w:t xml:space="preserve"> </w:t>
-      </w:r>
-      <w:proofErr w:type="spellStart"/>
-      <w:r>
-        <w:rPr>
-          <w:i/>
-          <w:sz w:val="16"/>
-          <w:szCs w:val="16"/>
-        </w:rPr>
-        <w:t>search</w:t>
-      </w:r>
-      <w:proofErr w:type="spellEnd"/>
+        <w:t>binary search</w:t>
+      </w:r>
       <w:r>
         <w:rPr>
           <w:sz w:val="16"/>
@@ -2745,7 +2363,6 @@
         <w:tab/>
         <w:t xml:space="preserve">d) </w:t>
       </w:r>
-      <w:proofErr w:type="gramStart"/>
       <w:r>
         <w:rPr>
           <w:sz w:val="16"/>
@@ -2759,15 +2376,7 @@
           <w:szCs w:val="16"/>
         </w:rPr>
         <w:tab/>
-        <w:t>e</w:t>
-      </w:r>
-      <w:proofErr w:type="gramEnd"/>
-      <w:r>
-        <w:rPr>
-          <w:sz w:val="16"/>
-          <w:szCs w:val="16"/>
-        </w:rPr>
-        <w:t xml:space="preserve">) </w:t>
+        <w:t xml:space="preserve">e) </w:t>
       </w:r>
       <w:r>
         <w:rPr>
@@ -2819,39 +2428,564 @@
           <w:sz w:val="16"/>
           <w:szCs w:val="16"/>
         </w:rPr>
-        <w:t>((</w:t>
-      </w:r>
-      <w:proofErr w:type="spellStart"/>
-      <w:r>
-        <w:rPr>
-          <w:sz w:val="16"/>
-          <w:szCs w:val="16"/>
-        </w:rPr>
-        <w:t>a+</w:t>
-      </w:r>
-      <w:proofErr w:type="gramStart"/>
-      <w:r>
-        <w:rPr>
-          <w:sz w:val="16"/>
-          <w:szCs w:val="16"/>
-        </w:rPr>
-        <w:t>b</w:t>
-      </w:r>
-      <w:proofErr w:type="spellEnd"/>
-      <w:r>
-        <w:rPr>
-          <w:sz w:val="16"/>
-          <w:szCs w:val="16"/>
-        </w:rPr>
-        <w:t>)*</w:t>
-      </w:r>
-      <w:proofErr w:type="gramEnd"/>
-      <w:r>
-        <w:rPr>
-          <w:sz w:val="16"/>
-          <w:szCs w:val="16"/>
-        </w:rPr>
-        <w:t>(c-d))</w:t>
+        <w:t>((a+b)*(c-d))</w:t>
+      </w:r>
+      <w:r>
+        <w:rPr>
+          <w:sz w:val="16"/>
+          <w:szCs w:val="16"/>
+        </w:rPr>
+        <w:t xml:space="preserve"> infix işleminin</w:t>
+      </w:r>
+      <w:r>
+        <w:rPr>
+          <w:sz w:val="16"/>
+          <w:szCs w:val="16"/>
+        </w:rPr>
+        <w:t>?</w:t>
+      </w:r>
+    </w:p>
+    <w:p>
+      <w:pPr>
+        <w:jc w:val="both"/>
+        <w:rPr>
+          <w:b/>
+          <w:sz w:val="16"/>
+          <w:szCs w:val="16"/>
+        </w:rPr>
+      </w:pPr>
+    </w:p>
+    <w:p>
+      <w:pPr>
+        <w:jc w:val="both"/>
+        <w:rPr>
+          <w:sz w:val="16"/>
+          <w:szCs w:val="16"/>
+        </w:rPr>
+      </w:pPr>
+      <w:r>
+        <w:rPr>
+          <w:b/>
+          <w:sz w:val="16"/>
+          <w:szCs w:val="16"/>
+        </w:rPr>
+        <w:t>14</w:t>
+      </w:r>
+      <w:r>
+        <w:rPr>
+          <w:sz w:val="16"/>
+          <w:szCs w:val="16"/>
+        </w:rPr>
+        <w:t>) Postfix karşılığı nedir?</w:t>
+      </w:r>
+    </w:p>
+    <w:p>
+      <w:pPr>
+        <w:jc w:val="both"/>
+        <w:rPr>
+          <w:sz w:val="16"/>
+          <w:szCs w:val="16"/>
+        </w:rPr>
+      </w:pPr>
+      <w:r>
+        <w:rPr>
+          <w:sz w:val="16"/>
+          <w:szCs w:val="16"/>
+        </w:rPr>
+        <w:t>a) *+ab</w:t>
+      </w:r>
+      <w:r>
+        <w:rPr>
+          <w:sz w:val="16"/>
+          <w:szCs w:val="16"/>
+        </w:rPr>
+        <w:t>-cd</w:t>
+      </w:r>
+    </w:p>
+    <w:p>
+      <w:pPr>
+        <w:jc w:val="both"/>
+        <w:rPr>
+          <w:sz w:val="16"/>
+          <w:szCs w:val="16"/>
+        </w:rPr>
+      </w:pPr>
+      <w:r>
+        <w:rPr>
+          <w:sz w:val="16"/>
+          <w:szCs w:val="16"/>
+        </w:rPr>
+        <w:t>b) abcd*-+</w:t>
+      </w:r>
+    </w:p>
+    <w:p>
+      <w:pPr>
+        <w:jc w:val="both"/>
+        <w:rPr>
+          <w:sz w:val="16"/>
+          <w:szCs w:val="16"/>
+        </w:rPr>
+      </w:pPr>
+      <w:r>
+        <w:rPr>
+          <w:sz w:val="16"/>
+          <w:szCs w:val="16"/>
+        </w:rPr>
+        <w:t>c) abcd+-*</w:t>
+      </w:r>
+    </w:p>
+    <w:p>
+      <w:pPr>
+        <w:jc w:val="both"/>
+        <w:rPr>
+          <w:color w:val="FF0000"/>
+          <w:sz w:val="16"/>
+          <w:szCs w:val="16"/>
+        </w:rPr>
+      </w:pPr>
+      <w:r>
+        <w:rPr>
+          <w:color w:val="FF0000"/>
+          <w:sz w:val="16"/>
+          <w:szCs w:val="16"/>
+        </w:rPr>
+        <w:t>d) ab+cd-*</w:t>
+      </w:r>
+    </w:p>
+    <w:p>
+      <w:pPr>
+        <w:jc w:val="both"/>
+        <w:rPr>
+          <w:b/>
+          <w:sz w:val="16"/>
+          <w:szCs w:val="16"/>
+        </w:rPr>
+      </w:pPr>
+      <w:r>
+        <w:rPr>
+          <w:sz w:val="16"/>
+          <w:szCs w:val="16"/>
+        </w:rPr>
+        <w:t>e) *-+abcd</w:t>
+      </w:r>
+    </w:p>
+    <w:p>
+      <w:pPr>
+        <w:jc w:val="both"/>
+        <w:rPr>
+          <w:b/>
+          <w:sz w:val="16"/>
+          <w:szCs w:val="16"/>
+        </w:rPr>
+      </w:pPr>
+    </w:p>
+    <w:p>
+      <w:pPr>
+        <w:jc w:val="both"/>
+        <w:rPr>
+          <w:b/>
+          <w:sz w:val="16"/>
+          <w:szCs w:val="16"/>
+        </w:rPr>
+      </w:pPr>
+    </w:p>
+    <w:p>
+      <w:pPr>
+        <w:jc w:val="both"/>
+        <w:rPr>
+          <w:b/>
+          <w:sz w:val="16"/>
+          <w:szCs w:val="16"/>
+        </w:rPr>
+      </w:pPr>
+    </w:p>
+    <w:p>
+      <w:pPr>
+        <w:jc w:val="both"/>
+        <w:rPr>
+          <w:b/>
+          <w:sz w:val="16"/>
+          <w:szCs w:val="16"/>
+        </w:rPr>
+      </w:pPr>
+    </w:p>
+    <w:p>
+      <w:pPr>
+        <w:jc w:val="both"/>
+        <w:rPr>
+          <w:sz w:val="16"/>
+          <w:szCs w:val="16"/>
+        </w:rPr>
+      </w:pPr>
+      <w:r>
+        <w:rPr>
+          <w:b/>
+          <w:sz w:val="16"/>
+          <w:szCs w:val="16"/>
+        </w:rPr>
+        <w:t>15</w:t>
+      </w:r>
+      <w:r>
+        <w:rPr>
+          <w:sz w:val="16"/>
+          <w:szCs w:val="16"/>
+        </w:rPr>
+        <w:t>) Prefix karşılığı nedir?</w:t>
+      </w:r>
+    </w:p>
+    <w:p>
+      <w:pPr>
+        <w:jc w:val="both"/>
+        <w:rPr>
+          <w:color w:val="FF0000"/>
+          <w:sz w:val="16"/>
+          <w:szCs w:val="16"/>
+        </w:rPr>
+      </w:pPr>
+      <w:r>
+        <w:rPr>
+          <w:color w:val="FF0000"/>
+          <w:sz w:val="16"/>
+          <w:szCs w:val="16"/>
+        </w:rPr>
+        <w:t>a) *+ab-cd</w:t>
+      </w:r>
+    </w:p>
+    <w:p>
+      <w:pPr>
+        <w:jc w:val="both"/>
+        <w:rPr>
+          <w:sz w:val="16"/>
+          <w:szCs w:val="16"/>
+        </w:rPr>
+      </w:pPr>
+      <w:r>
+        <w:rPr>
+          <w:sz w:val="16"/>
+          <w:szCs w:val="16"/>
+        </w:rPr>
+        <w:t>b) abcd*-+</w:t>
+      </w:r>
+    </w:p>
+    <w:p>
+      <w:pPr>
+        <w:jc w:val="both"/>
+        <w:rPr>
+          <w:sz w:val="16"/>
+          <w:szCs w:val="16"/>
+        </w:rPr>
+      </w:pPr>
+      <w:r>
+        <w:rPr>
+          <w:sz w:val="16"/>
+          <w:szCs w:val="16"/>
+        </w:rPr>
+        <w:t>c) abcd+-*</w:t>
+      </w:r>
+    </w:p>
+    <w:p>
+      <w:pPr>
+        <w:jc w:val="both"/>
+        <w:rPr>
+          <w:sz w:val="16"/>
+          <w:szCs w:val="16"/>
+        </w:rPr>
+      </w:pPr>
+      <w:r>
+        <w:rPr>
+          <w:sz w:val="16"/>
+          <w:szCs w:val="16"/>
+        </w:rPr>
+        <w:t>d) ab+cd-*</w:t>
+      </w:r>
+    </w:p>
+    <w:p>
+      <w:pPr>
+        <w:jc w:val="both"/>
+        <w:rPr>
+          <w:b/>
+          <w:sz w:val="16"/>
+          <w:szCs w:val="16"/>
+        </w:rPr>
+      </w:pPr>
+      <w:r>
+        <w:rPr>
+          <w:sz w:val="16"/>
+          <w:szCs w:val="16"/>
+        </w:rPr>
+        <w:t>e) *-+abcd</w:t>
+      </w:r>
+    </w:p>
+    <w:p>
+      <w:pPr>
+        <w:jc w:val="both"/>
+        <w:rPr>
+          <w:b/>
+          <w:sz w:val="16"/>
+          <w:szCs w:val="16"/>
+        </w:rPr>
+      </w:pPr>
+    </w:p>
+    <w:p>
+      <w:pPr>
+        <w:jc w:val="both"/>
+        <w:rPr>
+          <w:b/>
+          <w:sz w:val="16"/>
+          <w:szCs w:val="16"/>
+        </w:rPr>
+      </w:pPr>
+      <w:r>
+        <w:rPr>
+          <w:b/>
+          <w:sz w:val="16"/>
+          <w:szCs w:val="16"/>
+        </w:rPr>
+        <w:t xml:space="preserve">16) </w:t>
+      </w:r>
+      <w:r>
+        <w:rPr>
+          <w:sz w:val="16"/>
+          <w:szCs w:val="16"/>
+        </w:rPr>
+        <w:t>1 3 + 6 4 - / işlem türü ve sonucu nedir?</w:t>
+      </w:r>
+    </w:p>
+    <w:p>
+      <w:pPr>
+        <w:jc w:val="both"/>
+        <w:rPr>
+          <w:sz w:val="16"/>
+          <w:szCs w:val="16"/>
+        </w:rPr>
+      </w:pPr>
+      <w:r>
+        <w:rPr>
+          <w:sz w:val="16"/>
+          <w:szCs w:val="16"/>
+        </w:rPr>
+        <w:t>a) infix, 2</w:t>
+      </w:r>
+    </w:p>
+    <w:p>
+      <w:pPr>
+        <w:jc w:val="both"/>
+        <w:rPr>
+          <w:color w:val="FF0000"/>
+          <w:sz w:val="16"/>
+          <w:szCs w:val="16"/>
+        </w:rPr>
+      </w:pPr>
+      <w:r>
+        <w:rPr>
+          <w:color w:val="FF0000"/>
+          <w:sz w:val="16"/>
+          <w:szCs w:val="16"/>
+        </w:rPr>
+        <w:t xml:space="preserve">b) postfix,2 </w:t>
+      </w:r>
+    </w:p>
+    <w:p>
+      <w:pPr>
+        <w:jc w:val="both"/>
+        <w:rPr>
+          <w:sz w:val="16"/>
+          <w:szCs w:val="16"/>
+        </w:rPr>
+      </w:pPr>
+      <w:r>
+        <w:rPr>
+          <w:sz w:val="16"/>
+          <w:szCs w:val="16"/>
+        </w:rPr>
+        <w:t>c) infix, -2</w:t>
+      </w:r>
+    </w:p>
+    <w:p>
+      <w:pPr>
+        <w:jc w:val="both"/>
+        <w:rPr>
+          <w:sz w:val="16"/>
+          <w:szCs w:val="16"/>
+        </w:rPr>
+      </w:pPr>
+      <w:r>
+        <w:rPr>
+          <w:sz w:val="16"/>
+          <w:szCs w:val="16"/>
+        </w:rPr>
+        <w:t>d) postfix, -2</w:t>
+      </w:r>
+    </w:p>
+    <w:p>
+      <w:pPr>
+        <w:jc w:val="both"/>
+        <w:rPr>
+          <w:sz w:val="16"/>
+          <w:szCs w:val="16"/>
+        </w:rPr>
+      </w:pPr>
+      <w:r>
+        <w:rPr>
+          <w:sz w:val="16"/>
+          <w:szCs w:val="16"/>
+        </w:rPr>
+        <w:t xml:space="preserve">e) hiçbiri </w:t>
+      </w:r>
+    </w:p>
+    <w:p>
+      <w:pPr>
+        <w:jc w:val="both"/>
+        <w:rPr>
+          <w:b/>
+          <w:sz w:val="16"/>
+          <w:szCs w:val="16"/>
+        </w:rPr>
+      </w:pPr>
+    </w:p>
+    <w:p>
+      <w:pPr>
+        <w:jc w:val="both"/>
+        <w:rPr>
+          <w:sz w:val="16"/>
+          <w:szCs w:val="16"/>
+        </w:rPr>
+      </w:pPr>
+      <w:r>
+        <w:rPr>
+          <w:b/>
+          <w:sz w:val="16"/>
+          <w:szCs w:val="16"/>
+        </w:rPr>
+        <w:t xml:space="preserve">17) </w:t>
+      </w:r>
+      <w:r>
+        <w:rPr>
+          <w:sz w:val="16"/>
+          <w:szCs w:val="16"/>
+        </w:rPr>
+        <w:t>Büyükten küçüğe</w:t>
+      </w:r>
+      <w:r>
+        <w:rPr>
+          <w:sz w:val="16"/>
+          <w:szCs w:val="16"/>
+        </w:rPr>
+        <w:t xml:space="preserve"> sıralı bir dizi</w:t>
+      </w:r>
+      <w:r>
+        <w:rPr>
+          <w:sz w:val="16"/>
+          <w:szCs w:val="16"/>
+        </w:rPr>
+        <w:t>, küçükten büyüğe sıralanmak istenirse</w:t>
+      </w:r>
+      <w:r>
+        <w:rPr>
+          <w:sz w:val="16"/>
+          <w:szCs w:val="16"/>
+        </w:rPr>
+        <w:t xml:space="preserve"> aşağıda </w:t>
+      </w:r>
+      <w:r>
+        <w:rPr>
+          <w:sz w:val="16"/>
+          <w:szCs w:val="16"/>
+        </w:rPr>
+        <w:t>ki sıralama algoritmalarından hangisi</w:t>
+      </w:r>
+      <w:r>
+        <w:rPr>
+          <w:sz w:val="16"/>
+          <w:szCs w:val="16"/>
+        </w:rPr>
+        <w:t>nin</w:t>
+      </w:r>
+      <w:r>
+        <w:rPr>
+          <w:sz w:val="16"/>
+          <w:szCs w:val="16"/>
+        </w:rPr>
+        <w:t xml:space="preserve"> en uzun süre çalış</w:t>
+      </w:r>
+      <w:r>
+        <w:rPr>
+          <w:sz w:val="16"/>
+          <w:szCs w:val="16"/>
+        </w:rPr>
+        <w:t>ması beklenir</w:t>
+      </w:r>
+      <w:r>
+        <w:rPr>
+          <w:sz w:val="16"/>
+          <w:szCs w:val="16"/>
+        </w:rPr>
+        <w:t>?</w:t>
+      </w:r>
+    </w:p>
+    <w:p>
+      <w:pPr>
+        <w:jc w:val="both"/>
+        <w:rPr>
+          <w:sz w:val="16"/>
+          <w:szCs w:val="16"/>
+        </w:rPr>
+      </w:pPr>
+      <w:r>
+        <w:rPr>
+          <w:sz w:val="16"/>
+          <w:szCs w:val="16"/>
+        </w:rPr>
+        <w:t xml:space="preserve">a) Shell sort                b) Quick sort                    </w:t>
+      </w:r>
+      <w:r>
+        <w:rPr>
+          <w:color w:val="FF0000"/>
+          <w:sz w:val="16"/>
+          <w:szCs w:val="16"/>
+        </w:rPr>
+        <w:t>c) Selection sort</w:t>
+      </w:r>
+    </w:p>
+    <w:p>
+      <w:pPr>
+        <w:jc w:val="both"/>
+        <w:rPr>
+          <w:sz w:val="16"/>
+          <w:szCs w:val="16"/>
+        </w:rPr>
+      </w:pPr>
+      <w:r>
+        <w:rPr>
+          <w:sz w:val="16"/>
+          <w:szCs w:val="16"/>
+        </w:rPr>
+        <w:t>d) Merge sort             e) Bubble sort</w:t>
+      </w:r>
+    </w:p>
+    <w:p>
+      <w:pPr>
+        <w:rPr>
+          <w:sz w:val="16"/>
+          <w:szCs w:val="16"/>
+        </w:rPr>
+      </w:pPr>
+    </w:p>
+    <w:p>
+      <w:pPr>
+        <w:jc w:val="both"/>
+        <w:rPr>
+          <w:sz w:val="16"/>
+          <w:szCs w:val="16"/>
+        </w:rPr>
+      </w:pPr>
+      <w:r>
+        <w:rPr>
+          <w:b/>
+          <w:sz w:val="16"/>
+          <w:szCs w:val="16"/>
+        </w:rPr>
+        <w:t>18)</w:t>
       </w:r>
       <w:r>
         <w:rPr>
@@ -2860,133 +2994,236 @@
         </w:rPr>
         <w:t xml:space="preserve"> </w:t>
       </w:r>
-      <w:proofErr w:type="spellStart"/>
-      <w:r>
-        <w:rPr>
-          <w:sz w:val="16"/>
-          <w:szCs w:val="16"/>
-        </w:rPr>
-        <w:t>infix</w:t>
-      </w:r>
-      <w:proofErr w:type="spellEnd"/>
-      <w:r>
-        <w:rPr>
-          <w:sz w:val="16"/>
-          <w:szCs w:val="16"/>
-        </w:rPr>
-        <w:t xml:space="preserve"> işleminin</w:t>
-      </w:r>
-      <w:r>
-        <w:rPr>
-          <w:sz w:val="16"/>
-          <w:szCs w:val="16"/>
-        </w:rPr>
-        <w:t>?</w:t>
-      </w:r>
-    </w:p>
-    <w:p>
-      <w:pPr>
-        <w:jc w:val="both"/>
-        <w:rPr>
-          <w:b/>
-          <w:sz w:val="16"/>
-          <w:szCs w:val="16"/>
-        </w:rPr>
-      </w:pPr>
-    </w:p>
-    <w:p>
-      <w:pPr>
-        <w:jc w:val="both"/>
-        <w:rPr>
-          <w:sz w:val="16"/>
-          <w:szCs w:val="16"/>
-        </w:rPr>
-      </w:pPr>
-      <w:r>
-        <w:rPr>
-          <w:b/>
-          <w:sz w:val="16"/>
-          <w:szCs w:val="16"/>
-        </w:rPr>
-        <w:t>14</w:t>
-      </w:r>
-      <w:r>
-        <w:rPr>
-          <w:sz w:val="16"/>
-          <w:szCs w:val="16"/>
-        </w:rPr>
-        <w:t xml:space="preserve">) </w:t>
-      </w:r>
-      <w:proofErr w:type="spellStart"/>
-      <w:r>
-        <w:rPr>
-          <w:sz w:val="16"/>
-          <w:szCs w:val="16"/>
-        </w:rPr>
-        <w:t>Postfix</w:t>
-      </w:r>
-      <w:proofErr w:type="spellEnd"/>
-      <w:r>
-        <w:rPr>
-          <w:sz w:val="16"/>
-          <w:szCs w:val="16"/>
-        </w:rPr>
-        <w:t xml:space="preserve"> karşılığı nedir?</w:t>
-      </w:r>
-    </w:p>
-    <w:p>
-      <w:pPr>
-        <w:jc w:val="both"/>
-        <w:rPr>
-          <w:sz w:val="16"/>
-          <w:szCs w:val="16"/>
-        </w:rPr>
-      </w:pPr>
-      <w:r>
-        <w:rPr>
-          <w:sz w:val="16"/>
-          <w:szCs w:val="16"/>
-        </w:rPr>
-        <w:t>a) *+ab</w:t>
-      </w:r>
-      <w:r>
-        <w:rPr>
-          <w:sz w:val="16"/>
-          <w:szCs w:val="16"/>
-        </w:rPr>
-        <w:t>-cd</w:t>
-      </w:r>
-    </w:p>
-    <w:p>
-      <w:pPr>
-        <w:jc w:val="both"/>
-        <w:rPr>
-          <w:sz w:val="16"/>
-          <w:szCs w:val="16"/>
-        </w:rPr>
-      </w:pPr>
-      <w:r>
-        <w:rPr>
+      <w:r>
+        <w:rPr>
+          <w:sz w:val="16"/>
+          <w:szCs w:val="16"/>
+        </w:rPr>
+        <w:t>Aşağıdaki sıralama algoritmalarından hangisi yan yana olan iki elemanın karşılaştırılarak yer değiştirilmesi prensibine dayalı olarak çalışır?</w:t>
+      </w:r>
+    </w:p>
+    <w:p>
+      <w:pPr>
+        <w:jc w:val="both"/>
+        <w:rPr>
+          <w:sz w:val="16"/>
+          <w:szCs w:val="16"/>
+        </w:rPr>
+      </w:pPr>
+      <w:r>
+        <w:rPr>
+          <w:sz w:val="16"/>
+          <w:szCs w:val="16"/>
+        </w:rPr>
+        <w:t>a) Shell sort</w:t>
+      </w:r>
+      <w:r>
+        <w:rPr>
+          <w:sz w:val="16"/>
+          <w:szCs w:val="16"/>
+        </w:rPr>
+        <w:t xml:space="preserve">                </w:t>
+      </w:r>
+      <w:r>
+        <w:rPr>
+          <w:sz w:val="16"/>
+          <w:szCs w:val="16"/>
+        </w:rPr>
+        <w:t>b) Quick sort</w:t>
+      </w:r>
+      <w:r>
+        <w:rPr>
+          <w:sz w:val="16"/>
+          <w:szCs w:val="16"/>
+        </w:rPr>
+        <w:t xml:space="preserve">                    </w:t>
+      </w:r>
+      <w:r>
+        <w:rPr>
+          <w:sz w:val="16"/>
+          <w:szCs w:val="16"/>
+        </w:rPr>
+        <w:t>c) Selection sort</w:t>
+      </w:r>
+    </w:p>
+    <w:p>
+      <w:pPr>
+        <w:jc w:val="both"/>
+        <w:rPr>
+          <w:sz w:val="16"/>
+          <w:szCs w:val="16"/>
+        </w:rPr>
+      </w:pPr>
+      <w:r>
+        <w:rPr>
+          <w:sz w:val="16"/>
+          <w:szCs w:val="16"/>
+        </w:rPr>
+        <w:t>d) Merge sort</w:t>
+      </w:r>
+      <w:r>
+        <w:rPr>
+          <w:sz w:val="16"/>
+          <w:szCs w:val="16"/>
+        </w:rPr>
+        <w:t xml:space="preserve">             </w:t>
+      </w:r>
+      <w:r>
+        <w:rPr>
+          <w:color w:val="FF0000"/>
+          <w:sz w:val="16"/>
+          <w:szCs w:val="16"/>
+        </w:rPr>
+        <w:t>e) Bubble sort</w:t>
+      </w:r>
+    </w:p>
+    <w:p>
+      <w:pPr>
+        <w:jc w:val="both"/>
+        <w:rPr>
+          <w:b/>
+          <w:sz w:val="16"/>
+          <w:szCs w:val="16"/>
+        </w:rPr>
+      </w:pPr>
+    </w:p>
+    <w:p>
+      <w:pPr>
+        <w:jc w:val="both"/>
+        <w:rPr>
+          <w:sz w:val="16"/>
+          <w:szCs w:val="16"/>
+        </w:rPr>
+      </w:pPr>
+      <w:r>
+        <w:rPr>
+          <w:b/>
+          <w:sz w:val="16"/>
+          <w:szCs w:val="16"/>
+        </w:rPr>
+        <w:t>19)</w:t>
+      </w:r>
+      <w:r>
+        <w:rPr>
+          <w:sz w:val="16"/>
+          <w:szCs w:val="16"/>
+        </w:rPr>
+        <w:t xml:space="preserve"> </w:t>
+      </w:r>
+      <w:r>
+        <w:rPr>
+          <w:sz w:val="16"/>
+          <w:szCs w:val="16"/>
+        </w:rPr>
+        <w:t xml:space="preserve">Big-O notasyonuna göre sırasıyla </w:t>
+      </w:r>
+      <w:r>
+        <w:rPr>
+          <w:sz w:val="16"/>
+          <w:szCs w:val="16"/>
+        </w:rPr>
+        <w:t>O(n), O(n</w:t>
+      </w:r>
+      <w:r>
+        <w:rPr>
+          <w:sz w:val="16"/>
+          <w:szCs w:val="16"/>
+          <w:vertAlign w:val="superscript"/>
+        </w:rPr>
+        <w:t>2</w:t>
+      </w:r>
+      <w:r>
+        <w:rPr>
+          <w:sz w:val="16"/>
+          <w:szCs w:val="16"/>
+        </w:rPr>
+        <w:t>), O(</w:t>
+      </w:r>
+      <w:r>
+        <w:rPr>
+          <w:sz w:val="16"/>
+          <w:szCs w:val="16"/>
+        </w:rPr>
+        <w:t>2^n</w:t>
+      </w:r>
+      <w:r>
+        <w:rPr>
+          <w:sz w:val="16"/>
+          <w:szCs w:val="16"/>
+        </w:rPr>
+        <w:t>)</w:t>
+      </w:r>
+      <w:r>
+        <w:rPr>
+          <w:sz w:val="16"/>
+          <w:szCs w:val="16"/>
+        </w:rPr>
+        <w:t xml:space="preserve"> isimlendirmesi hangi şıkta doğru verilmiştir.</w:t>
+      </w:r>
+    </w:p>
+    <w:p>
+      <w:pPr>
+        <w:jc w:val="both"/>
+        <w:rPr>
+          <w:sz w:val="16"/>
+          <w:szCs w:val="16"/>
+        </w:rPr>
+      </w:pPr>
+      <w:r>
+        <w:rPr>
+          <w:sz w:val="16"/>
+          <w:szCs w:val="16"/>
+        </w:rPr>
+        <w:t xml:space="preserve">a) </w:t>
+      </w:r>
+      <w:r>
+        <w:rPr>
+          <w:sz w:val="16"/>
+          <w:szCs w:val="16"/>
+        </w:rPr>
+        <w:t>Contstant, Linear, Cubic</w:t>
+      </w:r>
+    </w:p>
+    <w:p>
+      <w:pPr>
+        <w:jc w:val="both"/>
+        <w:rPr>
+          <w:color w:val="FF0000"/>
+          <w:sz w:val="16"/>
+          <w:szCs w:val="16"/>
+        </w:rPr>
+      </w:pPr>
+      <w:r>
+        <w:rPr>
+          <w:color w:val="FF0000"/>
           <w:sz w:val="16"/>
           <w:szCs w:val="16"/>
         </w:rPr>
         <w:t xml:space="preserve">b) </w:t>
       </w:r>
-      <w:proofErr w:type="spellStart"/>
-      <w:r>
-        <w:rPr>
-          <w:sz w:val="16"/>
-          <w:szCs w:val="16"/>
-        </w:rPr>
-        <w:t>abcd</w:t>
-      </w:r>
-      <w:proofErr w:type="spellEnd"/>
-      <w:r>
-        <w:rPr>
-          <w:sz w:val="16"/>
-          <w:szCs w:val="16"/>
-        </w:rPr>
-        <w:t>*-+</w:t>
+      <w:r>
+        <w:rPr>
+          <w:color w:val="FF0000"/>
+          <w:sz w:val="16"/>
+          <w:szCs w:val="16"/>
+        </w:rPr>
+        <w:t xml:space="preserve">Linear, </w:t>
+      </w:r>
+      <w:r>
+        <w:rPr>
+          <w:color w:val="FF0000"/>
+          <w:sz w:val="16"/>
+          <w:szCs w:val="16"/>
+        </w:rPr>
+        <w:t xml:space="preserve"> </w:t>
+      </w:r>
+      <w:r>
+        <w:rPr>
+          <w:color w:val="FF0000"/>
+          <w:sz w:val="16"/>
+          <w:szCs w:val="16"/>
+        </w:rPr>
+        <w:t>Quadratic, Exponential</w:t>
       </w:r>
     </w:p>
     <w:p>
@@ -3004,1575 +3241,190 @@
         </w:rPr>
         <w:t xml:space="preserve">c) </w:t>
       </w:r>
-      <w:proofErr w:type="spellStart"/>
-      <w:r>
-        <w:rPr>
-          <w:sz w:val="16"/>
-          <w:szCs w:val="16"/>
-        </w:rPr>
-        <w:t>abcd</w:t>
-      </w:r>
-      <w:proofErr w:type="spellEnd"/>
-      <w:r>
-        <w:rPr>
-          <w:sz w:val="16"/>
-          <w:szCs w:val="16"/>
-        </w:rPr>
-        <w:t>+-*</w:t>
-      </w:r>
-    </w:p>
-    <w:p>
-      <w:pPr>
-        <w:jc w:val="both"/>
+      <w:r>
+        <w:rPr>
+          <w:sz w:val="16"/>
+          <w:szCs w:val="16"/>
+        </w:rPr>
+        <w:t>Linear,  Cubic, Exponential</w:t>
+      </w:r>
+    </w:p>
+    <w:p>
+      <w:pPr>
+        <w:jc w:val="both"/>
+        <w:rPr>
+          <w:sz w:val="16"/>
+          <w:szCs w:val="16"/>
+        </w:rPr>
+      </w:pPr>
+      <w:r>
+        <w:rPr>
+          <w:sz w:val="16"/>
+          <w:szCs w:val="16"/>
+        </w:rPr>
+        <w:t xml:space="preserve">d) </w:t>
+      </w:r>
+      <w:r>
+        <w:rPr>
+          <w:sz w:val="16"/>
+          <w:szCs w:val="16"/>
+        </w:rPr>
+        <w:t>Linear,  Logaritmik, Exponential</w:t>
+      </w:r>
+    </w:p>
+    <w:p>
+      <w:pPr>
+        <w:jc w:val="both"/>
+        <w:rPr>
+          <w:sz w:val="16"/>
+          <w:szCs w:val="16"/>
+        </w:rPr>
+      </w:pPr>
+      <w:r>
+        <w:rPr>
+          <w:sz w:val="16"/>
+          <w:szCs w:val="16"/>
+        </w:rPr>
+        <w:t xml:space="preserve">e) </w:t>
+      </w:r>
+      <w:r>
+        <w:rPr>
+          <w:sz w:val="16"/>
+          <w:szCs w:val="16"/>
+        </w:rPr>
+        <w:t>Quadratic, Linear, Exponential</w:t>
+      </w:r>
+    </w:p>
+    <w:p>
+      <w:pPr>
+        <w:jc w:val="both"/>
+        <w:rPr>
+          <w:b/>
+          <w:sz w:val="16"/>
+          <w:szCs w:val="16"/>
+        </w:rPr>
+      </w:pPr>
+    </w:p>
+    <w:p>
+      <w:pPr>
+        <w:jc w:val="both"/>
+        <w:rPr>
+          <w:sz w:val="16"/>
+          <w:szCs w:val="16"/>
+        </w:rPr>
+      </w:pPr>
+      <w:r>
+        <w:rPr>
+          <w:b/>
+          <w:sz w:val="16"/>
+          <w:szCs w:val="16"/>
+        </w:rPr>
+        <w:t>20)</w:t>
+      </w:r>
+      <w:r>
+        <w:rPr>
+          <w:sz w:val="16"/>
+          <w:szCs w:val="16"/>
+        </w:rPr>
+        <w:t xml:space="preserve"> </w:t>
+      </w:r>
+      <w:r>
+        <w:rPr>
+          <w:sz w:val="16"/>
+          <w:szCs w:val="16"/>
+        </w:rPr>
+        <w:t>Aşağıdaki kavramlardan hangisi Graflarla ilintili bir kavram değildir.</w:t>
+      </w:r>
+    </w:p>
+    <w:p>
+      <w:pPr>
+        <w:jc w:val="both"/>
+        <w:rPr>
+          <w:sz w:val="16"/>
+          <w:szCs w:val="16"/>
+        </w:rPr>
+      </w:pPr>
+      <w:r>
+        <w:rPr>
+          <w:sz w:val="16"/>
+          <w:szCs w:val="16"/>
+        </w:rPr>
+        <w:t xml:space="preserve">a) </w:t>
+      </w:r>
+      <w:r>
+        <w:rPr>
+          <w:sz w:val="16"/>
+          <w:szCs w:val="16"/>
+        </w:rPr>
+        <w:t xml:space="preserve">Vertex                  </w:t>
+      </w:r>
+      <w:r>
+        <w:rPr>
+          <w:sz w:val="16"/>
+          <w:szCs w:val="16"/>
+        </w:rPr>
+        <w:t xml:space="preserve">b) </w:t>
+      </w:r>
+      <w:r>
+        <w:rPr>
+          <w:sz w:val="16"/>
+          <w:szCs w:val="16"/>
+        </w:rPr>
+        <w:t xml:space="preserve">Node                          </w:t>
+      </w:r>
+      <w:r>
+        <w:rPr>
+          <w:sz w:val="16"/>
+          <w:szCs w:val="16"/>
+        </w:rPr>
+        <w:t xml:space="preserve">c) </w:t>
+      </w:r>
+      <w:r>
+        <w:rPr>
+          <w:sz w:val="16"/>
+          <w:szCs w:val="16"/>
+        </w:rPr>
+        <w:t>Edge</w:t>
+      </w:r>
+    </w:p>
+    <w:p>
+      <w:pPr>
+        <w:jc w:val="both"/>
+        <w:rPr>
+          <w:sz w:val="16"/>
+          <w:szCs w:val="16"/>
+        </w:rPr>
+      </w:pPr>
+      <w:r>
         <w:rPr>
           <w:color w:val="FF0000"/>
           <w:sz w:val="16"/>
           <w:szCs w:val="16"/>
         </w:rPr>
-      </w:pPr>
+        <w:t xml:space="preserve">d) </w:t>
+      </w:r>
       <w:r>
         <w:rPr>
           <w:color w:val="FF0000"/>
           <w:sz w:val="16"/>
           <w:szCs w:val="16"/>
         </w:rPr>
-        <w:t xml:space="preserve">d) </w:t>
-      </w:r>
-      <w:proofErr w:type="spellStart"/>
-      <w:r>
-        <w:rPr>
-          <w:color w:val="FF0000"/>
-          <w:sz w:val="16"/>
-          <w:szCs w:val="16"/>
-        </w:rPr>
-        <w:t>ab+cd</w:t>
-      </w:r>
-      <w:proofErr w:type="spellEnd"/>
-      <w:r>
-        <w:rPr>
-          <w:color w:val="FF0000"/>
-          <w:sz w:val="16"/>
-          <w:szCs w:val="16"/>
-        </w:rPr>
-        <w:t>-*</w:t>
-      </w:r>
-    </w:p>
-    <w:p>
-      <w:pPr>
-        <w:jc w:val="both"/>
-        <w:rPr>
-          <w:b/>
-          <w:sz w:val="16"/>
-          <w:szCs w:val="16"/>
-        </w:rPr>
-      </w:pPr>
-      <w:r>
-        <w:rPr>
-          <w:sz w:val="16"/>
-          <w:szCs w:val="16"/>
-        </w:rPr>
-        <w:t>e) *-+</w:t>
-      </w:r>
-      <w:proofErr w:type="spellStart"/>
-      <w:r>
-        <w:rPr>
-          <w:sz w:val="16"/>
-          <w:szCs w:val="16"/>
-        </w:rPr>
-        <w:t>abcd</w:t>
-      </w:r>
-      <w:proofErr w:type="spellEnd"/>
-    </w:p>
-    <w:p>
-      <w:pPr>
-        <w:jc w:val="both"/>
-        <w:rPr>
-          <w:b/>
-          <w:sz w:val="16"/>
-          <w:szCs w:val="16"/>
-        </w:rPr>
-      </w:pPr>
-    </w:p>
-    <w:p>
-      <w:pPr>
-        <w:jc w:val="both"/>
-        <w:rPr>
-          <w:b/>
-          <w:sz w:val="16"/>
-          <w:szCs w:val="16"/>
-        </w:rPr>
-      </w:pPr>
-    </w:p>
-    <w:p>
-      <w:pPr>
-        <w:jc w:val="both"/>
-        <w:rPr>
-          <w:b/>
-          <w:sz w:val="16"/>
-          <w:szCs w:val="16"/>
-        </w:rPr>
-      </w:pPr>
-    </w:p>
-    <w:p>
-      <w:pPr>
-        <w:jc w:val="both"/>
-        <w:rPr>
-          <w:b/>
-          <w:sz w:val="16"/>
-          <w:szCs w:val="16"/>
-        </w:rPr>
-      </w:pPr>
-    </w:p>
-    <w:p>
-      <w:pPr>
-        <w:jc w:val="both"/>
-        <w:rPr>
-          <w:sz w:val="16"/>
-          <w:szCs w:val="16"/>
-        </w:rPr>
-      </w:pPr>
-      <w:r>
-        <w:rPr>
-          <w:b/>
-          <w:sz w:val="16"/>
-          <w:szCs w:val="16"/>
-        </w:rPr>
-        <w:t>15</w:t>
-      </w:r>
-      <w:r>
-        <w:rPr>
-          <w:sz w:val="16"/>
-          <w:szCs w:val="16"/>
-        </w:rPr>
-        <w:t xml:space="preserve">) </w:t>
-      </w:r>
-      <w:proofErr w:type="spellStart"/>
-      <w:r>
-        <w:rPr>
-          <w:sz w:val="16"/>
-          <w:szCs w:val="16"/>
-        </w:rPr>
-        <w:t>Prefix</w:t>
-      </w:r>
-      <w:proofErr w:type="spellEnd"/>
-      <w:r>
-        <w:rPr>
-          <w:sz w:val="16"/>
-          <w:szCs w:val="16"/>
-        </w:rPr>
-        <w:t xml:space="preserve"> karşılığı nedir?</w:t>
-      </w:r>
-    </w:p>
-    <w:p>
-      <w:pPr>
-        <w:jc w:val="both"/>
-        <w:rPr>
-          <w:color w:val="FF0000"/>
-          <w:sz w:val="16"/>
-          <w:szCs w:val="16"/>
-        </w:rPr>
-      </w:pPr>
-      <w:r>
-        <w:rPr>
-          <w:color w:val="FF0000"/>
-          <w:sz w:val="16"/>
-          <w:szCs w:val="16"/>
-        </w:rPr>
-        <w:t>a) *+ab-cd</w:t>
-      </w:r>
-    </w:p>
-    <w:p>
-      <w:pPr>
-        <w:jc w:val="both"/>
-        <w:rPr>
-          <w:sz w:val="16"/>
-          <w:szCs w:val="16"/>
-        </w:rPr>
-      </w:pPr>
-      <w:r>
-        <w:rPr>
-          <w:sz w:val="16"/>
-          <w:szCs w:val="16"/>
-        </w:rPr>
-        <w:t xml:space="preserve">b) </w:t>
-      </w:r>
-      <w:proofErr w:type="spellStart"/>
-      <w:r>
-        <w:rPr>
-          <w:sz w:val="16"/>
-          <w:szCs w:val="16"/>
-        </w:rPr>
-        <w:t>abcd</w:t>
-      </w:r>
-      <w:proofErr w:type="spellEnd"/>
-      <w:r>
-        <w:rPr>
-          <w:sz w:val="16"/>
-          <w:szCs w:val="16"/>
-        </w:rPr>
-        <w:t>*-+</w:t>
-      </w:r>
-    </w:p>
-    <w:p>
-      <w:pPr>
-        <w:jc w:val="both"/>
-        <w:rPr>
-          <w:sz w:val="16"/>
-          <w:szCs w:val="16"/>
-        </w:rPr>
-      </w:pPr>
-      <w:r>
-        <w:rPr>
-          <w:sz w:val="16"/>
-          <w:szCs w:val="16"/>
-        </w:rPr>
-        <w:t xml:space="preserve">c) </w:t>
-      </w:r>
-      <w:proofErr w:type="spellStart"/>
-      <w:r>
-        <w:rPr>
-          <w:sz w:val="16"/>
-          <w:szCs w:val="16"/>
-        </w:rPr>
-        <w:t>abcd</w:t>
-      </w:r>
-      <w:proofErr w:type="spellEnd"/>
-      <w:r>
-        <w:rPr>
-          <w:sz w:val="16"/>
-          <w:szCs w:val="16"/>
-        </w:rPr>
-        <w:t>+-*</w:t>
-      </w:r>
-    </w:p>
-    <w:p>
-      <w:pPr>
-        <w:jc w:val="both"/>
-        <w:rPr>
-          <w:sz w:val="16"/>
-          <w:szCs w:val="16"/>
-        </w:rPr>
-      </w:pPr>
-      <w:r>
-        <w:rPr>
-          <w:sz w:val="16"/>
-          <w:szCs w:val="16"/>
-        </w:rPr>
-        <w:t xml:space="preserve">d) </w:t>
-      </w:r>
-      <w:proofErr w:type="spellStart"/>
-      <w:r>
-        <w:rPr>
-          <w:sz w:val="16"/>
-          <w:szCs w:val="16"/>
-        </w:rPr>
-        <w:t>ab+cd</w:t>
-      </w:r>
-      <w:proofErr w:type="spellEnd"/>
-      <w:r>
-        <w:rPr>
-          <w:sz w:val="16"/>
-          <w:szCs w:val="16"/>
-        </w:rPr>
-        <w:t>-*</w:t>
-      </w:r>
-    </w:p>
-    <w:p>
-      <w:pPr>
-        <w:jc w:val="both"/>
-        <w:rPr>
-          <w:b/>
-          <w:sz w:val="16"/>
-          <w:szCs w:val="16"/>
-        </w:rPr>
-      </w:pPr>
-      <w:r>
-        <w:rPr>
-          <w:sz w:val="16"/>
-          <w:szCs w:val="16"/>
-        </w:rPr>
-        <w:t>e) *-+</w:t>
-      </w:r>
-      <w:proofErr w:type="spellStart"/>
-      <w:r>
-        <w:rPr>
-          <w:sz w:val="16"/>
-          <w:szCs w:val="16"/>
-        </w:rPr>
-        <w:t>abcd</w:t>
-      </w:r>
-      <w:proofErr w:type="spellEnd"/>
-    </w:p>
-    <w:p>
-      <w:pPr>
-        <w:jc w:val="both"/>
-        <w:rPr>
-          <w:b/>
-          <w:sz w:val="16"/>
-          <w:szCs w:val="16"/>
-        </w:rPr>
-      </w:pPr>
-    </w:p>
-    <w:p>
-      <w:pPr>
-        <w:jc w:val="both"/>
-        <w:rPr>
-          <w:b/>
-          <w:sz w:val="16"/>
-          <w:szCs w:val="16"/>
-        </w:rPr>
-      </w:pPr>
-      <w:r>
-        <w:rPr>
-          <w:b/>
-          <w:sz w:val="16"/>
-          <w:szCs w:val="16"/>
-        </w:rPr>
-        <w:t xml:space="preserve">16) </w:t>
-      </w:r>
-      <w:r>
-        <w:rPr>
-          <w:sz w:val="16"/>
-          <w:szCs w:val="16"/>
-        </w:rPr>
-        <w:t xml:space="preserve">1 3 + 6 </w:t>
-      </w:r>
-      <w:proofErr w:type="gramStart"/>
-      <w:r>
-        <w:rPr>
-          <w:sz w:val="16"/>
-          <w:szCs w:val="16"/>
-        </w:rPr>
-        <w:t>4 -</w:t>
-      </w:r>
-      <w:proofErr w:type="gramEnd"/>
-      <w:r>
-        <w:rPr>
-          <w:sz w:val="16"/>
-          <w:szCs w:val="16"/>
-        </w:rPr>
-        <w:t xml:space="preserve"> / işlem türü ve sonucu nedir?</w:t>
-      </w:r>
-    </w:p>
-    <w:p>
-      <w:pPr>
-        <w:jc w:val="both"/>
-        <w:rPr>
-          <w:sz w:val="16"/>
-          <w:szCs w:val="16"/>
-        </w:rPr>
-      </w:pPr>
-      <w:r>
-        <w:rPr>
-          <w:sz w:val="16"/>
-          <w:szCs w:val="16"/>
-        </w:rPr>
-        <w:t xml:space="preserve">a) </w:t>
-      </w:r>
-      <w:proofErr w:type="spellStart"/>
-      <w:r>
-        <w:rPr>
-          <w:sz w:val="16"/>
-          <w:szCs w:val="16"/>
-        </w:rPr>
-        <w:t>infix</w:t>
-      </w:r>
-      <w:proofErr w:type="spellEnd"/>
-      <w:r>
-        <w:rPr>
-          <w:sz w:val="16"/>
-          <w:szCs w:val="16"/>
-        </w:rPr>
-        <w:t>, 2</w:t>
-      </w:r>
-    </w:p>
-    <w:p>
-      <w:pPr>
-        <w:jc w:val="both"/>
-        <w:rPr>
-          <w:color w:val="FF0000"/>
-          <w:sz w:val="16"/>
-          <w:szCs w:val="16"/>
-        </w:rPr>
-      </w:pPr>
-      <w:r>
-        <w:rPr>
-          <w:color w:val="FF0000"/>
-          <w:sz w:val="16"/>
-          <w:szCs w:val="16"/>
-        </w:rPr>
-        <w:t xml:space="preserve">b) postfix,2 </w:t>
-      </w:r>
-    </w:p>
-    <w:p>
-      <w:pPr>
-        <w:jc w:val="both"/>
-        <w:rPr>
-          <w:sz w:val="16"/>
-          <w:szCs w:val="16"/>
-        </w:rPr>
-      </w:pPr>
-      <w:r>
-        <w:rPr>
-          <w:sz w:val="16"/>
-          <w:szCs w:val="16"/>
-        </w:rPr>
-        <w:t xml:space="preserve">c) </w:t>
-      </w:r>
-      <w:proofErr w:type="spellStart"/>
-      <w:r>
-        <w:rPr>
-          <w:sz w:val="16"/>
-          <w:szCs w:val="16"/>
-        </w:rPr>
-        <w:t>infix</w:t>
-      </w:r>
-      <w:proofErr w:type="spellEnd"/>
-      <w:r>
-        <w:rPr>
-          <w:sz w:val="16"/>
-          <w:szCs w:val="16"/>
-        </w:rPr>
-        <w:t>, -2</w:t>
-      </w:r>
-    </w:p>
-    <w:p>
-      <w:pPr>
-        <w:jc w:val="both"/>
-        <w:rPr>
-          <w:sz w:val="16"/>
-          <w:szCs w:val="16"/>
-        </w:rPr>
-      </w:pPr>
-      <w:r>
-        <w:rPr>
-          <w:sz w:val="16"/>
-          <w:szCs w:val="16"/>
-        </w:rPr>
-        <w:t xml:space="preserve">d) </w:t>
-      </w:r>
-      <w:proofErr w:type="spellStart"/>
-      <w:r>
-        <w:rPr>
-          <w:sz w:val="16"/>
-          <w:szCs w:val="16"/>
-        </w:rPr>
-        <w:t>postfix</w:t>
-      </w:r>
-      <w:proofErr w:type="spellEnd"/>
-      <w:r>
-        <w:rPr>
-          <w:sz w:val="16"/>
-          <w:szCs w:val="16"/>
-        </w:rPr>
-        <w:t>, -2</w:t>
-      </w:r>
-    </w:p>
-    <w:p>
-      <w:pPr>
-        <w:jc w:val="both"/>
-        <w:rPr>
-          <w:sz w:val="16"/>
-          <w:szCs w:val="16"/>
-        </w:rPr>
-      </w:pPr>
-      <w:r>
-        <w:rPr>
-          <w:sz w:val="16"/>
-          <w:szCs w:val="16"/>
-        </w:rPr>
-        <w:t xml:space="preserve">e) hiçbiri </w:t>
-      </w:r>
-    </w:p>
-    <w:p>
-      <w:pPr>
-        <w:jc w:val="both"/>
-        <w:rPr>
-          <w:b/>
-          <w:sz w:val="16"/>
-          <w:szCs w:val="16"/>
-        </w:rPr>
-      </w:pPr>
-    </w:p>
-    <w:p>
-      <w:pPr>
-        <w:jc w:val="both"/>
-        <w:rPr>
-          <w:sz w:val="16"/>
-          <w:szCs w:val="16"/>
-        </w:rPr>
-      </w:pPr>
-      <w:r>
-        <w:rPr>
-          <w:b/>
-          <w:sz w:val="16"/>
-          <w:szCs w:val="16"/>
-        </w:rPr>
-        <w:t xml:space="preserve">17) </w:t>
-      </w:r>
-      <w:r>
-        <w:rPr>
-          <w:sz w:val="16"/>
-          <w:szCs w:val="16"/>
-        </w:rPr>
-        <w:t>Büyükten küçüğe</w:t>
-      </w:r>
-      <w:r>
-        <w:rPr>
-          <w:sz w:val="16"/>
-          <w:szCs w:val="16"/>
-        </w:rPr>
-        <w:t xml:space="preserve"> sıralı bir dizi</w:t>
-      </w:r>
-      <w:r>
-        <w:rPr>
-          <w:sz w:val="16"/>
-          <w:szCs w:val="16"/>
-        </w:rPr>
-        <w:t>, küçükten büyüğe sıralanmak istenirse</w:t>
-      </w:r>
-      <w:r>
-        <w:rPr>
-          <w:sz w:val="16"/>
-          <w:szCs w:val="16"/>
-        </w:rPr>
-        <w:t xml:space="preserve"> aşağıda </w:t>
-      </w:r>
-      <w:r>
-        <w:rPr>
-          <w:sz w:val="16"/>
-          <w:szCs w:val="16"/>
-        </w:rPr>
-        <w:t>ki sıralama algoritmalarından hangisi</w:t>
-      </w:r>
-      <w:r>
-        <w:rPr>
-          <w:sz w:val="16"/>
-          <w:szCs w:val="16"/>
-        </w:rPr>
-        <w:t>nin</w:t>
-      </w:r>
-      <w:r>
-        <w:rPr>
-          <w:sz w:val="16"/>
-          <w:szCs w:val="16"/>
-        </w:rPr>
-        <w:t xml:space="preserve"> en uzun süre çalış</w:t>
-      </w:r>
-      <w:r>
-        <w:rPr>
-          <w:sz w:val="16"/>
-          <w:szCs w:val="16"/>
-        </w:rPr>
-        <w:t>ması beklenir</w:t>
-      </w:r>
-      <w:r>
-        <w:rPr>
-          <w:sz w:val="16"/>
-          <w:szCs w:val="16"/>
-        </w:rPr>
-        <w:t>?</w:t>
-      </w:r>
-    </w:p>
-    <w:p>
-      <w:pPr>
-        <w:jc w:val="both"/>
-        <w:rPr>
-          <w:sz w:val="16"/>
-          <w:szCs w:val="16"/>
-        </w:rPr>
-      </w:pPr>
-      <w:r>
-        <w:rPr>
-          <w:sz w:val="16"/>
-          <w:szCs w:val="16"/>
-        </w:rPr>
-        <w:t xml:space="preserve">a) Shell </w:t>
-      </w:r>
-      <w:proofErr w:type="spellStart"/>
-      <w:r>
-        <w:rPr>
-          <w:sz w:val="16"/>
-          <w:szCs w:val="16"/>
-        </w:rPr>
-        <w:t>sort</w:t>
-      </w:r>
-      <w:proofErr w:type="spellEnd"/>
-      <w:r>
-        <w:rPr>
-          <w:sz w:val="16"/>
-          <w:szCs w:val="16"/>
-        </w:rPr>
-        <w:t xml:space="preserve">                b) </w:t>
-      </w:r>
-      <w:proofErr w:type="spellStart"/>
-      <w:r>
-        <w:rPr>
-          <w:sz w:val="16"/>
-          <w:szCs w:val="16"/>
-        </w:rPr>
-        <w:t>Quick</w:t>
-      </w:r>
-      <w:proofErr w:type="spellEnd"/>
-      <w:r>
-        <w:rPr>
-          <w:sz w:val="16"/>
-          <w:szCs w:val="16"/>
-        </w:rPr>
-        <w:t xml:space="preserve"> </w:t>
-      </w:r>
-      <w:proofErr w:type="spellStart"/>
-      <w:r>
-        <w:rPr>
-          <w:sz w:val="16"/>
-          <w:szCs w:val="16"/>
-        </w:rPr>
-        <w:t>sort</w:t>
-      </w:r>
-      <w:proofErr w:type="spellEnd"/>
-      <w:r>
-        <w:rPr>
-          <w:sz w:val="16"/>
-          <w:szCs w:val="16"/>
-        </w:rPr>
-        <w:t xml:space="preserve">                    </w:t>
-      </w:r>
-      <w:r>
-        <w:rPr>
-          <w:color w:val="FF0000"/>
-          <w:sz w:val="16"/>
-          <w:szCs w:val="16"/>
-        </w:rPr>
-        <w:t xml:space="preserve">c) </w:t>
-      </w:r>
-      <w:proofErr w:type="spellStart"/>
-      <w:r>
-        <w:rPr>
-          <w:color w:val="FF0000"/>
-          <w:sz w:val="16"/>
-          <w:szCs w:val="16"/>
-        </w:rPr>
-        <w:t>Selection</w:t>
-      </w:r>
-      <w:proofErr w:type="spellEnd"/>
-      <w:r>
-        <w:rPr>
-          <w:color w:val="FF0000"/>
-          <w:sz w:val="16"/>
-          <w:szCs w:val="16"/>
-        </w:rPr>
-        <w:t xml:space="preserve"> </w:t>
-      </w:r>
-      <w:proofErr w:type="spellStart"/>
-      <w:r>
-        <w:rPr>
-          <w:color w:val="FF0000"/>
-          <w:sz w:val="16"/>
-          <w:szCs w:val="16"/>
-        </w:rPr>
-        <w:t>sort</w:t>
-      </w:r>
-      <w:proofErr w:type="spellEnd"/>
-    </w:p>
-    <w:p>
-      <w:pPr>
-        <w:jc w:val="both"/>
-        <w:rPr>
-          <w:sz w:val="16"/>
-          <w:szCs w:val="16"/>
-        </w:rPr>
-      </w:pPr>
-      <w:r>
-        <w:rPr>
-          <w:sz w:val="16"/>
-          <w:szCs w:val="16"/>
-        </w:rPr>
-        <w:t xml:space="preserve">d) </w:t>
-      </w:r>
-      <w:proofErr w:type="spellStart"/>
-      <w:r>
-        <w:rPr>
-          <w:sz w:val="16"/>
-          <w:szCs w:val="16"/>
-        </w:rPr>
-        <w:t>Merge</w:t>
-      </w:r>
-      <w:proofErr w:type="spellEnd"/>
-      <w:r>
-        <w:rPr>
-          <w:sz w:val="16"/>
-          <w:szCs w:val="16"/>
-        </w:rPr>
-        <w:t xml:space="preserve"> </w:t>
-      </w:r>
-      <w:proofErr w:type="spellStart"/>
-      <w:r>
-        <w:rPr>
-          <w:sz w:val="16"/>
-          <w:szCs w:val="16"/>
-        </w:rPr>
-        <w:t>sort</w:t>
-      </w:r>
-      <w:proofErr w:type="spellEnd"/>
-      <w:r>
-        <w:rPr>
-          <w:sz w:val="16"/>
-          <w:szCs w:val="16"/>
-        </w:rPr>
-        <w:t xml:space="preserve">             e) </w:t>
-      </w:r>
-      <w:proofErr w:type="spellStart"/>
-      <w:r>
-        <w:rPr>
-          <w:sz w:val="16"/>
-          <w:szCs w:val="16"/>
-        </w:rPr>
-        <w:t>Bubble</w:t>
-      </w:r>
-      <w:proofErr w:type="spellEnd"/>
-      <w:r>
-        <w:rPr>
-          <w:sz w:val="16"/>
-          <w:szCs w:val="16"/>
-        </w:rPr>
-        <w:t xml:space="preserve"> </w:t>
-      </w:r>
-      <w:proofErr w:type="spellStart"/>
-      <w:r>
-        <w:rPr>
-          <w:sz w:val="16"/>
-          <w:szCs w:val="16"/>
-        </w:rPr>
-        <w:t>sort</w:t>
-      </w:r>
-      <w:proofErr w:type="spellEnd"/>
-    </w:p>
-    <w:p>
-      <w:pPr>
-        <w:rPr>
-          <w:sz w:val="16"/>
-          <w:szCs w:val="16"/>
-        </w:rPr>
-      </w:pPr>
-    </w:p>
-    <w:p>
-      <w:pPr>
-        <w:jc w:val="both"/>
-        <w:rPr>
-          <w:sz w:val="16"/>
-          <w:szCs w:val="16"/>
-        </w:rPr>
-      </w:pPr>
-      <w:r>
-        <w:rPr>
-          <w:b/>
-          <w:sz w:val="16"/>
-          <w:szCs w:val="16"/>
-        </w:rPr>
-        <w:t>18)</w:t>
-      </w:r>
-      <w:r>
-        <w:rPr>
-          <w:sz w:val="16"/>
-          <w:szCs w:val="16"/>
-        </w:rPr>
-        <w:t xml:space="preserve"> </w:t>
-      </w:r>
-      <w:r>
-        <w:rPr>
-          <w:sz w:val="16"/>
-          <w:szCs w:val="16"/>
-        </w:rPr>
-        <w:t>Aşağıdaki sıralama algoritmalarından hangisi yan yana olan iki elemanın karşılaştırılarak yer değiştirilmesi prensibine dayalı olarak çalışır?</w:t>
-      </w:r>
-    </w:p>
-    <w:p>
-      <w:pPr>
-        <w:jc w:val="both"/>
-        <w:rPr>
-          <w:sz w:val="16"/>
-          <w:szCs w:val="16"/>
-        </w:rPr>
-      </w:pPr>
-      <w:r>
-        <w:rPr>
-          <w:sz w:val="16"/>
-          <w:szCs w:val="16"/>
-        </w:rPr>
-        <w:t xml:space="preserve">a) Shell </w:t>
-      </w:r>
-      <w:proofErr w:type="spellStart"/>
-      <w:r>
-        <w:rPr>
-          <w:sz w:val="16"/>
-          <w:szCs w:val="16"/>
-        </w:rPr>
-        <w:t>sort</w:t>
-      </w:r>
-      <w:proofErr w:type="spellEnd"/>
-      <w:r>
-        <w:rPr>
-          <w:sz w:val="16"/>
-          <w:szCs w:val="16"/>
-        </w:rPr>
-        <w:t xml:space="preserve">                </w:t>
-      </w:r>
-      <w:r>
-        <w:rPr>
-          <w:sz w:val="16"/>
-          <w:szCs w:val="16"/>
-        </w:rPr>
-        <w:t xml:space="preserve">b) </w:t>
-      </w:r>
-      <w:proofErr w:type="spellStart"/>
-      <w:r>
-        <w:rPr>
-          <w:sz w:val="16"/>
-          <w:szCs w:val="16"/>
-        </w:rPr>
-        <w:t>Quick</w:t>
-      </w:r>
-      <w:proofErr w:type="spellEnd"/>
-      <w:r>
-        <w:rPr>
-          <w:sz w:val="16"/>
-          <w:szCs w:val="16"/>
-        </w:rPr>
-        <w:t xml:space="preserve"> </w:t>
-      </w:r>
-      <w:proofErr w:type="spellStart"/>
-      <w:r>
-        <w:rPr>
-          <w:sz w:val="16"/>
-          <w:szCs w:val="16"/>
-        </w:rPr>
-        <w:t>sort</w:t>
-      </w:r>
-      <w:proofErr w:type="spellEnd"/>
-      <w:r>
-        <w:rPr>
-          <w:sz w:val="16"/>
-          <w:szCs w:val="16"/>
-        </w:rPr>
-        <w:t xml:space="preserve">                    </w:t>
-      </w:r>
-      <w:r>
-        <w:rPr>
-          <w:sz w:val="16"/>
-          <w:szCs w:val="16"/>
-        </w:rPr>
-        <w:t xml:space="preserve">c) </w:t>
-      </w:r>
-      <w:proofErr w:type="spellStart"/>
-      <w:r>
-        <w:rPr>
-          <w:sz w:val="16"/>
-          <w:szCs w:val="16"/>
-        </w:rPr>
-        <w:t>Selection</w:t>
-      </w:r>
-      <w:proofErr w:type="spellEnd"/>
-      <w:r>
-        <w:rPr>
-          <w:sz w:val="16"/>
-          <w:szCs w:val="16"/>
-        </w:rPr>
-        <w:t xml:space="preserve"> </w:t>
-      </w:r>
-      <w:proofErr w:type="spellStart"/>
-      <w:r>
-        <w:rPr>
-          <w:sz w:val="16"/>
-          <w:szCs w:val="16"/>
-        </w:rPr>
-        <w:t>sort</w:t>
-      </w:r>
-      <w:proofErr w:type="spellEnd"/>
-    </w:p>
-    <w:p>
-      <w:pPr>
-        <w:jc w:val="both"/>
-        <w:rPr>
-          <w:sz w:val="16"/>
-          <w:szCs w:val="16"/>
-        </w:rPr>
-      </w:pPr>
-      <w:r>
-        <w:rPr>
-          <w:sz w:val="16"/>
-          <w:szCs w:val="16"/>
-        </w:rPr>
-        <w:t xml:space="preserve">d) </w:t>
-      </w:r>
-      <w:proofErr w:type="spellStart"/>
-      <w:r>
-        <w:rPr>
-          <w:sz w:val="16"/>
-          <w:szCs w:val="16"/>
-        </w:rPr>
-        <w:t>Merge</w:t>
-      </w:r>
-      <w:proofErr w:type="spellEnd"/>
-      <w:r>
-        <w:rPr>
-          <w:sz w:val="16"/>
-          <w:szCs w:val="16"/>
-        </w:rPr>
-        <w:t xml:space="preserve"> </w:t>
-      </w:r>
-      <w:proofErr w:type="spellStart"/>
-      <w:r>
-        <w:rPr>
-          <w:sz w:val="16"/>
-          <w:szCs w:val="16"/>
-        </w:rPr>
-        <w:t>sort</w:t>
-      </w:r>
-      <w:proofErr w:type="spellEnd"/>
-      <w:r>
-        <w:rPr>
-          <w:sz w:val="16"/>
-          <w:szCs w:val="16"/>
-        </w:rPr>
-        <w:t xml:space="preserve">             </w:t>
-      </w:r>
-      <w:r>
-        <w:rPr>
-          <w:color w:val="FF0000"/>
+        <w:t xml:space="preserve">Leaf                      </w:t>
+      </w:r>
+      <w:r>
+        <w:rPr>
           <w:sz w:val="16"/>
           <w:szCs w:val="16"/>
         </w:rPr>
         <w:t xml:space="preserve">e) </w:t>
       </w:r>
-      <w:proofErr w:type="spellStart"/>
-      <w:r>
-        <w:rPr>
-          <w:color w:val="FF0000"/>
-          <w:sz w:val="16"/>
-          <w:szCs w:val="16"/>
-        </w:rPr>
-        <w:t>Bubble</w:t>
-      </w:r>
-      <w:proofErr w:type="spellEnd"/>
-      <w:r>
-        <w:rPr>
-          <w:color w:val="FF0000"/>
-          <w:sz w:val="16"/>
-          <w:szCs w:val="16"/>
-        </w:rPr>
-        <w:t xml:space="preserve"> </w:t>
-      </w:r>
-      <w:proofErr w:type="spellStart"/>
-      <w:r>
-        <w:rPr>
-          <w:color w:val="FF0000"/>
-          <w:sz w:val="16"/>
-          <w:szCs w:val="16"/>
-        </w:rPr>
-        <w:t>sort</w:t>
-      </w:r>
-      <w:proofErr w:type="spellEnd"/>
-    </w:p>
-    <w:p>
-      <w:pPr>
-        <w:jc w:val="both"/>
-        <w:rPr>
-          <w:b/>
-          <w:sz w:val="16"/>
-          <w:szCs w:val="16"/>
-        </w:rPr>
-      </w:pPr>
-    </w:p>
-    <w:p>
-      <w:pPr>
-        <w:jc w:val="both"/>
-        <w:rPr>
-          <w:sz w:val="16"/>
-          <w:szCs w:val="16"/>
-        </w:rPr>
-      </w:pPr>
-      <w:r>
-        <w:rPr>
-          <w:b/>
-          <w:sz w:val="16"/>
-          <w:szCs w:val="16"/>
-        </w:rPr>
-        <w:t>19)</w:t>
-      </w:r>
-      <w:r>
-        <w:rPr>
-          <w:sz w:val="16"/>
-          <w:szCs w:val="16"/>
-        </w:rPr>
-        <w:t xml:space="preserve"> </w:t>
-      </w:r>
-      <w:proofErr w:type="spellStart"/>
-      <w:r>
-        <w:rPr>
-          <w:sz w:val="16"/>
-          <w:szCs w:val="16"/>
-        </w:rPr>
-        <w:t>Big</w:t>
-      </w:r>
-      <w:proofErr w:type="spellEnd"/>
-      <w:r>
-        <w:rPr>
-          <w:sz w:val="16"/>
-          <w:szCs w:val="16"/>
-        </w:rPr>
-        <w:t xml:space="preserve">-O </w:t>
-      </w:r>
-      <w:proofErr w:type="spellStart"/>
-      <w:r>
-        <w:rPr>
-          <w:sz w:val="16"/>
-          <w:szCs w:val="16"/>
-        </w:rPr>
-        <w:t>notasyonuna</w:t>
-      </w:r>
-      <w:proofErr w:type="spellEnd"/>
-      <w:r>
-        <w:rPr>
-          <w:sz w:val="16"/>
-          <w:szCs w:val="16"/>
-        </w:rPr>
-        <w:t xml:space="preserve"> göre sırasıyla </w:t>
-      </w:r>
-      <w:r>
-        <w:rPr>
-          <w:sz w:val="16"/>
-          <w:szCs w:val="16"/>
-        </w:rPr>
-        <w:t>O(n), O(n</w:t>
-      </w:r>
-      <w:r>
-        <w:rPr>
-          <w:sz w:val="16"/>
-          <w:szCs w:val="16"/>
-          <w:vertAlign w:val="superscript"/>
-        </w:rPr>
-        <w:t>2</w:t>
-      </w:r>
-      <w:r>
-        <w:rPr>
-          <w:sz w:val="16"/>
-          <w:szCs w:val="16"/>
-        </w:rPr>
-        <w:t>), O(</w:t>
-      </w:r>
-      <w:r>
-        <w:rPr>
-          <w:sz w:val="16"/>
-          <w:szCs w:val="16"/>
-        </w:rPr>
-        <w:t>2^n</w:t>
-      </w:r>
-      <w:r>
-        <w:rPr>
-          <w:sz w:val="16"/>
-          <w:szCs w:val="16"/>
-        </w:rPr>
-        <w:t>)</w:t>
-      </w:r>
-      <w:r>
-        <w:rPr>
-          <w:sz w:val="16"/>
-          <w:szCs w:val="16"/>
-        </w:rPr>
-        <w:t xml:space="preserve"> isimlendirmesi hangi şıkta doğru verilmiştir.</w:t>
-      </w:r>
-    </w:p>
-    <w:p>
-      <w:pPr>
-        <w:jc w:val="both"/>
-        <w:rPr>
-          <w:sz w:val="16"/>
-          <w:szCs w:val="16"/>
-        </w:rPr>
-      </w:pPr>
-      <w:r>
-        <w:rPr>
-          <w:sz w:val="16"/>
-          <w:szCs w:val="16"/>
-        </w:rPr>
-        <w:t xml:space="preserve">a) </w:t>
-      </w:r>
-      <w:proofErr w:type="spellStart"/>
-      <w:r>
-        <w:rPr>
-          <w:sz w:val="16"/>
-          <w:szCs w:val="16"/>
-        </w:rPr>
-        <w:t>Contstant</w:t>
-      </w:r>
-      <w:proofErr w:type="spellEnd"/>
-      <w:r>
-        <w:rPr>
-          <w:sz w:val="16"/>
-          <w:szCs w:val="16"/>
-        </w:rPr>
-        <w:t xml:space="preserve">, </w:t>
-      </w:r>
-      <w:proofErr w:type="spellStart"/>
-      <w:r>
-        <w:rPr>
-          <w:sz w:val="16"/>
-          <w:szCs w:val="16"/>
-        </w:rPr>
-        <w:t>Linear</w:t>
-      </w:r>
-      <w:proofErr w:type="spellEnd"/>
-      <w:r>
-        <w:rPr>
-          <w:sz w:val="16"/>
-          <w:szCs w:val="16"/>
-        </w:rPr>
-        <w:t xml:space="preserve">, </w:t>
-      </w:r>
-      <w:proofErr w:type="spellStart"/>
-      <w:r>
-        <w:rPr>
-          <w:sz w:val="16"/>
-          <w:szCs w:val="16"/>
-        </w:rPr>
-        <w:t>Cubic</w:t>
-      </w:r>
-      <w:proofErr w:type="spellEnd"/>
-    </w:p>
-    <w:p>
-      <w:pPr>
-        <w:jc w:val="both"/>
-        <w:rPr>
-          <w:color w:val="FF0000"/>
-          <w:sz w:val="16"/>
-          <w:szCs w:val="16"/>
-        </w:rPr>
-      </w:pPr>
-      <w:r>
-        <w:rPr>
-          <w:color w:val="FF0000"/>
-          <w:sz w:val="16"/>
-          <w:szCs w:val="16"/>
-        </w:rPr>
-        <w:t xml:space="preserve">b) </w:t>
-      </w:r>
-      <w:proofErr w:type="spellStart"/>
-      <w:proofErr w:type="gramStart"/>
-      <w:r>
-        <w:rPr>
-          <w:color w:val="FF0000"/>
-          <w:sz w:val="16"/>
-          <w:szCs w:val="16"/>
-        </w:rPr>
-        <w:t>Linear</w:t>
-      </w:r>
-      <w:proofErr w:type="spellEnd"/>
-      <w:r>
-        <w:rPr>
-          <w:color w:val="FF0000"/>
-          <w:sz w:val="16"/>
-          <w:szCs w:val="16"/>
-        </w:rPr>
-        <w:t xml:space="preserve">, </w:t>
-      </w:r>
-      <w:r>
-        <w:rPr>
-          <w:color w:val="FF0000"/>
-          <w:sz w:val="16"/>
-          <w:szCs w:val="16"/>
-        </w:rPr>
-        <w:t xml:space="preserve"> </w:t>
-      </w:r>
-      <w:proofErr w:type="spellStart"/>
-      <w:r>
-        <w:rPr>
-          <w:color w:val="FF0000"/>
-          <w:sz w:val="16"/>
-          <w:szCs w:val="16"/>
-        </w:rPr>
-        <w:t>Quadratic</w:t>
-      </w:r>
-      <w:proofErr w:type="spellEnd"/>
-      <w:proofErr w:type="gramEnd"/>
-      <w:r>
-        <w:rPr>
-          <w:color w:val="FF0000"/>
-          <w:sz w:val="16"/>
-          <w:szCs w:val="16"/>
-        </w:rPr>
-        <w:t xml:space="preserve">, </w:t>
-      </w:r>
-      <w:proofErr w:type="spellStart"/>
-      <w:r>
-        <w:rPr>
-          <w:color w:val="FF0000"/>
-          <w:sz w:val="16"/>
-          <w:szCs w:val="16"/>
-        </w:rPr>
-        <w:t>Exponential</w:t>
-      </w:r>
-      <w:proofErr w:type="spellEnd"/>
-    </w:p>
-    <w:p>
-      <w:pPr>
-        <w:jc w:val="both"/>
-        <w:rPr>
-          <w:sz w:val="16"/>
-          <w:szCs w:val="16"/>
-        </w:rPr>
-      </w:pPr>
-      <w:r>
-        <w:rPr>
-          <w:sz w:val="16"/>
-          <w:szCs w:val="16"/>
-        </w:rPr>
-        <w:t xml:space="preserve">c) </w:t>
-      </w:r>
-      <w:proofErr w:type="spellStart"/>
-      <w:proofErr w:type="gramStart"/>
-      <w:r>
-        <w:rPr>
-          <w:sz w:val="16"/>
-          <w:szCs w:val="16"/>
-        </w:rPr>
-        <w:t>Linear</w:t>
-      </w:r>
-      <w:proofErr w:type="spellEnd"/>
-      <w:r>
-        <w:rPr>
-          <w:sz w:val="16"/>
-          <w:szCs w:val="16"/>
-        </w:rPr>
-        <w:t xml:space="preserve">,  </w:t>
-      </w:r>
-      <w:proofErr w:type="spellStart"/>
-      <w:r>
-        <w:rPr>
-          <w:sz w:val="16"/>
-          <w:szCs w:val="16"/>
-        </w:rPr>
-        <w:t>Cubic</w:t>
-      </w:r>
-      <w:proofErr w:type="spellEnd"/>
-      <w:proofErr w:type="gramEnd"/>
-      <w:r>
-        <w:rPr>
-          <w:sz w:val="16"/>
-          <w:szCs w:val="16"/>
-        </w:rPr>
-        <w:t xml:space="preserve">, </w:t>
-      </w:r>
-      <w:proofErr w:type="spellStart"/>
-      <w:r>
-        <w:rPr>
-          <w:sz w:val="16"/>
-          <w:szCs w:val="16"/>
-        </w:rPr>
-        <w:t>Exponential</w:t>
-      </w:r>
-      <w:proofErr w:type="spellEnd"/>
-    </w:p>
-    <w:p>
-      <w:pPr>
-        <w:jc w:val="both"/>
-        <w:rPr>
-          <w:sz w:val="16"/>
-          <w:szCs w:val="16"/>
-        </w:rPr>
-      </w:pPr>
-      <w:r>
-        <w:rPr>
-          <w:sz w:val="16"/>
-          <w:szCs w:val="16"/>
-        </w:rPr>
-        <w:t xml:space="preserve">d) </w:t>
-      </w:r>
-      <w:proofErr w:type="spellStart"/>
-      <w:proofErr w:type="gramStart"/>
-      <w:r>
-        <w:rPr>
-          <w:sz w:val="16"/>
-          <w:szCs w:val="16"/>
-        </w:rPr>
-        <w:t>Linear</w:t>
-      </w:r>
-      <w:proofErr w:type="spellEnd"/>
-      <w:r>
-        <w:rPr>
-          <w:sz w:val="16"/>
-          <w:szCs w:val="16"/>
-        </w:rPr>
-        <w:t>,  Logaritmik</w:t>
-      </w:r>
-      <w:proofErr w:type="gramEnd"/>
-      <w:r>
-        <w:rPr>
-          <w:sz w:val="16"/>
-          <w:szCs w:val="16"/>
-        </w:rPr>
-        <w:t xml:space="preserve">, </w:t>
-      </w:r>
-      <w:proofErr w:type="spellStart"/>
-      <w:r>
-        <w:rPr>
-          <w:sz w:val="16"/>
-          <w:szCs w:val="16"/>
-        </w:rPr>
-        <w:t>Exponential</w:t>
-      </w:r>
-      <w:proofErr w:type="spellEnd"/>
-    </w:p>
-    <w:p>
-      <w:pPr>
-        <w:jc w:val="both"/>
-        <w:rPr>
-          <w:sz w:val="16"/>
-          <w:szCs w:val="16"/>
-        </w:rPr>
-      </w:pPr>
-      <w:r>
-        <w:rPr>
-          <w:sz w:val="16"/>
-          <w:szCs w:val="16"/>
-        </w:rPr>
-        <w:t xml:space="preserve">e) </w:t>
-      </w:r>
-      <w:proofErr w:type="spellStart"/>
-      <w:r>
-        <w:rPr>
-          <w:sz w:val="16"/>
-          <w:szCs w:val="16"/>
-        </w:rPr>
-        <w:t>Quadratic</w:t>
-      </w:r>
-      <w:proofErr w:type="spellEnd"/>
-      <w:r>
-        <w:rPr>
-          <w:sz w:val="16"/>
-          <w:szCs w:val="16"/>
-        </w:rPr>
-        <w:t xml:space="preserve">, </w:t>
-      </w:r>
-      <w:proofErr w:type="spellStart"/>
-      <w:r>
-        <w:rPr>
-          <w:sz w:val="16"/>
-          <w:szCs w:val="16"/>
-        </w:rPr>
-        <w:t>Linear</w:t>
-      </w:r>
-      <w:proofErr w:type="spellEnd"/>
-      <w:r>
-        <w:rPr>
-          <w:sz w:val="16"/>
-          <w:szCs w:val="16"/>
-        </w:rPr>
-        <w:t xml:space="preserve">, </w:t>
-      </w:r>
-      <w:proofErr w:type="spellStart"/>
-      <w:r>
-        <w:rPr>
-          <w:sz w:val="16"/>
-          <w:szCs w:val="16"/>
-        </w:rPr>
-        <w:t>Exponential</w:t>
-      </w:r>
-      <w:proofErr w:type="spellEnd"/>
-    </w:p>
-    <w:p>
-      <w:pPr>
-        <w:jc w:val="both"/>
-        <w:rPr>
-          <w:b/>
-          <w:sz w:val="16"/>
-          <w:szCs w:val="16"/>
-        </w:rPr>
-      </w:pPr>
-    </w:p>
-    <w:p>
-      <w:pPr>
-        <w:jc w:val="both"/>
-        <w:rPr>
-          <w:sz w:val="16"/>
-          <w:szCs w:val="16"/>
-        </w:rPr>
-      </w:pPr>
-      <w:r>
-        <w:rPr>
-          <w:b/>
-          <w:sz w:val="16"/>
-          <w:szCs w:val="16"/>
-        </w:rPr>
-        <w:t>20)</w:t>
-      </w:r>
-      <w:r>
-        <w:rPr>
-          <w:sz w:val="16"/>
-          <w:szCs w:val="16"/>
-        </w:rPr>
-        <w:t xml:space="preserve"> </w:t>
-      </w:r>
-      <w:r>
-        <w:rPr>
-          <w:sz w:val="16"/>
-          <w:szCs w:val="16"/>
-        </w:rPr>
-        <w:t xml:space="preserve">Aşağıdaki kavramlardan hangisi </w:t>
-      </w:r>
-      <w:proofErr w:type="spellStart"/>
-      <w:r>
-        <w:rPr>
-          <w:sz w:val="16"/>
-          <w:szCs w:val="16"/>
-        </w:rPr>
-        <w:t>Graflarla</w:t>
-      </w:r>
-      <w:proofErr w:type="spellEnd"/>
-      <w:r>
-        <w:rPr>
-          <w:sz w:val="16"/>
-          <w:szCs w:val="16"/>
-        </w:rPr>
-        <w:t xml:space="preserve"> ilintili bir kavram değildir.</w:t>
-      </w:r>
-    </w:p>
-    <w:p>
-      <w:pPr>
-        <w:jc w:val="both"/>
-        <w:rPr>
-          <w:sz w:val="16"/>
-          <w:szCs w:val="16"/>
-        </w:rPr>
-      </w:pPr>
-      <w:r>
-        <w:rPr>
-          <w:sz w:val="16"/>
-          <w:szCs w:val="16"/>
-        </w:rPr>
-        <w:t xml:space="preserve">a) </w:t>
-      </w:r>
-      <w:proofErr w:type="spellStart"/>
-      <w:r>
-        <w:rPr>
-          <w:sz w:val="16"/>
-          <w:szCs w:val="16"/>
-        </w:rPr>
-        <w:t>Vertex</w:t>
-      </w:r>
-      <w:proofErr w:type="spellEnd"/>
-      <w:r>
-        <w:rPr>
-          <w:sz w:val="16"/>
-          <w:szCs w:val="16"/>
-        </w:rPr>
-        <w:t xml:space="preserve">                  </w:t>
-      </w:r>
-      <w:r>
-        <w:rPr>
-          <w:sz w:val="16"/>
-          <w:szCs w:val="16"/>
-        </w:rPr>
-        <w:t xml:space="preserve">b) </w:t>
-      </w:r>
-      <w:proofErr w:type="spellStart"/>
-      <w:r>
-        <w:rPr>
-          <w:sz w:val="16"/>
-          <w:szCs w:val="16"/>
-        </w:rPr>
-        <w:t>Node</w:t>
-      </w:r>
-      <w:proofErr w:type="spellEnd"/>
-      <w:r>
-        <w:rPr>
-          <w:sz w:val="16"/>
-          <w:szCs w:val="16"/>
-        </w:rPr>
-        <w:t xml:space="preserve">                          </w:t>
-      </w:r>
-      <w:r>
-        <w:rPr>
-          <w:sz w:val="16"/>
-          <w:szCs w:val="16"/>
-        </w:rPr>
-        <w:t xml:space="preserve">c) </w:t>
-      </w:r>
-      <w:proofErr w:type="spellStart"/>
-      <w:r>
-        <w:rPr>
-          <w:sz w:val="16"/>
-          <w:szCs w:val="16"/>
-        </w:rPr>
-        <w:t>Edge</w:t>
-      </w:r>
-      <w:proofErr w:type="spellEnd"/>
-    </w:p>
-    <w:p>
-      <w:pPr>
-        <w:jc w:val="both"/>
-        <w:rPr>
-          <w:sz w:val="16"/>
-          <w:szCs w:val="16"/>
-        </w:rPr>
-      </w:pPr>
-      <w:r>
-        <w:rPr>
-          <w:color w:val="FF0000"/>
-          <w:sz w:val="16"/>
-          <w:szCs w:val="16"/>
-        </w:rPr>
-        <w:t xml:space="preserve">d) </w:t>
-      </w:r>
-      <w:proofErr w:type="spellStart"/>
-      <w:r>
-        <w:rPr>
-          <w:color w:val="FF0000"/>
-          <w:sz w:val="16"/>
-          <w:szCs w:val="16"/>
-        </w:rPr>
-        <w:t>Leaf</w:t>
-      </w:r>
-      <w:proofErr w:type="spellEnd"/>
-      <w:r>
-        <w:rPr>
-          <w:color w:val="FF0000"/>
-          <w:sz w:val="16"/>
-          <w:szCs w:val="16"/>
-        </w:rPr>
-        <w:t xml:space="preserve">                      </w:t>
-      </w:r>
-      <w:r>
-        <w:rPr>
-          <w:sz w:val="16"/>
-          <w:szCs w:val="16"/>
-        </w:rPr>
-        <w:t xml:space="preserve">e) </w:t>
-      </w:r>
-      <w:proofErr w:type="spellStart"/>
-      <w:r>
-        <w:rPr>
-          <w:sz w:val="16"/>
-          <w:szCs w:val="16"/>
-        </w:rPr>
-        <w:t>Adjanency</w:t>
-      </w:r>
-      <w:proofErr w:type="spellEnd"/>
-      <w:r>
-        <w:rPr>
-          <w:sz w:val="16"/>
-          <w:szCs w:val="16"/>
-        </w:rPr>
-        <w:t xml:space="preserve"> </w:t>
-      </w:r>
-      <w:proofErr w:type="spellStart"/>
-      <w:r>
-        <w:rPr>
-          <w:sz w:val="16"/>
-          <w:szCs w:val="16"/>
-        </w:rPr>
-        <w:t>matrix</w:t>
-      </w:r>
-      <w:proofErr w:type="spellEnd"/>
+      <w:r>
+        <w:rPr>
+          <w:sz w:val="16"/>
+          <w:szCs w:val="16"/>
+        </w:rPr>
+        <w:t>Adjanency matrix</w:t>
+      </w:r>
     </w:p>
     <w:p>
       <w:pPr>
@@ -4828,7 +3680,6 @@
               </w:rPr>
               <w:t xml:space="preserve"> </w:t>
             </w:r>
-            <w:proofErr w:type="spellStart"/>
             <w:r>
               <w:rPr>
                 <w:b/>
@@ -4836,9 +3687,64 @@
                 <w:sz w:val="18"/>
                 <w:szCs w:val="18"/>
               </w:rPr>
-              <w:t>binary</w:t>
-            </w:r>
-            <w:proofErr w:type="spellEnd"/>
+              <w:t>binary search</w:t>
+            </w:r>
+            <w:r>
+              <w:rPr>
+                <w:sz w:val="18"/>
+                <w:szCs w:val="18"/>
+              </w:rPr>
+              <w:t xml:space="preserve"> ağaca yerleştirin</w:t>
+            </w:r>
+            <w:r>
+              <w:rPr>
+                <w:sz w:val="18"/>
+                <w:szCs w:val="18"/>
+              </w:rPr>
+              <w:t>.</w:t>
+            </w:r>
+            <w:r>
+              <w:rPr>
+                <w:sz w:val="18"/>
+                <w:szCs w:val="18"/>
+              </w:rPr>
+              <w:t xml:space="preserve"> </w:t>
+            </w:r>
+            <w:r>
+              <w:rPr>
+                <w:sz w:val="18"/>
+                <w:szCs w:val="18"/>
+              </w:rPr>
+              <w:t>Ağacın ve y</w:t>
+            </w:r>
+            <w:r>
+              <w:rPr>
+                <w:sz w:val="18"/>
+                <w:szCs w:val="18"/>
+              </w:rPr>
+              <w:t>aprakların</w:t>
+            </w:r>
+            <w:r>
+              <w:rPr>
+                <w:sz w:val="18"/>
+                <w:szCs w:val="18"/>
+              </w:rPr>
+              <w:t xml:space="preserve"> (leaf)</w:t>
+            </w:r>
+            <w:r>
+              <w:rPr>
+                <w:sz w:val="18"/>
+                <w:szCs w:val="18"/>
+              </w:rPr>
+              <w:t xml:space="preserve"> düzeyi 2 olmalıdır</w:t>
+            </w:r>
+            <w:r>
+              <w:rPr>
+                <w:sz w:val="18"/>
+                <w:szCs w:val="18"/>
+              </w:rPr>
+              <w:t xml:space="preserve"> (</w:t>
+            </w:r>
             <w:r>
               <w:rPr>
                 <w:b/>
@@ -4846,9 +3752,8 @@
                 <w:sz w:val="18"/>
                 <w:szCs w:val="18"/>
               </w:rPr>
-              <w:t xml:space="preserve"> </w:t>
-            </w:r>
-            <w:proofErr w:type="spellStart"/>
+              <w:t xml:space="preserve">full </w:t>
+            </w:r>
             <w:r>
               <w:rPr>
                 <w:b/>
@@ -4856,82 +3761,8 @@
                 <w:sz w:val="18"/>
                 <w:szCs w:val="18"/>
               </w:rPr>
-              <w:t>search</w:t>
-            </w:r>
-            <w:proofErr w:type="spellEnd"/>
-            <w:r>
-              <w:rPr>
-                <w:sz w:val="18"/>
-                <w:szCs w:val="18"/>
-              </w:rPr>
-              <w:t xml:space="preserve"> ağaca yerleştirin</w:t>
-            </w:r>
-            <w:r>
-              <w:rPr>
-                <w:sz w:val="18"/>
-                <w:szCs w:val="18"/>
-              </w:rPr>
-              <w:t>.</w:t>
-            </w:r>
-            <w:r>
-              <w:rPr>
-                <w:sz w:val="18"/>
-                <w:szCs w:val="18"/>
-              </w:rPr>
-              <w:t xml:space="preserve"> </w:t>
-            </w:r>
-            <w:r>
-              <w:rPr>
-                <w:sz w:val="18"/>
-                <w:szCs w:val="18"/>
-              </w:rPr>
-              <w:t>Ağacın ve y</w:t>
-            </w:r>
-            <w:r>
-              <w:rPr>
-                <w:sz w:val="18"/>
-                <w:szCs w:val="18"/>
-              </w:rPr>
-              <w:t>aprakların</w:t>
-            </w:r>
-            <w:r>
-              <w:rPr>
-                <w:sz w:val="18"/>
-                <w:szCs w:val="18"/>
-              </w:rPr>
-              <w:t xml:space="preserve"> (</w:t>
-            </w:r>
-            <w:proofErr w:type="spellStart"/>
-            <w:r>
-              <w:rPr>
-                <w:sz w:val="18"/>
-                <w:szCs w:val="18"/>
-              </w:rPr>
-              <w:t>leaf</w:t>
-            </w:r>
-            <w:proofErr w:type="spellEnd"/>
-            <w:r>
-              <w:rPr>
-                <w:sz w:val="18"/>
-                <w:szCs w:val="18"/>
-              </w:rPr>
-              <w:t>)</w:t>
-            </w:r>
-            <w:r>
-              <w:rPr>
-                <w:sz w:val="18"/>
-                <w:szCs w:val="18"/>
-              </w:rPr>
-              <w:t xml:space="preserve"> düzeyi 2 olmalıdır</w:t>
-            </w:r>
-            <w:r>
-              <w:rPr>
-                <w:sz w:val="18"/>
-                <w:szCs w:val="18"/>
-              </w:rPr>
-              <w:t xml:space="preserve"> (</w:t>
-            </w:r>
-            <w:proofErr w:type="spellStart"/>
+              <w:t xml:space="preserve">and complete </w:t>
+            </w:r>
             <w:r>
               <w:rPr>
                 <w:b/>
@@ -4939,89 +3770,8 @@
                 <w:sz w:val="18"/>
                 <w:szCs w:val="18"/>
               </w:rPr>
-              <w:t>full</w:t>
-            </w:r>
-            <w:proofErr w:type="spellEnd"/>
-            <w:r>
-              <w:rPr>
-                <w:b/>
-                <w:i/>
-                <w:sz w:val="18"/>
-                <w:szCs w:val="18"/>
-              </w:rPr>
-              <w:t xml:space="preserve"> </w:t>
-            </w:r>
-            <w:proofErr w:type="spellStart"/>
-            <w:r>
-              <w:rPr>
-                <w:b/>
-                <w:i/>
-                <w:sz w:val="18"/>
-                <w:szCs w:val="18"/>
-              </w:rPr>
-              <w:t>and</w:t>
-            </w:r>
-            <w:proofErr w:type="spellEnd"/>
-            <w:r>
-              <w:rPr>
-                <w:b/>
-                <w:i/>
-                <w:sz w:val="18"/>
-                <w:szCs w:val="18"/>
-              </w:rPr>
-              <w:t xml:space="preserve"> </w:t>
-            </w:r>
-            <w:proofErr w:type="spellStart"/>
-            <w:r>
-              <w:rPr>
-                <w:b/>
-                <w:i/>
-                <w:sz w:val="18"/>
-                <w:szCs w:val="18"/>
-              </w:rPr>
-              <w:t>complete</w:t>
-            </w:r>
-            <w:proofErr w:type="spellEnd"/>
-            <w:r>
-              <w:rPr>
-                <w:b/>
-                <w:i/>
-                <w:sz w:val="18"/>
-                <w:szCs w:val="18"/>
-              </w:rPr>
-              <w:t xml:space="preserve"> </w:t>
-            </w:r>
-            <w:proofErr w:type="spellStart"/>
-            <w:r>
-              <w:rPr>
-                <w:b/>
-                <w:i/>
-                <w:sz w:val="18"/>
-                <w:szCs w:val="18"/>
-              </w:rPr>
-              <w:t>binary</w:t>
-            </w:r>
-            <w:proofErr w:type="spellEnd"/>
-            <w:r>
-              <w:rPr>
-                <w:b/>
-                <w:i/>
-                <w:sz w:val="18"/>
-                <w:szCs w:val="18"/>
-              </w:rPr>
-              <w:t xml:space="preserve"> </w:t>
-            </w:r>
-            <w:proofErr w:type="spellStart"/>
-            <w:r>
-              <w:rPr>
-                <w:b/>
-                <w:i/>
-                <w:sz w:val="18"/>
-                <w:szCs w:val="18"/>
-              </w:rPr>
-              <w:t>tree</w:t>
-            </w:r>
-            <w:proofErr w:type="spellEnd"/>
+              <w:t>binary tree</w:t>
+            </w:r>
             <w:r>
               <w:rPr>
                 <w:b/>
@@ -5173,277 +3923,19 @@
                 <w:szCs w:val="18"/>
               </w:rPr>
             </w:pPr>
-            <w:proofErr w:type="spellStart"/>
-            <w:r>
-              <w:rPr>
-                <w:sz w:val="18"/>
-                <w:szCs w:val="18"/>
-              </w:rPr>
-              <w:t>Binary</w:t>
-            </w:r>
-            <w:proofErr w:type="spellEnd"/>
-            <w:r>
-              <w:rPr>
-                <w:sz w:val="18"/>
-                <w:szCs w:val="18"/>
-              </w:rPr>
-              <w:t xml:space="preserve"> </w:t>
-            </w:r>
-            <w:proofErr w:type="spellStart"/>
-            <w:r>
-              <w:rPr>
-                <w:sz w:val="18"/>
-                <w:szCs w:val="18"/>
-              </w:rPr>
-              <w:t>search</w:t>
-            </w:r>
-            <w:proofErr w:type="spellEnd"/>
-            <w:r>
-              <w:rPr>
-                <w:sz w:val="18"/>
-                <w:szCs w:val="18"/>
-              </w:rPr>
-              <w:t xml:space="preserve"> </w:t>
-            </w:r>
-            <w:proofErr w:type="spellStart"/>
-            <w:r>
-              <w:rPr>
-                <w:sz w:val="18"/>
-                <w:szCs w:val="18"/>
-              </w:rPr>
-              <w:t>tree</w:t>
-            </w:r>
-            <w:proofErr w:type="spellEnd"/>
-            <w:r>
-              <w:rPr>
-                <w:sz w:val="18"/>
-                <w:szCs w:val="18"/>
-              </w:rPr>
-              <w:t xml:space="preserve"> ağaçlar </w:t>
-            </w:r>
-            <w:proofErr w:type="spellStart"/>
-            <w:r>
-              <w:rPr>
-                <w:sz w:val="18"/>
-                <w:szCs w:val="18"/>
-              </w:rPr>
-              <w:t>inorder</w:t>
-            </w:r>
-            <w:proofErr w:type="spellEnd"/>
-            <w:r>
-              <w:rPr>
-                <w:sz w:val="18"/>
-                <w:szCs w:val="18"/>
-              </w:rPr>
-              <w:t xml:space="preserve"> dolaşıldığında sıralı bir dizi elde edilecekti!</w:t>
-            </w:r>
-            <w:r>
-              <w:rPr>
-                <w:sz w:val="18"/>
-                <w:szCs w:val="18"/>
-              </w:rPr>
-              <w:t xml:space="preserve"> Ağacın ve yaprakların (2,4,8,15) düzeyi 2 (</w:t>
-            </w:r>
-            <w:proofErr w:type="spellStart"/>
-            <w:r>
-              <w:rPr>
-                <w:sz w:val="18"/>
-                <w:szCs w:val="18"/>
-              </w:rPr>
-              <w:t>full</w:t>
-            </w:r>
-            <w:proofErr w:type="spellEnd"/>
-            <w:r>
-              <w:rPr>
-                <w:sz w:val="18"/>
-                <w:szCs w:val="18"/>
-              </w:rPr>
-              <w:t xml:space="preserve"> </w:t>
-            </w:r>
-            <w:proofErr w:type="spellStart"/>
-            <w:r>
-              <w:rPr>
-                <w:sz w:val="18"/>
-                <w:szCs w:val="18"/>
-              </w:rPr>
-              <w:t>and</w:t>
-            </w:r>
-            <w:proofErr w:type="spellEnd"/>
-            <w:r>
-              <w:rPr>
-                <w:sz w:val="18"/>
-                <w:szCs w:val="18"/>
-              </w:rPr>
-              <w:t xml:space="preserve"> </w:t>
-            </w:r>
-            <w:proofErr w:type="spellStart"/>
-            <w:r>
-              <w:rPr>
-                <w:sz w:val="18"/>
-                <w:szCs w:val="18"/>
-              </w:rPr>
-              <w:t>complete</w:t>
-            </w:r>
-            <w:proofErr w:type="spellEnd"/>
-            <w:r>
-              <w:rPr>
-                <w:sz w:val="18"/>
-                <w:szCs w:val="18"/>
-              </w:rPr>
-              <w:t xml:space="preserve"> şartları sağlanıyor). </w:t>
-            </w:r>
-            <w:proofErr w:type="spellStart"/>
-            <w:r>
-              <w:rPr>
-                <w:sz w:val="18"/>
-                <w:szCs w:val="18"/>
-              </w:rPr>
-              <w:t>Binary</w:t>
-            </w:r>
-            <w:proofErr w:type="spellEnd"/>
-            <w:r>
-              <w:rPr>
-                <w:sz w:val="18"/>
-                <w:szCs w:val="18"/>
-              </w:rPr>
-              <w:t xml:space="preserve"> </w:t>
-            </w:r>
-            <w:proofErr w:type="spellStart"/>
-            <w:r>
-              <w:rPr>
-                <w:sz w:val="18"/>
-                <w:szCs w:val="18"/>
-              </w:rPr>
-              <w:t>search</w:t>
-            </w:r>
-            <w:proofErr w:type="spellEnd"/>
-            <w:r>
-              <w:rPr>
-                <w:sz w:val="18"/>
-                <w:szCs w:val="18"/>
-              </w:rPr>
-              <w:t xml:space="preserve"> </w:t>
-            </w:r>
-            <w:proofErr w:type="spellStart"/>
-            <w:r>
-              <w:rPr>
-                <w:sz w:val="18"/>
-                <w:szCs w:val="18"/>
-              </w:rPr>
-              <w:t>tree</w:t>
-            </w:r>
-            <w:proofErr w:type="spellEnd"/>
-            <w:r>
-              <w:rPr>
-                <w:sz w:val="18"/>
-                <w:szCs w:val="18"/>
-              </w:rPr>
-              <w:t xml:space="preserve"> ağaçlarda </w:t>
-            </w:r>
-            <w:proofErr w:type="spellStart"/>
-            <w:r>
-              <w:rPr>
-                <w:sz w:val="18"/>
-                <w:szCs w:val="18"/>
-              </w:rPr>
-              <w:t>parent</w:t>
-            </w:r>
-            <w:proofErr w:type="spellEnd"/>
-            <w:r>
-              <w:rPr>
-                <w:sz w:val="18"/>
-                <w:szCs w:val="18"/>
-              </w:rPr>
-              <w:t xml:space="preserve"> </w:t>
-            </w:r>
-            <w:proofErr w:type="spellStart"/>
-            <w:proofErr w:type="gramStart"/>
-            <w:r>
-              <w:rPr>
-                <w:sz w:val="18"/>
-                <w:szCs w:val="18"/>
-              </w:rPr>
-              <w:t>child’tan</w:t>
-            </w:r>
-            <w:proofErr w:type="spellEnd"/>
-            <w:r>
-              <w:rPr>
-                <w:sz w:val="18"/>
-                <w:szCs w:val="18"/>
-              </w:rPr>
-              <w:t xml:space="preserve">  büyük</w:t>
-            </w:r>
-            <w:proofErr w:type="gramEnd"/>
-            <w:r>
-              <w:rPr>
-                <w:sz w:val="18"/>
-                <w:szCs w:val="18"/>
-              </w:rPr>
-              <w:t xml:space="preserve"> olacak ve </w:t>
-            </w:r>
-            <w:proofErr w:type="spellStart"/>
-            <w:r>
-              <w:rPr>
-                <w:sz w:val="18"/>
-                <w:szCs w:val="18"/>
-              </w:rPr>
-              <w:t>left</w:t>
-            </w:r>
-            <w:proofErr w:type="spellEnd"/>
-            <w:r>
-              <w:rPr>
-                <w:sz w:val="18"/>
-                <w:szCs w:val="18"/>
-              </w:rPr>
-              <w:t xml:space="preserve"> </w:t>
-            </w:r>
-            <w:proofErr w:type="spellStart"/>
-            <w:r>
-              <w:rPr>
-                <w:sz w:val="18"/>
-                <w:szCs w:val="18"/>
-              </w:rPr>
-              <w:t>child</w:t>
-            </w:r>
-            <w:proofErr w:type="spellEnd"/>
-            <w:r>
-              <w:rPr>
-                <w:sz w:val="18"/>
-                <w:szCs w:val="18"/>
-              </w:rPr>
-              <w:t xml:space="preserve">, </w:t>
-            </w:r>
-            <w:proofErr w:type="spellStart"/>
-            <w:r>
-              <w:rPr>
-                <w:sz w:val="18"/>
-                <w:szCs w:val="18"/>
-              </w:rPr>
-              <w:t>right</w:t>
-            </w:r>
-            <w:proofErr w:type="spellEnd"/>
-            <w:r>
-              <w:rPr>
-                <w:sz w:val="18"/>
-                <w:szCs w:val="18"/>
-              </w:rPr>
-              <w:t xml:space="preserve"> </w:t>
-            </w:r>
-            <w:proofErr w:type="spellStart"/>
-            <w:r>
-              <w:rPr>
-                <w:sz w:val="18"/>
-                <w:szCs w:val="18"/>
-              </w:rPr>
-              <w:t>child’ten</w:t>
-            </w:r>
-            <w:proofErr w:type="spellEnd"/>
-            <w:r>
-              <w:rPr>
-                <w:sz w:val="18"/>
-                <w:szCs w:val="18"/>
-              </w:rPr>
-              <w:t xml:space="preserve"> küçük olacaktı.</w:t>
+            <w:r>
+              <w:rPr>
+                <w:sz w:val="18"/>
+                <w:szCs w:val="18"/>
+              </w:rPr>
+              <w:t>Binary search tree ağaçlar inorder dolaşıldığında sıralı bir dizi elde edilecekti!</w:t>
+            </w:r>
+            <w:r>
+              <w:rPr>
+                <w:sz w:val="18"/>
+                <w:szCs w:val="18"/>
+              </w:rPr>
+              <w:t xml:space="preserve"> Ağacın ve yaprakların (2,4,8,15) düzeyi 2 (full and complete şartları sağlanıyor). Binary search tree ağaçlarda parent child’tan  büyük olacak ve left child, right child’ten küçük olacaktı.</w:t>
             </w:r>
           </w:p>
         </w:tc>
@@ -5469,7 +3961,6 @@
               </w:rPr>
               <w:t xml:space="preserve">22) </w:t>
             </w:r>
-            <w:proofErr w:type="spellStart"/>
             <w:r>
               <w:rPr>
                 <w:sz w:val="18"/>
@@ -5482,57 +3973,15 @@
                 <w:sz w:val="18"/>
                 <w:szCs w:val="18"/>
               </w:rPr>
-              <w:t>ağıda</w:t>
-            </w:r>
-            <w:proofErr w:type="spellEnd"/>
-            <w:r>
-              <w:rPr>
-                <w:sz w:val="18"/>
-                <w:szCs w:val="18"/>
-              </w:rPr>
-              <w:t xml:space="preserve"> verilen ağaç </w:t>
-            </w:r>
-            <w:proofErr w:type="spellStart"/>
-            <w:r>
-              <w:rPr>
-                <w:sz w:val="18"/>
-                <w:szCs w:val="18"/>
-              </w:rPr>
-              <w:t>Preorder</w:t>
-            </w:r>
-            <w:proofErr w:type="spellEnd"/>
-            <w:r>
-              <w:rPr>
-                <w:sz w:val="18"/>
-                <w:szCs w:val="18"/>
-              </w:rPr>
-              <w:t xml:space="preserve">, </w:t>
-            </w:r>
-            <w:proofErr w:type="spellStart"/>
-            <w:r>
-              <w:rPr>
-                <w:sz w:val="18"/>
-                <w:szCs w:val="18"/>
-              </w:rPr>
-              <w:t>Postorder</w:t>
-            </w:r>
-            <w:proofErr w:type="spellEnd"/>
-            <w:r>
-              <w:rPr>
-                <w:sz w:val="18"/>
-                <w:szCs w:val="18"/>
-              </w:rPr>
-              <w:t xml:space="preserve">, </w:t>
-            </w:r>
-            <w:proofErr w:type="spellStart"/>
-            <w:r>
-              <w:rPr>
-                <w:sz w:val="18"/>
-                <w:szCs w:val="18"/>
-              </w:rPr>
-              <w:t>Inorder</w:t>
-            </w:r>
-            <w:proofErr w:type="spellEnd"/>
+              <w:t>ağıda verilen ağaç Preorder</w:t>
+            </w:r>
+            <w:r>
+              <w:rPr>
+                <w:sz w:val="18"/>
+                <w:szCs w:val="18"/>
+              </w:rPr>
+              <w:t>, Postorder, Inorder</w:t>
+            </w:r>
             <w:r>
               <w:rPr>
                 <w:sz w:val="18"/>
@@ -5793,7 +4242,6 @@
                 <w:szCs w:val="18"/>
               </w:rPr>
             </w:pPr>
-            <w:proofErr w:type="spellStart"/>
             <w:r>
               <w:rPr>
                 <w:b/>
@@ -5802,7 +4250,6 @@
               </w:rPr>
               <w:t>Preorder</w:t>
             </w:r>
-            <w:proofErr w:type="spellEnd"/>
             <w:r>
               <w:rPr>
                 <w:b/>
@@ -5958,8 +4405,6 @@
                 <w:szCs w:val="18"/>
               </w:rPr>
             </w:pPr>
-            <w:proofErr w:type="spellStart"/>
-            <w:proofErr w:type="gramStart"/>
             <w:r>
               <w:rPr>
                 <w:b/>
@@ -5968,7 +4413,6 @@
               </w:rPr>
               <w:t>Postorder</w:t>
             </w:r>
-            <w:proofErr w:type="spellEnd"/>
             <w:r>
               <w:rPr>
                 <w:b/>
@@ -5983,16 +4427,7 @@
                 <w:sz w:val="18"/>
                 <w:szCs w:val="18"/>
               </w:rPr>
-              <w:t>=</w:t>
-            </w:r>
-            <w:proofErr w:type="gramEnd"/>
-            <w:r>
-              <w:rPr>
-                <w:b/>
-                <w:sz w:val="18"/>
-                <w:szCs w:val="18"/>
-              </w:rPr>
-              <w:t>&gt;</w:t>
+              <w:t>=&gt;</w:t>
             </w:r>
             <w:r>
               <w:rPr>
@@ -6152,7 +4587,6 @@
                 <w:szCs w:val="18"/>
               </w:rPr>
             </w:pPr>
-            <w:proofErr w:type="spellStart"/>
             <w:r>
               <w:rPr>
                 <w:b/>
@@ -6161,7 +4595,6 @@
               </w:rPr>
               <w:t>Inorder</w:t>
             </w:r>
-            <w:proofErr w:type="spellEnd"/>
             <w:r>
               <w:rPr>
                 <w:b/>
@@ -6384,23 +4817,7 @@
                 <w:sz w:val="18"/>
                 <w:szCs w:val="18"/>
               </w:rPr>
-              <w:t xml:space="preserve">Komşuluk matrisi aşağıda verilen </w:t>
-            </w:r>
-            <w:proofErr w:type="spellStart"/>
-            <w:r>
-              <w:rPr>
-                <w:sz w:val="18"/>
-                <w:szCs w:val="18"/>
-              </w:rPr>
-              <w:t>grafı</w:t>
-            </w:r>
-            <w:proofErr w:type="spellEnd"/>
-            <w:r>
-              <w:rPr>
-                <w:sz w:val="18"/>
-                <w:szCs w:val="18"/>
-              </w:rPr>
-              <w:t xml:space="preserve"> türünü yazarak oluşturunuz.</w:t>
+              <w:t>Komşuluk matrisi aşağıda verilen grafı türünü yazarak oluşturunuz.</w:t>
             </w:r>
             <w:r>
               <w:rPr>
@@ -6424,7 +4841,6 @@
               </w:rPr>
               <w:t>14</w:t>
             </w:r>
-            <w:proofErr w:type="gramStart"/>
             <w:r>
               <w:rPr>
                 <w:b/>
@@ -6445,15 +4861,7 @@
                 <w:sz w:val="18"/>
                 <w:szCs w:val="18"/>
               </w:rPr>
-              <w:t xml:space="preserve">   </w:t>
-            </w:r>
-            <w:proofErr w:type="gramEnd"/>
-            <w:r>
-              <w:rPr>
-                <w:sz w:val="18"/>
-                <w:szCs w:val="18"/>
-              </w:rPr>
-              <w:t xml:space="preserve">           </w:t>
+              <w:t xml:space="preserve">              </w:t>
             </w:r>
             <w:r>
               <w:rPr>
@@ -6587,7 +4995,7 @@
                       <v:shape id="_x0000_i1025" type="#_x0000_t75" alt="" style="width:357.55pt;height:141.55pt;mso-width-percent:0;mso-height-percent:0;mso-width-percent:0;mso-height-percent:0" o:ole="">
                         <v:imagedata r:id="rId9" o:title=""/>
                       </v:shape>
-                      <o:OLEObject Type="Embed" ProgID="PBrush" ShapeID="_x0000_i1025" DrawAspect="Content" ObjectID="_1640635123" r:id="rId10"/>
+                      <o:OLEObject Type="Embed" ProgID="PBrush" ShapeID="_x0000_i1025" DrawAspect="Content" ObjectID="_1640635255" r:id="rId10"/>
                     </w:object>
                   </w:r>
                 </w:p>
@@ -6644,55 +5052,7 @@
                 <w:sz w:val="18"/>
                 <w:szCs w:val="18"/>
               </w:rPr>
-              <w:t xml:space="preserve">bir </w:t>
-            </w:r>
-            <w:proofErr w:type="spellStart"/>
-            <w:r>
-              <w:rPr>
-                <w:sz w:val="18"/>
-                <w:szCs w:val="18"/>
-              </w:rPr>
-              <w:t>graftır</w:t>
-            </w:r>
-            <w:proofErr w:type="spellEnd"/>
-            <w:r>
-              <w:rPr>
-                <w:sz w:val="18"/>
-                <w:szCs w:val="18"/>
-              </w:rPr>
-              <w:t xml:space="preserve"> 0 veya sonsuz </w:t>
-            </w:r>
-            <w:proofErr w:type="spellStart"/>
-            <w:r>
-              <w:rPr>
-                <w:sz w:val="18"/>
-                <w:szCs w:val="18"/>
-              </w:rPr>
-              <w:t>node’lar</w:t>
-            </w:r>
-            <w:proofErr w:type="spellEnd"/>
-            <w:r>
-              <w:rPr>
-                <w:sz w:val="18"/>
-                <w:szCs w:val="18"/>
-              </w:rPr>
-              <w:t xml:space="preserve"> arasında bir </w:t>
-            </w:r>
-            <w:proofErr w:type="spellStart"/>
-            <w:r>
-              <w:rPr>
-                <w:sz w:val="18"/>
-                <w:szCs w:val="18"/>
-              </w:rPr>
-              <w:t>vertex</w:t>
-            </w:r>
-            <w:proofErr w:type="spellEnd"/>
-            <w:r>
-              <w:rPr>
-                <w:sz w:val="18"/>
-                <w:szCs w:val="18"/>
-              </w:rPr>
-              <w:t xml:space="preserve"> olmadığını, 1 ise olduğunu gösterir.</w:t>
+              <w:t>bir graftır 0 veya sonsuz node’lar arasında bir vertex olmadığını, 1 ise olduğunu gösterir.</w:t>
             </w:r>
             <w:r>
               <w:rPr>
@@ -6754,39 +5114,7 @@
                 <w:sz w:val="18"/>
                 <w:szCs w:val="18"/>
               </w:rPr>
-              <w:t xml:space="preserve">yatay </w:t>
-            </w:r>
-            <w:proofErr w:type="gramStart"/>
-            <w:r>
-              <w:rPr>
-                <w:sz w:val="18"/>
-                <w:szCs w:val="18"/>
-              </w:rPr>
-              <w:t>yada</w:t>
-            </w:r>
-            <w:proofErr w:type="gramEnd"/>
-            <w:r>
-              <w:rPr>
-                <w:sz w:val="18"/>
-                <w:szCs w:val="18"/>
-              </w:rPr>
-              <w:t xml:space="preserve"> dikey çizimler olabilir rakamlar yerine </w:t>
-            </w:r>
-            <w:proofErr w:type="spellStart"/>
-            <w:r>
-              <w:rPr>
-                <w:sz w:val="18"/>
-                <w:szCs w:val="18"/>
-              </w:rPr>
-              <w:t>harflendirme</w:t>
-            </w:r>
-            <w:proofErr w:type="spellEnd"/>
-            <w:r>
-              <w:rPr>
-                <w:sz w:val="18"/>
-                <w:szCs w:val="18"/>
-              </w:rPr>
-              <w:t xml:space="preserve"> yapanlarda şekil doğru ise doğru cevap olarak kabul edilir.</w:t>
+              <w:t>yatay yada dikey çizimler olabilir rakamlar yerine harflendirme yapanlarda şekil doğru ise doğru cevap olarak kabul edilir.</w:t>
             </w:r>
           </w:p>
           <w:p>
@@ -6871,29 +5199,7 @@
                 <w:szCs w:val="18"/>
                 <w:shd w:val="clear" w:color="auto" w:fill="FFFFFF"/>
               </w:rPr>
-              <w:t xml:space="preserve"> şeklinde sıralı giden ilk 50 </w:t>
-            </w:r>
-            <w:proofErr w:type="spellStart"/>
-            <w:r>
-              <w:rPr>
-                <w:rFonts w:ascii="Calibri" w:hAnsi="Calibri" w:cs="Calibri"/>
-                <w:color w:val="222222"/>
-                <w:sz w:val="18"/>
-                <w:szCs w:val="18"/>
-                <w:shd w:val="clear" w:color="auto" w:fill="FFFFFF"/>
-              </w:rPr>
-              <w:t>fibonacci</w:t>
-            </w:r>
-            <w:proofErr w:type="spellEnd"/>
-            <w:r>
-              <w:rPr>
-                <w:rFonts w:ascii="Calibri" w:hAnsi="Calibri" w:cs="Calibri"/>
-                <w:color w:val="222222"/>
-                <w:sz w:val="18"/>
-                <w:szCs w:val="18"/>
-                <w:shd w:val="clear" w:color="auto" w:fill="FFFFFF"/>
-              </w:rPr>
-              <w:t xml:space="preserve"> sayısını bulan programı</w:t>
+              <w:t xml:space="preserve"> şeklinde sıralı giden ilk 50 fibonacci sayısını bulan programı</w:t>
             </w:r>
             <w:r>
               <w:rPr>
@@ -7021,23 +5327,7 @@
                 <w:sz w:val="18"/>
                 <w:szCs w:val="18"/>
               </w:rPr>
-              <w:t xml:space="preserve">de var, </w:t>
-            </w:r>
-            <w:proofErr w:type="spellStart"/>
-            <w:r>
-              <w:rPr>
-                <w:sz w:val="18"/>
-                <w:szCs w:val="18"/>
-              </w:rPr>
-              <w:t>rekürsif</w:t>
-            </w:r>
-            <w:proofErr w:type="spellEnd"/>
-            <w:r>
-              <w:rPr>
-                <w:sz w:val="18"/>
-                <w:szCs w:val="18"/>
-              </w:rPr>
-              <w:t xml:space="preserve"> programlama an</w:t>
+              <w:t>de var, rekürsif programlama an</w:t>
             </w:r>
             <w:r>
               <w:rPr>
@@ -7072,62 +5362,14 @@
                 <w:sz w:val="18"/>
                 <w:szCs w:val="18"/>
               </w:rPr>
-              <w:t xml:space="preserve"> anlattık. </w:t>
-            </w:r>
-            <w:proofErr w:type="spellStart"/>
-            <w:r>
-              <w:rPr>
-                <w:sz w:val="18"/>
-                <w:szCs w:val="18"/>
-              </w:rPr>
-              <w:t>Rekürsiflikte</w:t>
-            </w:r>
-            <w:proofErr w:type="spellEnd"/>
-            <w:r>
-              <w:rPr>
-                <w:sz w:val="18"/>
-                <w:szCs w:val="18"/>
-              </w:rPr>
-              <w:t xml:space="preserve"> depolama yoktu, </w:t>
-            </w:r>
-            <w:r>
-              <w:rPr>
-                <w:sz w:val="18"/>
-                <w:szCs w:val="18"/>
-              </w:rPr>
-              <w:t xml:space="preserve">dinamik programlamada ise depolama var. Çoğu durumda dinamik programlama </w:t>
-            </w:r>
-            <w:proofErr w:type="spellStart"/>
-            <w:r>
-              <w:rPr>
-                <w:sz w:val="18"/>
-                <w:szCs w:val="18"/>
-              </w:rPr>
-              <w:t>rekürsif</w:t>
-            </w:r>
-            <w:proofErr w:type="spellEnd"/>
-            <w:r>
-              <w:rPr>
-                <w:sz w:val="18"/>
-                <w:szCs w:val="18"/>
-              </w:rPr>
-              <w:t xml:space="preserve"> </w:t>
-            </w:r>
-            <w:proofErr w:type="spellStart"/>
-            <w:r>
-              <w:rPr>
-                <w:sz w:val="18"/>
-                <w:szCs w:val="18"/>
-              </w:rPr>
-              <w:t>programladan</w:t>
-            </w:r>
-            <w:proofErr w:type="spellEnd"/>
-            <w:r>
-              <w:rPr>
-                <w:sz w:val="18"/>
-                <w:szCs w:val="18"/>
-              </w:rPr>
-              <w:t xml:space="preserve"> daha hızlı çalışır.</w:t>
+              <w:t xml:space="preserve"> anlattık. Rekürsiflikte depolama yoktu, </w:t>
+            </w:r>
+            <w:r>
+              <w:rPr>
+                <w:sz w:val="18"/>
+                <w:szCs w:val="18"/>
+              </w:rPr>
+              <w:t>dinamik programlamada ise depolama var. Çoğu durumda dinamik programlama rekürsif programladan daha hızlı çalışır.</w:t>
             </w:r>
           </w:p>
           <w:p>
